--- a/lab3/docs/report.docx
+++ b/lab3/docs/report.docx
@@ -4,7 +4,7 @@
   <w:body>
     <w:p>
       <w:pPr>
-        <w:pStyle w:val="1_2983"/>
+        <w:pStyle w:val="863"/>
         <w:ind w:right="24"/>
         <w:jc w:val="center"/>
         <w:shd w:val="clear" w:color="auto" w:fill="ffffff"/>
@@ -47,7 +47,7 @@
     </w:p>
     <w:p>
       <w:pPr>
-        <w:pStyle w:val="1_2983"/>
+        <w:pStyle w:val="863"/>
         <w:ind w:right="24"/>
         <w:jc w:val="center"/>
         <w:shd w:val="clear" w:color="auto" w:fill="ffffff"/>
@@ -89,7 +89,7 @@
     </w:p>
     <w:p>
       <w:pPr>
-        <w:pStyle w:val="1_2983"/>
+        <w:pStyle w:val="863"/>
         <w:jc w:val="center"/>
         <w:shd w:val="clear" w:color="auto" w:fill="ffffff"/>
         <w:tabs>
@@ -129,7 +129,7 @@
     </w:p>
     <w:p>
       <w:pPr>
-        <w:pStyle w:val="1_2983"/>
+        <w:pStyle w:val="863"/>
         <w:jc w:val="center"/>
         <w:shd w:val="clear" w:color="auto" w:fill="ffffff"/>
         <w:tabs>
@@ -169,7 +169,7 @@
     </w:p>
     <w:p>
       <w:pPr>
-        <w:pStyle w:val="1_2983"/>
+        <w:pStyle w:val="863"/>
         <w:ind w:firstLine="181"/>
         <w:jc w:val="center"/>
         <w:shd w:val="clear" w:color="auto" w:fill="ffffff"/>
@@ -217,7 +217,7 @@
     </w:p>
     <w:p>
       <w:pPr>
-        <w:pStyle w:val="1_2983"/>
+        <w:pStyle w:val="863"/>
         <w:ind w:firstLine="181"/>
         <w:jc w:val="center"/>
         <w:shd w:val="clear" w:color="auto" w:fill="ffffff"/>
@@ -256,7 +256,7 @@
     </w:p>
     <w:p>
       <w:pPr>
-        <w:pStyle w:val="1_2983"/>
+        <w:pStyle w:val="863"/>
         <w:jc w:val="center"/>
         <w:shd w:val="clear" w:color="auto" w:fill="ffffff"/>
         <w:tabs>
@@ -299,7 +299,7 @@
     </w:p>
     <w:p>
       <w:pPr>
-        <w:pStyle w:val="1_2983"/>
+        <w:pStyle w:val="863"/>
         <w:jc w:val="center"/>
         <w:shd w:val="clear" w:color="auto" w:fill="ffffff"/>
         <w:tabs>
@@ -343,7 +343,7 @@
     </w:p>
     <w:p>
       <w:pPr>
-        <w:pStyle w:val="1_2983"/>
+        <w:pStyle w:val="863"/>
         <w:tabs>
           <w:tab w:val="left" w:pos="708" w:leader="none"/>
           <w:tab w:val="left" w:pos="1416" w:leader="none"/>
@@ -378,7 +378,7 @@
     </w:p>
     <w:p>
       <w:pPr>
-        <w:pStyle w:val="1_2983"/>
+        <w:pStyle w:val="863"/>
         <w:tabs>
           <w:tab w:val="left" w:pos="708" w:leader="none"/>
           <w:tab w:val="left" w:pos="1416" w:leader="none"/>
@@ -413,7 +413,7 @@
     </w:p>
     <w:p>
       <w:pPr>
-        <w:pStyle w:val="1_2983"/>
+        <w:pStyle w:val="863"/>
         <w:ind w:left="6481"/>
         <w:tabs>
           <w:tab w:val="left" w:pos="708" w:leader="none"/>
@@ -449,7 +449,7 @@
     </w:p>
     <w:p>
       <w:pPr>
-        <w:pStyle w:val="1_2983"/>
+        <w:pStyle w:val="863"/>
         <w:jc w:val="center"/>
         <w:spacing w:before="5"/>
         <w:shd w:val="clear" w:color="auto" w:fill="ffffff"/>
@@ -502,7 +502,7 @@
     </w:p>
     <w:p>
       <w:pPr>
-        <w:pStyle w:val="1_2983"/>
+        <w:pStyle w:val="863"/>
         <w:jc w:val="center"/>
         <w:spacing w:before="5"/>
         <w:shd w:val="clear" w:color="auto" w:fill="ffffff"/>
@@ -540,22 +540,13 @@
           <w:sz w:val="32"/>
           <w:szCs w:val="32"/>
         </w:rPr>
-        <w:t xml:space="preserve">1</w:t>
-      </w:r>
-      <w:r>
-        <w:rPr>
-          <w:rFonts w:ascii="Times New Roman" w:hAnsi="Times New Roman" w:cs="Times New Roman"/>
-          <w:b/>
-          <w:bCs/>
-          <w:sz w:val="32"/>
-          <w:szCs w:val="32"/>
-        </w:rPr>
+        <w:t xml:space="preserve">3</w:t>
       </w:r>
       <w:r/>
     </w:p>
     <w:p>
       <w:pPr>
-        <w:pStyle w:val="1_2983"/>
+        <w:pStyle w:val="863"/>
         <w:jc w:val="center"/>
         <w:spacing w:before="5"/>
         <w:shd w:val="clear" w:color="auto" w:fill="ffffff"/>
@@ -594,7 +585,7 @@
     </w:p>
     <w:p>
       <w:pPr>
-        <w:pStyle w:val="1_2983"/>
+        <w:pStyle w:val="863"/>
         <w:jc w:val="center"/>
         <w:spacing w:before="5"/>
         <w:shd w:val="clear" w:color="auto" w:fill="ffffff"/>
@@ -648,7 +639,7 @@
     </w:p>
     <w:p>
       <w:pPr>
-        <w:pStyle w:val="1_2983"/>
+        <w:pStyle w:val="863"/>
         <w:jc w:val="center"/>
         <w:spacing w:before="5"/>
         <w:shd w:val="clear" w:color="auto" w:fill="ffffff"/>
@@ -674,7 +665,7 @@
           <w:sz w:val="32"/>
           <w:szCs w:val="32"/>
         </w:rPr>
-        <w:t xml:space="preserve">Вариант №310915</w:t>
+        <w:t xml:space="preserve">Вариант №3131015</w:t>
       </w:r>
       <w:r>
         <w:rPr>
@@ -702,7 +693,7 @@
     </w:p>
     <w:p>
       <w:pPr>
-        <w:pStyle w:val="1_2983"/>
+        <w:pStyle w:val="863"/>
         <w:ind w:left="6481"/>
         <w:spacing w:before="5"/>
         <w:shd w:val="clear" w:color="auto" w:fill="ffffff"/>
@@ -740,7 +731,7 @@
     </w:p>
     <w:p>
       <w:pPr>
-        <w:pStyle w:val="1_2983"/>
+        <w:pStyle w:val="863"/>
         <w:ind w:firstLine="181"/>
         <w:jc w:val="right"/>
         <w:spacing w:before="5"/>
@@ -779,7 +770,7 @@
     </w:p>
     <w:p>
       <w:pPr>
-        <w:pStyle w:val="1_2983"/>
+        <w:pStyle w:val="863"/>
         <w:ind w:firstLine="181"/>
         <w:jc w:val="right"/>
         <w:spacing w:before="5"/>
@@ -818,7 +809,7 @@
     </w:p>
     <w:p>
       <w:pPr>
-        <w:pStyle w:val="1_2983"/>
+        <w:pStyle w:val="863"/>
         <w:ind w:firstLine="181"/>
         <w:jc w:val="right"/>
         <w:spacing w:before="5"/>
@@ -857,7 +848,7 @@
     </w:p>
     <w:p>
       <w:pPr>
-        <w:pStyle w:val="1_2983"/>
+        <w:pStyle w:val="863"/>
         <w:ind w:firstLine="181"/>
         <w:jc w:val="right"/>
         <w:spacing w:before="5"/>
@@ -941,7 +932,7 @@
     </w:p>
     <w:p>
       <w:pPr>
-        <w:pStyle w:val="1_2983"/>
+        <w:pStyle w:val="863"/>
         <w:ind w:left="4320" w:hanging="4320"/>
         <w:jc w:val="center"/>
         <w:spacing w:before="5"/>
@@ -980,7 +971,7 @@
     </w:p>
     <w:p>
       <w:pPr>
-        <w:pStyle w:val="1_2983"/>
+        <w:pStyle w:val="863"/>
         <w:ind w:left="6481"/>
         <w:jc w:val="right"/>
         <w:spacing w:before="5"/>
@@ -1031,7 +1022,7 @@
     </w:p>
     <w:p>
       <w:pPr>
-        <w:pStyle w:val="1_2983"/>
+        <w:pStyle w:val="863"/>
         <w:ind w:left="6481"/>
         <w:jc w:val="right"/>
         <w:spacing w:before="5"/>
@@ -1104,7 +1095,7 @@
     </w:p>
     <w:p>
       <w:pPr>
-        <w:pStyle w:val="1_2983"/>
+        <w:pStyle w:val="863"/>
         <w:ind w:left="6481"/>
         <w:jc w:val="right"/>
         <w:spacing w:before="5"/>
@@ -1152,11 +1143,10 @@
     <w:p>
       <w:r/>
       <w:r/>
-      <w:r/>
     </w:p>
     <w:p>
       <w:pPr>
-        <w:pStyle w:val="1_2983"/>
+        <w:pStyle w:val="863"/>
         <w:ind w:left="6481"/>
         <w:jc w:val="right"/>
         <w:spacing w:before="5"/>
@@ -1198,7 +1188,7 @@
     </w:p>
     <w:p>
       <w:pPr>
-        <w:pStyle w:val="1_2983"/>
+        <w:pStyle w:val="863"/>
         <w:ind w:left="6481"/>
         <w:jc w:val="right"/>
         <w:spacing w:before="5"/>
@@ -1279,343 +1269,7 @@
     </w:p>
     <w:p>
       <w:pPr>
-        <w:pStyle w:val="1_2983"/>
-        <w:jc w:val="both"/>
-        <w:spacing w:before="5"/>
-        <w:shd w:val="clear" w:color="auto" w:fill="ffffff"/>
-        <w:tabs>
-          <w:tab w:val="left" w:pos="708" w:leader="none"/>
-          <w:tab w:val="left" w:pos="1416" w:leader="none"/>
-          <w:tab w:val="left" w:pos="2124" w:leader="none"/>
-          <w:tab w:val="left" w:pos="2832" w:leader="none"/>
-          <w:tab w:val="left" w:pos="3540" w:leader="none"/>
-          <w:tab w:val="left" w:pos="4248" w:leader="none"/>
-          <w:tab w:val="left" w:pos="4956" w:leader="none"/>
-          <w:tab w:val="left" w:pos="5664" w:leader="none"/>
-          <w:tab w:val="left" w:pos="6372" w:leader="none"/>
-          <w:tab w:val="left" w:pos="7080" w:leader="none"/>
-          <w:tab w:val="left" w:pos="7788" w:leader="none"/>
-          <w:tab w:val="left" w:pos="8496" w:leader="none"/>
-          <w:tab w:val="left" w:pos="9204" w:leader="none"/>
-        </w:tabs>
-        <w:rPr>
-          <w:rFonts w:ascii="Times New Roman" w:hAnsi="Times New Roman" w:eastAsia="Times New Roman" w:cs="Times New Roman"/>
-          <w:sz w:val="24"/>
-          <w:szCs w:val="24"/>
-        </w:rPr>
-      </w:pPr>
-      <w:r>
-        <w:rPr>
-          <w:rFonts w:ascii="Times New Roman" w:hAnsi="Times New Roman" w:eastAsia="Times New Roman" w:cs="Times New Roman"/>
-          <w:sz w:val="24"/>
-          <w:szCs w:val="24"/>
-        </w:rPr>
-      </w:r>
-      <w:r>
-        <w:rPr>
-          <w:rFonts w:ascii="Times New Roman" w:hAnsi="Times New Roman" w:eastAsia="Times New Roman" w:cs="Times New Roman"/>
-          <w:sz w:val="24"/>
-          <w:szCs w:val="24"/>
-        </w:rPr>
-      </w:r>
-    </w:p>
-    <w:p>
-      <w:pPr>
-        <w:pStyle w:val="1_2983"/>
-        <w:jc w:val="both"/>
-        <w:spacing w:before="5"/>
-        <w:shd w:val="clear" w:color="auto" w:fill="ffffff"/>
-        <w:tabs>
-          <w:tab w:val="left" w:pos="708" w:leader="none"/>
-          <w:tab w:val="left" w:pos="1416" w:leader="none"/>
-          <w:tab w:val="left" w:pos="2124" w:leader="none"/>
-          <w:tab w:val="left" w:pos="2832" w:leader="none"/>
-          <w:tab w:val="left" w:pos="3540" w:leader="none"/>
-          <w:tab w:val="left" w:pos="4248" w:leader="none"/>
-          <w:tab w:val="left" w:pos="4956" w:leader="none"/>
-          <w:tab w:val="left" w:pos="5664" w:leader="none"/>
-          <w:tab w:val="left" w:pos="6372" w:leader="none"/>
-          <w:tab w:val="left" w:pos="7080" w:leader="none"/>
-          <w:tab w:val="left" w:pos="7788" w:leader="none"/>
-          <w:tab w:val="left" w:pos="8496" w:leader="none"/>
-          <w:tab w:val="left" w:pos="9204" w:leader="none"/>
-        </w:tabs>
-        <w:rPr>
-          <w:rFonts w:ascii="Times New Roman" w:hAnsi="Times New Roman" w:eastAsia="Times New Roman" w:cs="Times New Roman"/>
-          <w:sz w:val="24"/>
-          <w:szCs w:val="24"/>
-        </w:rPr>
-      </w:pPr>
-      <w:r>
-        <w:rPr>
-          <w:rFonts w:ascii="Times New Roman" w:hAnsi="Times New Roman" w:eastAsia="Times New Roman" w:cs="Times New Roman"/>
-          <w:sz w:val="24"/>
-          <w:szCs w:val="24"/>
-        </w:rPr>
-      </w:r>
-      <w:r>
-        <w:rPr>
-          <w:rFonts w:ascii="Times New Roman" w:hAnsi="Times New Roman" w:eastAsia="Times New Roman" w:cs="Times New Roman"/>
-          <w:sz w:val="24"/>
-          <w:szCs w:val="24"/>
-        </w:rPr>
-      </w:r>
-    </w:p>
-    <w:p>
-      <w:pPr>
-        <w:pStyle w:val="1_2983"/>
-        <w:jc w:val="both"/>
-        <w:spacing w:before="5"/>
-        <w:shd w:val="clear" w:color="auto" w:fill="ffffff"/>
-        <w:tabs>
-          <w:tab w:val="left" w:pos="708" w:leader="none"/>
-          <w:tab w:val="left" w:pos="1416" w:leader="none"/>
-          <w:tab w:val="left" w:pos="2124" w:leader="none"/>
-          <w:tab w:val="left" w:pos="2832" w:leader="none"/>
-          <w:tab w:val="left" w:pos="3540" w:leader="none"/>
-          <w:tab w:val="left" w:pos="4248" w:leader="none"/>
-          <w:tab w:val="left" w:pos="4956" w:leader="none"/>
-          <w:tab w:val="left" w:pos="5664" w:leader="none"/>
-          <w:tab w:val="left" w:pos="6372" w:leader="none"/>
-          <w:tab w:val="left" w:pos="7080" w:leader="none"/>
-          <w:tab w:val="left" w:pos="7788" w:leader="none"/>
-          <w:tab w:val="left" w:pos="8496" w:leader="none"/>
-          <w:tab w:val="left" w:pos="9204" w:leader="none"/>
-        </w:tabs>
-        <w:rPr>
-          <w:rFonts w:ascii="Times New Roman" w:hAnsi="Times New Roman" w:eastAsia="Times New Roman" w:cs="Times New Roman"/>
-          <w:sz w:val="24"/>
-          <w:szCs w:val="24"/>
-        </w:rPr>
-      </w:pPr>
-      <w:r>
-        <w:rPr>
-          <w:rFonts w:ascii="Times New Roman" w:hAnsi="Times New Roman" w:eastAsia="Times New Roman" w:cs="Times New Roman"/>
-          <w:sz w:val="24"/>
-          <w:szCs w:val="24"/>
-        </w:rPr>
-      </w:r>
-      <w:r>
-        <w:rPr>
-          <w:rFonts w:ascii="Times New Roman" w:hAnsi="Times New Roman" w:eastAsia="Times New Roman" w:cs="Times New Roman"/>
-          <w:sz w:val="24"/>
-          <w:szCs w:val="24"/>
-        </w:rPr>
-      </w:r>
-    </w:p>
-    <w:p>
-      <w:pPr>
-        <w:pStyle w:val="1_2983"/>
-        <w:jc w:val="both"/>
-        <w:spacing w:before="5"/>
-        <w:shd w:val="clear" w:color="auto" w:fill="ffffff"/>
-        <w:tabs>
-          <w:tab w:val="left" w:pos="708" w:leader="none"/>
-          <w:tab w:val="left" w:pos="1416" w:leader="none"/>
-          <w:tab w:val="left" w:pos="2124" w:leader="none"/>
-          <w:tab w:val="left" w:pos="2832" w:leader="none"/>
-          <w:tab w:val="left" w:pos="3540" w:leader="none"/>
-          <w:tab w:val="left" w:pos="4248" w:leader="none"/>
-          <w:tab w:val="left" w:pos="4956" w:leader="none"/>
-          <w:tab w:val="left" w:pos="5664" w:leader="none"/>
-          <w:tab w:val="left" w:pos="6372" w:leader="none"/>
-          <w:tab w:val="left" w:pos="7080" w:leader="none"/>
-          <w:tab w:val="left" w:pos="7788" w:leader="none"/>
-          <w:tab w:val="left" w:pos="8496" w:leader="none"/>
-          <w:tab w:val="left" w:pos="9204" w:leader="none"/>
-        </w:tabs>
-        <w:rPr>
-          <w:rFonts w:ascii="Times New Roman" w:hAnsi="Times New Roman" w:eastAsia="Times New Roman" w:cs="Times New Roman"/>
-          <w:sz w:val="24"/>
-          <w:szCs w:val="24"/>
-        </w:rPr>
-      </w:pPr>
-      <w:r>
-        <w:rPr>
-          <w:rFonts w:ascii="Times New Roman" w:hAnsi="Times New Roman" w:eastAsia="Times New Roman" w:cs="Times New Roman"/>
-          <w:sz w:val="24"/>
-          <w:szCs w:val="24"/>
-        </w:rPr>
-      </w:r>
-      <w:r>
-        <w:rPr>
-          <w:rFonts w:ascii="Times New Roman" w:hAnsi="Times New Roman" w:eastAsia="Times New Roman" w:cs="Times New Roman"/>
-          <w:sz w:val="24"/>
-          <w:szCs w:val="24"/>
-        </w:rPr>
-      </w:r>
-    </w:p>
-    <w:p>
-      <w:pPr>
-        <w:pStyle w:val="1_2983"/>
-        <w:jc w:val="both"/>
-        <w:spacing w:before="5"/>
-        <w:shd w:val="clear" w:color="auto" w:fill="ffffff"/>
-        <w:tabs>
-          <w:tab w:val="left" w:pos="708" w:leader="none"/>
-          <w:tab w:val="left" w:pos="1416" w:leader="none"/>
-          <w:tab w:val="left" w:pos="2124" w:leader="none"/>
-          <w:tab w:val="left" w:pos="2832" w:leader="none"/>
-          <w:tab w:val="left" w:pos="3540" w:leader="none"/>
-          <w:tab w:val="left" w:pos="4248" w:leader="none"/>
-          <w:tab w:val="left" w:pos="4956" w:leader="none"/>
-          <w:tab w:val="left" w:pos="5664" w:leader="none"/>
-          <w:tab w:val="left" w:pos="6372" w:leader="none"/>
-          <w:tab w:val="left" w:pos="7080" w:leader="none"/>
-          <w:tab w:val="left" w:pos="7788" w:leader="none"/>
-          <w:tab w:val="left" w:pos="8496" w:leader="none"/>
-          <w:tab w:val="left" w:pos="9204" w:leader="none"/>
-        </w:tabs>
-        <w:rPr>
-          <w:rFonts w:ascii="Times New Roman" w:hAnsi="Times New Roman" w:eastAsia="Times New Roman" w:cs="Times New Roman"/>
-          <w:sz w:val="24"/>
-          <w:szCs w:val="24"/>
-        </w:rPr>
-      </w:pPr>
-      <w:r>
-        <w:rPr>
-          <w:rFonts w:ascii="Times New Roman" w:hAnsi="Times New Roman" w:eastAsia="Times New Roman" w:cs="Times New Roman"/>
-          <w:sz w:val="24"/>
-          <w:szCs w:val="24"/>
-        </w:rPr>
-      </w:r>
-      <w:r>
-        <w:rPr>
-          <w:rFonts w:ascii="Times New Roman" w:hAnsi="Times New Roman" w:eastAsia="Times New Roman" w:cs="Times New Roman"/>
-          <w:sz w:val="24"/>
-          <w:szCs w:val="24"/>
-        </w:rPr>
-      </w:r>
-    </w:p>
-    <w:p>
-      <w:pPr>
-        <w:pStyle w:val="1_2983"/>
-        <w:jc w:val="both"/>
-        <w:spacing w:before="5"/>
-        <w:shd w:val="clear" w:color="auto" w:fill="ffffff"/>
-        <w:tabs>
-          <w:tab w:val="left" w:pos="708" w:leader="none"/>
-          <w:tab w:val="left" w:pos="1416" w:leader="none"/>
-          <w:tab w:val="left" w:pos="2124" w:leader="none"/>
-          <w:tab w:val="left" w:pos="2832" w:leader="none"/>
-          <w:tab w:val="left" w:pos="3540" w:leader="none"/>
-          <w:tab w:val="left" w:pos="4248" w:leader="none"/>
-          <w:tab w:val="left" w:pos="4956" w:leader="none"/>
-          <w:tab w:val="left" w:pos="5664" w:leader="none"/>
-          <w:tab w:val="left" w:pos="6372" w:leader="none"/>
-          <w:tab w:val="left" w:pos="7080" w:leader="none"/>
-          <w:tab w:val="left" w:pos="7788" w:leader="none"/>
-          <w:tab w:val="left" w:pos="8496" w:leader="none"/>
-          <w:tab w:val="left" w:pos="9204" w:leader="none"/>
-        </w:tabs>
-        <w:rPr>
-          <w:rFonts w:ascii="Times New Roman" w:hAnsi="Times New Roman" w:eastAsia="Times New Roman" w:cs="Times New Roman"/>
-          <w:sz w:val="24"/>
-          <w:szCs w:val="24"/>
-        </w:rPr>
-      </w:pPr>
-      <w:r>
-        <w:rPr>
-          <w:rFonts w:ascii="Times New Roman" w:hAnsi="Times New Roman" w:eastAsia="Times New Roman" w:cs="Times New Roman"/>
-          <w:sz w:val="24"/>
-          <w:szCs w:val="24"/>
-        </w:rPr>
-      </w:r>
-      <w:r>
-        <w:rPr>
-          <w:rFonts w:ascii="Times New Roman" w:hAnsi="Times New Roman" w:eastAsia="Times New Roman" w:cs="Times New Roman"/>
-          <w:sz w:val="24"/>
-          <w:szCs w:val="24"/>
-        </w:rPr>
-      </w:r>
-    </w:p>
-    <w:p>
-      <w:pPr>
-        <w:pStyle w:val="1_2983"/>
-        <w:jc w:val="both"/>
-        <w:spacing w:before="5"/>
-        <w:shd w:val="clear" w:color="auto" w:fill="ffffff"/>
-        <w:tabs>
-          <w:tab w:val="left" w:pos="708" w:leader="none"/>
-          <w:tab w:val="left" w:pos="1416" w:leader="none"/>
-          <w:tab w:val="left" w:pos="2124" w:leader="none"/>
-          <w:tab w:val="left" w:pos="2832" w:leader="none"/>
-          <w:tab w:val="left" w:pos="3540" w:leader="none"/>
-          <w:tab w:val="left" w:pos="4248" w:leader="none"/>
-          <w:tab w:val="left" w:pos="4956" w:leader="none"/>
-          <w:tab w:val="left" w:pos="5664" w:leader="none"/>
-          <w:tab w:val="left" w:pos="6372" w:leader="none"/>
-          <w:tab w:val="left" w:pos="7080" w:leader="none"/>
-          <w:tab w:val="left" w:pos="7788" w:leader="none"/>
-          <w:tab w:val="left" w:pos="8496" w:leader="none"/>
-          <w:tab w:val="left" w:pos="9204" w:leader="none"/>
-        </w:tabs>
-        <w:rPr>
-          <w:rFonts w:ascii="Times New Roman" w:hAnsi="Times New Roman" w:eastAsia="Times New Roman" w:cs="Times New Roman"/>
-          <w:sz w:val="24"/>
-          <w:szCs w:val="24"/>
-        </w:rPr>
-      </w:pPr>
-      <w:r>
-        <w:rPr>
-          <w:rFonts w:ascii="Times New Roman" w:hAnsi="Times New Roman" w:eastAsia="Times New Roman" w:cs="Times New Roman"/>
-          <w:sz w:val="24"/>
-          <w:szCs w:val="24"/>
-        </w:rPr>
-      </w:r>
-      <w:r>
-        <w:rPr>
-          <w:rFonts w:ascii="Times New Roman" w:hAnsi="Times New Roman" w:eastAsia="Times New Roman" w:cs="Times New Roman"/>
-          <w:sz w:val="24"/>
-          <w:szCs w:val="24"/>
-        </w:rPr>
-      </w:r>
-    </w:p>
-    <w:p>
-      <w:pPr>
-        <w:pStyle w:val="1_2983"/>
-        <w:jc w:val="both"/>
-        <w:spacing w:before="5"/>
-        <w:shd w:val="clear" w:color="auto" w:fill="ffffff"/>
-        <w:tabs>
-          <w:tab w:val="left" w:pos="708" w:leader="none"/>
-          <w:tab w:val="left" w:pos="1416" w:leader="none"/>
-          <w:tab w:val="left" w:pos="2124" w:leader="none"/>
-          <w:tab w:val="left" w:pos="2832" w:leader="none"/>
-          <w:tab w:val="left" w:pos="3540" w:leader="none"/>
-          <w:tab w:val="left" w:pos="4248" w:leader="none"/>
-          <w:tab w:val="left" w:pos="4956" w:leader="none"/>
-          <w:tab w:val="left" w:pos="5664" w:leader="none"/>
-          <w:tab w:val="left" w:pos="6372" w:leader="none"/>
-          <w:tab w:val="left" w:pos="7080" w:leader="none"/>
-          <w:tab w:val="left" w:pos="7788" w:leader="none"/>
-          <w:tab w:val="left" w:pos="8496" w:leader="none"/>
-          <w:tab w:val="left" w:pos="9204" w:leader="none"/>
-        </w:tabs>
-        <w:rPr>
-          <w:rFonts w:ascii="Times New Roman" w:hAnsi="Times New Roman" w:eastAsia="Times New Roman" w:cs="Times New Roman"/>
-          <w:sz w:val="24"/>
-          <w:szCs w:val="24"/>
-        </w:rPr>
-      </w:pPr>
-      <w:r>
-        <w:rPr>
-          <w:rFonts w:ascii="Times New Roman" w:hAnsi="Times New Roman" w:eastAsia="Times New Roman" w:cs="Times New Roman"/>
-          <w:sz w:val="24"/>
-          <w:szCs w:val="24"/>
-        </w:rPr>
-      </w:r>
-      <w:r>
-        <w:rPr>
-          <w:rFonts w:ascii="Times New Roman" w:hAnsi="Times New Roman" w:eastAsia="Times New Roman" w:cs="Times New Roman"/>
-          <w:sz w:val="24"/>
-          <w:szCs w:val="24"/>
-        </w:rPr>
-      </w:r>
-    </w:p>
-    <w:p>
-      <w:pPr>
-        <w:pStyle w:val="1_2983"/>
+        <w:pStyle w:val="863"/>
         <w:jc w:val="both"/>
         <w:spacing w:before="5"/>
         <w:shd w:val="clear" w:color="auto" w:fill="ffffff"/>
@@ -1658,7 +1312,351 @@
     </w:p>
     <w:p>
       <w:pPr>
-        <w:pStyle w:val="1_2983"/>
+        <w:pStyle w:val="863"/>
+        <w:jc w:val="both"/>
+        <w:spacing w:before="5"/>
+        <w:shd w:val="clear" w:color="auto" w:fill="ffffff"/>
+        <w:tabs>
+          <w:tab w:val="left" w:pos="708" w:leader="none"/>
+          <w:tab w:val="left" w:pos="1416" w:leader="none"/>
+          <w:tab w:val="left" w:pos="2124" w:leader="none"/>
+          <w:tab w:val="left" w:pos="2832" w:leader="none"/>
+          <w:tab w:val="left" w:pos="3540" w:leader="none"/>
+          <w:tab w:val="left" w:pos="4248" w:leader="none"/>
+          <w:tab w:val="left" w:pos="4956" w:leader="none"/>
+          <w:tab w:val="left" w:pos="5664" w:leader="none"/>
+          <w:tab w:val="left" w:pos="6372" w:leader="none"/>
+          <w:tab w:val="left" w:pos="7080" w:leader="none"/>
+          <w:tab w:val="left" w:pos="7788" w:leader="none"/>
+          <w:tab w:val="left" w:pos="8496" w:leader="none"/>
+          <w:tab w:val="left" w:pos="9204" w:leader="none"/>
+        </w:tabs>
+        <w:rPr>
+          <w:rFonts w:ascii="Times New Roman" w:hAnsi="Times New Roman" w:eastAsia="Times New Roman" w:cs="Times New Roman"/>
+          <w:sz w:val="24"/>
+          <w:szCs w:val="24"/>
+        </w:rPr>
+      </w:pPr>
+      <w:r>
+        <w:rPr>
+          <w:rFonts w:ascii="Times New Roman" w:hAnsi="Times New Roman" w:eastAsia="Times New Roman" w:cs="Times New Roman"/>
+          <w:sz w:val="24"/>
+          <w:szCs w:val="24"/>
+        </w:rPr>
+      </w:r>
+      <w:r>
+        <w:rPr>
+          <w:rFonts w:ascii="Times New Roman" w:hAnsi="Times New Roman" w:eastAsia="Times New Roman" w:cs="Times New Roman"/>
+          <w:sz w:val="24"/>
+          <w:szCs w:val="24"/>
+        </w:rPr>
+      </w:r>
+      <w:r/>
+    </w:p>
+    <w:p>
+      <w:pPr>
+        <w:pStyle w:val="863"/>
+        <w:jc w:val="both"/>
+        <w:spacing w:before="5"/>
+        <w:shd w:val="clear" w:color="auto" w:fill="ffffff"/>
+        <w:tabs>
+          <w:tab w:val="left" w:pos="708" w:leader="none"/>
+          <w:tab w:val="left" w:pos="1416" w:leader="none"/>
+          <w:tab w:val="left" w:pos="2124" w:leader="none"/>
+          <w:tab w:val="left" w:pos="2832" w:leader="none"/>
+          <w:tab w:val="left" w:pos="3540" w:leader="none"/>
+          <w:tab w:val="left" w:pos="4248" w:leader="none"/>
+          <w:tab w:val="left" w:pos="4956" w:leader="none"/>
+          <w:tab w:val="left" w:pos="5664" w:leader="none"/>
+          <w:tab w:val="left" w:pos="6372" w:leader="none"/>
+          <w:tab w:val="left" w:pos="7080" w:leader="none"/>
+          <w:tab w:val="left" w:pos="7788" w:leader="none"/>
+          <w:tab w:val="left" w:pos="8496" w:leader="none"/>
+          <w:tab w:val="left" w:pos="9204" w:leader="none"/>
+        </w:tabs>
+        <w:rPr>
+          <w:rFonts w:ascii="Times New Roman" w:hAnsi="Times New Roman" w:eastAsia="Times New Roman" w:cs="Times New Roman"/>
+          <w:sz w:val="24"/>
+          <w:szCs w:val="24"/>
+        </w:rPr>
+      </w:pPr>
+      <w:r>
+        <w:rPr>
+          <w:rFonts w:ascii="Times New Roman" w:hAnsi="Times New Roman" w:eastAsia="Times New Roman" w:cs="Times New Roman"/>
+          <w:sz w:val="24"/>
+          <w:szCs w:val="24"/>
+        </w:rPr>
+      </w:r>
+      <w:r>
+        <w:rPr>
+          <w:rFonts w:ascii="Times New Roman" w:hAnsi="Times New Roman" w:eastAsia="Times New Roman" w:cs="Times New Roman"/>
+          <w:sz w:val="24"/>
+          <w:szCs w:val="24"/>
+        </w:rPr>
+      </w:r>
+      <w:r/>
+    </w:p>
+    <w:p>
+      <w:pPr>
+        <w:pStyle w:val="863"/>
+        <w:jc w:val="both"/>
+        <w:spacing w:before="5"/>
+        <w:shd w:val="clear" w:color="auto" w:fill="ffffff"/>
+        <w:tabs>
+          <w:tab w:val="left" w:pos="708" w:leader="none"/>
+          <w:tab w:val="left" w:pos="1416" w:leader="none"/>
+          <w:tab w:val="left" w:pos="2124" w:leader="none"/>
+          <w:tab w:val="left" w:pos="2832" w:leader="none"/>
+          <w:tab w:val="left" w:pos="3540" w:leader="none"/>
+          <w:tab w:val="left" w:pos="4248" w:leader="none"/>
+          <w:tab w:val="left" w:pos="4956" w:leader="none"/>
+          <w:tab w:val="left" w:pos="5664" w:leader="none"/>
+          <w:tab w:val="left" w:pos="6372" w:leader="none"/>
+          <w:tab w:val="left" w:pos="7080" w:leader="none"/>
+          <w:tab w:val="left" w:pos="7788" w:leader="none"/>
+          <w:tab w:val="left" w:pos="8496" w:leader="none"/>
+          <w:tab w:val="left" w:pos="9204" w:leader="none"/>
+        </w:tabs>
+        <w:rPr>
+          <w:rFonts w:ascii="Times New Roman" w:hAnsi="Times New Roman" w:eastAsia="Times New Roman" w:cs="Times New Roman"/>
+          <w:sz w:val="24"/>
+          <w:szCs w:val="24"/>
+        </w:rPr>
+      </w:pPr>
+      <w:r>
+        <w:rPr>
+          <w:rFonts w:ascii="Times New Roman" w:hAnsi="Times New Roman" w:eastAsia="Times New Roman" w:cs="Times New Roman"/>
+          <w:sz w:val="24"/>
+          <w:szCs w:val="24"/>
+        </w:rPr>
+      </w:r>
+      <w:r>
+        <w:rPr>
+          <w:rFonts w:ascii="Times New Roman" w:hAnsi="Times New Roman" w:eastAsia="Times New Roman" w:cs="Times New Roman"/>
+          <w:sz w:val="24"/>
+          <w:szCs w:val="24"/>
+        </w:rPr>
+      </w:r>
+      <w:r/>
+    </w:p>
+    <w:p>
+      <w:pPr>
+        <w:pStyle w:val="863"/>
+        <w:jc w:val="both"/>
+        <w:spacing w:before="5"/>
+        <w:shd w:val="clear" w:color="auto" w:fill="ffffff"/>
+        <w:tabs>
+          <w:tab w:val="left" w:pos="708" w:leader="none"/>
+          <w:tab w:val="left" w:pos="1416" w:leader="none"/>
+          <w:tab w:val="left" w:pos="2124" w:leader="none"/>
+          <w:tab w:val="left" w:pos="2832" w:leader="none"/>
+          <w:tab w:val="left" w:pos="3540" w:leader="none"/>
+          <w:tab w:val="left" w:pos="4248" w:leader="none"/>
+          <w:tab w:val="left" w:pos="4956" w:leader="none"/>
+          <w:tab w:val="left" w:pos="5664" w:leader="none"/>
+          <w:tab w:val="left" w:pos="6372" w:leader="none"/>
+          <w:tab w:val="left" w:pos="7080" w:leader="none"/>
+          <w:tab w:val="left" w:pos="7788" w:leader="none"/>
+          <w:tab w:val="left" w:pos="8496" w:leader="none"/>
+          <w:tab w:val="left" w:pos="9204" w:leader="none"/>
+        </w:tabs>
+        <w:rPr>
+          <w:rFonts w:ascii="Times New Roman" w:hAnsi="Times New Roman" w:eastAsia="Times New Roman" w:cs="Times New Roman"/>
+          <w:sz w:val="24"/>
+          <w:szCs w:val="24"/>
+        </w:rPr>
+      </w:pPr>
+      <w:r>
+        <w:rPr>
+          <w:rFonts w:ascii="Times New Roman" w:hAnsi="Times New Roman" w:eastAsia="Times New Roman" w:cs="Times New Roman"/>
+          <w:sz w:val="24"/>
+          <w:szCs w:val="24"/>
+        </w:rPr>
+      </w:r>
+      <w:r>
+        <w:rPr>
+          <w:rFonts w:ascii="Times New Roman" w:hAnsi="Times New Roman" w:eastAsia="Times New Roman" w:cs="Times New Roman"/>
+          <w:sz w:val="24"/>
+          <w:szCs w:val="24"/>
+        </w:rPr>
+      </w:r>
+      <w:r/>
+    </w:p>
+    <w:p>
+      <w:pPr>
+        <w:pStyle w:val="863"/>
+        <w:jc w:val="both"/>
+        <w:spacing w:before="5"/>
+        <w:shd w:val="clear" w:color="auto" w:fill="ffffff"/>
+        <w:tabs>
+          <w:tab w:val="left" w:pos="708" w:leader="none"/>
+          <w:tab w:val="left" w:pos="1416" w:leader="none"/>
+          <w:tab w:val="left" w:pos="2124" w:leader="none"/>
+          <w:tab w:val="left" w:pos="2832" w:leader="none"/>
+          <w:tab w:val="left" w:pos="3540" w:leader="none"/>
+          <w:tab w:val="left" w:pos="4248" w:leader="none"/>
+          <w:tab w:val="left" w:pos="4956" w:leader="none"/>
+          <w:tab w:val="left" w:pos="5664" w:leader="none"/>
+          <w:tab w:val="left" w:pos="6372" w:leader="none"/>
+          <w:tab w:val="left" w:pos="7080" w:leader="none"/>
+          <w:tab w:val="left" w:pos="7788" w:leader="none"/>
+          <w:tab w:val="left" w:pos="8496" w:leader="none"/>
+          <w:tab w:val="left" w:pos="9204" w:leader="none"/>
+        </w:tabs>
+        <w:rPr>
+          <w:rFonts w:ascii="Times New Roman" w:hAnsi="Times New Roman" w:eastAsia="Times New Roman" w:cs="Times New Roman"/>
+          <w:sz w:val="24"/>
+          <w:szCs w:val="24"/>
+        </w:rPr>
+      </w:pPr>
+      <w:r>
+        <w:rPr>
+          <w:rFonts w:ascii="Times New Roman" w:hAnsi="Times New Roman" w:eastAsia="Times New Roman" w:cs="Times New Roman"/>
+          <w:sz w:val="24"/>
+          <w:szCs w:val="24"/>
+        </w:rPr>
+      </w:r>
+      <w:r>
+        <w:rPr>
+          <w:rFonts w:ascii="Times New Roman" w:hAnsi="Times New Roman" w:eastAsia="Times New Roman" w:cs="Times New Roman"/>
+          <w:sz w:val="24"/>
+          <w:szCs w:val="24"/>
+        </w:rPr>
+      </w:r>
+      <w:r/>
+    </w:p>
+    <w:p>
+      <w:pPr>
+        <w:pStyle w:val="863"/>
+        <w:jc w:val="both"/>
+        <w:spacing w:before="5"/>
+        <w:shd w:val="clear" w:color="auto" w:fill="ffffff"/>
+        <w:tabs>
+          <w:tab w:val="left" w:pos="708" w:leader="none"/>
+          <w:tab w:val="left" w:pos="1416" w:leader="none"/>
+          <w:tab w:val="left" w:pos="2124" w:leader="none"/>
+          <w:tab w:val="left" w:pos="2832" w:leader="none"/>
+          <w:tab w:val="left" w:pos="3540" w:leader="none"/>
+          <w:tab w:val="left" w:pos="4248" w:leader="none"/>
+          <w:tab w:val="left" w:pos="4956" w:leader="none"/>
+          <w:tab w:val="left" w:pos="5664" w:leader="none"/>
+          <w:tab w:val="left" w:pos="6372" w:leader="none"/>
+          <w:tab w:val="left" w:pos="7080" w:leader="none"/>
+          <w:tab w:val="left" w:pos="7788" w:leader="none"/>
+          <w:tab w:val="left" w:pos="8496" w:leader="none"/>
+          <w:tab w:val="left" w:pos="9204" w:leader="none"/>
+        </w:tabs>
+        <w:rPr>
+          <w:rFonts w:ascii="Times New Roman" w:hAnsi="Times New Roman" w:eastAsia="Times New Roman" w:cs="Times New Roman"/>
+          <w:sz w:val="24"/>
+          <w:szCs w:val="24"/>
+        </w:rPr>
+      </w:pPr>
+      <w:r>
+        <w:rPr>
+          <w:rFonts w:ascii="Times New Roman" w:hAnsi="Times New Roman" w:eastAsia="Times New Roman" w:cs="Times New Roman"/>
+          <w:sz w:val="24"/>
+          <w:szCs w:val="24"/>
+        </w:rPr>
+      </w:r>
+      <w:r>
+        <w:rPr>
+          <w:rFonts w:ascii="Times New Roman" w:hAnsi="Times New Roman" w:eastAsia="Times New Roman" w:cs="Times New Roman"/>
+          <w:sz w:val="24"/>
+          <w:szCs w:val="24"/>
+        </w:rPr>
+      </w:r>
+      <w:r/>
+    </w:p>
+    <w:p>
+      <w:pPr>
+        <w:pStyle w:val="863"/>
+        <w:jc w:val="both"/>
+        <w:spacing w:before="5"/>
+        <w:shd w:val="clear" w:color="auto" w:fill="ffffff"/>
+        <w:tabs>
+          <w:tab w:val="left" w:pos="708" w:leader="none"/>
+          <w:tab w:val="left" w:pos="1416" w:leader="none"/>
+          <w:tab w:val="left" w:pos="2124" w:leader="none"/>
+          <w:tab w:val="left" w:pos="2832" w:leader="none"/>
+          <w:tab w:val="left" w:pos="3540" w:leader="none"/>
+          <w:tab w:val="left" w:pos="4248" w:leader="none"/>
+          <w:tab w:val="left" w:pos="4956" w:leader="none"/>
+          <w:tab w:val="left" w:pos="5664" w:leader="none"/>
+          <w:tab w:val="left" w:pos="6372" w:leader="none"/>
+          <w:tab w:val="left" w:pos="7080" w:leader="none"/>
+          <w:tab w:val="left" w:pos="7788" w:leader="none"/>
+          <w:tab w:val="left" w:pos="8496" w:leader="none"/>
+          <w:tab w:val="left" w:pos="9204" w:leader="none"/>
+        </w:tabs>
+        <w:rPr>
+          <w:rFonts w:ascii="Times New Roman" w:hAnsi="Times New Roman" w:eastAsia="Times New Roman" w:cs="Times New Roman"/>
+          <w:sz w:val="24"/>
+          <w:szCs w:val="24"/>
+        </w:rPr>
+      </w:pPr>
+      <w:r>
+        <w:rPr>
+          <w:rFonts w:ascii="Times New Roman" w:hAnsi="Times New Roman" w:eastAsia="Times New Roman" w:cs="Times New Roman"/>
+          <w:sz w:val="24"/>
+          <w:szCs w:val="24"/>
+        </w:rPr>
+      </w:r>
+      <w:r>
+        <w:rPr>
+          <w:rFonts w:ascii="Times New Roman" w:hAnsi="Times New Roman" w:eastAsia="Times New Roman" w:cs="Times New Roman"/>
+          <w:sz w:val="24"/>
+          <w:szCs w:val="24"/>
+        </w:rPr>
+      </w:r>
+      <w:r/>
+    </w:p>
+    <w:p>
+      <w:pPr>
+        <w:pStyle w:val="863"/>
+        <w:jc w:val="both"/>
+        <w:spacing w:before="5"/>
+        <w:shd w:val="clear" w:color="auto" w:fill="ffffff"/>
+        <w:tabs>
+          <w:tab w:val="left" w:pos="708" w:leader="none"/>
+          <w:tab w:val="left" w:pos="1416" w:leader="none"/>
+          <w:tab w:val="left" w:pos="2124" w:leader="none"/>
+          <w:tab w:val="left" w:pos="2832" w:leader="none"/>
+          <w:tab w:val="left" w:pos="3540" w:leader="none"/>
+          <w:tab w:val="left" w:pos="4248" w:leader="none"/>
+          <w:tab w:val="left" w:pos="4956" w:leader="none"/>
+          <w:tab w:val="left" w:pos="5664" w:leader="none"/>
+          <w:tab w:val="left" w:pos="6372" w:leader="none"/>
+          <w:tab w:val="left" w:pos="7080" w:leader="none"/>
+          <w:tab w:val="left" w:pos="7788" w:leader="none"/>
+          <w:tab w:val="left" w:pos="8496" w:leader="none"/>
+          <w:tab w:val="left" w:pos="9204" w:leader="none"/>
+        </w:tabs>
+        <w:rPr>
+          <w:rFonts w:ascii="Times New Roman" w:hAnsi="Times New Roman" w:eastAsia="Times New Roman" w:cs="Times New Roman"/>
+          <w:sz w:val="24"/>
+          <w:szCs w:val="24"/>
+        </w:rPr>
+      </w:pPr>
+      <w:r>
+        <w:rPr>
+          <w:rFonts w:ascii="Times New Roman" w:hAnsi="Times New Roman" w:eastAsia="Times New Roman" w:cs="Times New Roman"/>
+          <w:sz w:val="24"/>
+          <w:szCs w:val="24"/>
+        </w:rPr>
+      </w:r>
+      <w:r>
+        <w:rPr>
+          <w:rFonts w:ascii="Times New Roman" w:hAnsi="Times New Roman" w:eastAsia="Times New Roman" w:cs="Times New Roman"/>
+          <w:sz w:val="24"/>
+          <w:szCs w:val="24"/>
+        </w:rPr>
+      </w:r>
+      <w:r/>
+    </w:p>
+    <w:p>
+      <w:pPr>
+        <w:pStyle w:val="863"/>
         <w:jc w:val="both"/>
         <w:spacing w:before="5"/>
         <w:shd w:val="clear" w:color="auto" w:fill="ffffff"/>
@@ -1769,7 +1767,7 @@
     </w:p>
     <w:p>
       <w:pPr>
-        <w:pStyle w:val="688"/>
+        <w:pStyle w:val="860"/>
         <w:jc w:val="center"/>
         <w:rPr>
           <w:highlight w:val="none"/>
@@ -1784,33 +1782,10 @@
         </w:rPr>
       </w:r>
       <w:r/>
-      <w:r>
-        <w:rPr>
-          <w:rFonts w:ascii="Times New Roman" w:hAnsi="Times New Roman" w:cs="Times New Roman"/>
-          <w:b/>
-          <w:sz w:val="28"/>
-          <w:highlight w:val="none"/>
-        </w:rPr>
-      </w:r>
-      <w:r>
-        <w:rPr>
-          <w:rFonts w:ascii="Times New Roman" w:hAnsi="Times New Roman" w:cs="Times New Roman"/>
-          <w:b/>
-          <w:bCs/>
-          <w:sz w:val="28"/>
-          <w:szCs w:val="28"/>
-        </w:rPr>
-      </w:r>
-      <w:r/>
-      <w:r>
-        <w:rPr>
-          <w:lang w:val="en-US"/>
-        </w:rPr>
-      </w:r>
     </w:p>
     <w:p>
       <w:pPr>
-        <w:pStyle w:val="677"/>
+        <w:pStyle w:val="849"/>
         <w:numPr>
           <w:ilvl w:val="0"/>
           <w:numId w:val="1"/>
@@ -1841,7 +1816,7 @@
     </w:p>
     <w:p>
       <w:pPr>
-        <w:pStyle w:val="677"/>
+        <w:pStyle w:val="849"/>
         <w:ind w:left="420"/>
         <w:widowControl/>
         <w:rPr>
@@ -1867,7 +1842,7 @@
     </w:p>
     <w:p>
       <w:pPr>
-        <w:pStyle w:val="690"/>
+        <w:pStyle w:val="862"/>
         <w:spacing w:before="0" w:beforeAutospacing="0"/>
         <w:shd w:val="clear" w:color="auto" w:fill="ffffff"/>
         <w:rPr>
@@ -1908,7 +1883,7 @@
     </w:p>
     <w:p>
       <w:pPr>
-        <w:pStyle w:val="1_4448"/>
+        <w:pStyle w:val="865"/>
         <w:rPr>
           <w:rFonts w:ascii="Times New Roman" w:hAnsi="Times New Roman" w:eastAsia="Times New Roman" w:cs="Times New Roman"/>
           <w:sz w:val="20"/>
@@ -1954,7 +1929,7 @@
     </w:p>
     <w:p>
       <w:pPr>
-        <w:pStyle w:val="1_4448"/>
+        <w:pStyle w:val="865"/>
         <w:rPr>
           <w:rFonts w:ascii="Times New Roman" w:hAnsi="Times New Roman" w:eastAsia="Times New Roman" w:cs="Times New Roman"/>
           <w:sz w:val="20"/>
@@ -2002,7 +1977,7 @@
     </w:p>
     <w:p>
       <w:pPr>
-        <w:pStyle w:val="1_4448"/>
+        <w:pStyle w:val="865"/>
         <w:rPr>
           <w:rFonts w:ascii="Times New Roman" w:hAnsi="Times New Roman" w:eastAsia="Times New Roman" w:cs="Times New Roman"/>
           <w:sz w:val="20"/>
@@ -2020,7 +1995,7 @@
       </w:r>
       <w:r>
         <w:rPr>
-          <w:rStyle w:val="1_4449"/>
+          <w:rStyle w:val="864"/>
         </w:rPr>
         <w:t xml:space="preserve">Вывести число студентов вечерней формы обучения, которые не имеет отчества.</w:t>
         <w:br/>
@@ -2028,7 +2003,7 @@
       </w:r>
       <w:r>
         <w:rPr>
-          <w:rStyle w:val="1_4449"/>
+          <w:rStyle w:val="864"/>
           <w:rFonts w:ascii="Times New Roman" w:hAnsi="Times New Roman" w:eastAsia="Times New Roman" w:cs="Times New Roman"/>
           <w:lang w:val="ru-RU" w:eastAsia="ru-RU"/>
         </w:rPr>
@@ -2037,7 +2012,7 @@
     </w:p>
     <w:p>
       <w:pPr>
-        <w:pStyle w:val="1_4448"/>
+        <w:pStyle w:val="865"/>
         <w:rPr>
           <w:rFonts w:ascii="Times New Roman" w:hAnsi="Times New Roman" w:eastAsia="Times New Roman" w:cs="Times New Roman"/>
           <w:sz w:val="20"/>
@@ -2068,7 +2043,7 @@
     </w:p>
     <w:p>
       <w:pPr>
-        <w:pStyle w:val="1_4448"/>
+        <w:pStyle w:val="865"/>
         <w:rPr>
           <w:rFonts w:ascii="Times New Roman" w:hAnsi="Times New Roman" w:eastAsia="Times New Roman" w:cs="Times New Roman"/>
           <w:sz w:val="20"/>
@@ -2089,7 +2064,7 @@
     </w:p>
     <w:p>
       <w:pPr>
-        <w:pStyle w:val="1_4448"/>
+        <w:pStyle w:val="865"/>
         <w:rPr>
           <w:rFonts w:ascii="Times New Roman" w:hAnsi="Times New Roman" w:eastAsia="Times New Roman" w:cs="Times New Roman"/>
           <w:sz w:val="20"/>
@@ -2131,7 +2106,7 @@
     </w:p>
     <w:p>
       <w:pPr>
-        <w:pStyle w:val="1_4448"/>
+        <w:pStyle w:val="865"/>
         <w:rPr>
           <w:rFonts w:ascii="Times New Roman" w:hAnsi="Times New Roman" w:eastAsia="Times New Roman" w:cs="Times New Roman"/>
           <w:sz w:val="20"/>
@@ -2186,7 +2161,7 @@
     </w:p>
     <w:p>
       <w:pPr>
-        <w:pStyle w:val="677"/>
+        <w:pStyle w:val="849"/>
         <w:numPr>
           <w:ilvl w:val="0"/>
           <w:numId w:val="1"/>
@@ -2249,7 +2224,7 @@
     </w:p>
     <w:tbl>
       <w:tblPr>
-        <w:tblStyle w:val="679"/>
+        <w:tblStyle w:val="851"/>
         <w:tblW w:w="0" w:type="auto"/>
         <w:tblLook w:val="04A0" w:firstRow="1" w:lastRow="0" w:firstColumn="1" w:lastColumn="0" w:noHBand="0" w:noVBand="1"/>
       </w:tblPr>
@@ -2321,7 +2296,6 @@
               </w:rPr>
               <w:t xml:space="preserve">--</w:t>
             </w:r>
-            <w:r/>
             <w:r>
               <w:rPr>
                 <w:rFonts w:ascii="Courier New" w:hAnsi="Courier New" w:eastAsia="Times New Roman" w:cs="Courier New"/>
@@ -2358,7 +2332,6 @@
               </w:rPr>
               <w:t xml:space="preserve">--</w:t>
             </w:r>
-            <w:r/>
             <w:r>
               <w:rPr>
                 <w:rFonts w:ascii="Courier New" w:hAnsi="Courier New" w:eastAsia="Times New Roman" w:cs="Courier New"/>
@@ -2394,7 +2367,6 @@
               </w:rPr>
               <w:t xml:space="preserve">--</w:t>
             </w:r>
-            <w:r/>
             <w:r>
               <w:rPr>
                 <w:rFonts w:ascii="Courier New" w:hAnsi="Courier New" w:eastAsia="Times New Roman" w:cs="Courier New"/>
@@ -2430,7 +2402,6 @@
               </w:rPr>
               <w:t xml:space="preserve">-- </w:t>
             </w:r>
-            <w:r/>
             <w:r>
               <w:rPr>
                 <w:rFonts w:ascii="Courier New" w:hAnsi="Courier New" w:eastAsia="Times New Roman" w:cs="Courier New"/>
@@ -2466,7 +2437,6 @@
               </w:rPr>
               <w:t xml:space="preserve">--</w:t>
             </w:r>
-            <w:r/>
             <w:r>
               <w:rPr>
                 <w:rFonts w:ascii="Courier New" w:hAnsi="Courier New" w:eastAsia="Times New Roman" w:cs="Courier New"/>
@@ -2502,7 +2472,6 @@
               </w:rPr>
               <w:t xml:space="preserve">--</w:t>
             </w:r>
-            <w:r/>
             <w:r>
               <w:rPr>
                 <w:rFonts w:ascii="Courier New" w:hAnsi="Courier New" w:eastAsia="Times New Roman" w:cs="Courier New"/>
@@ -2545,7 +2514,6 @@
               </w:rPr>
               <w:t xml:space="preserve">--</w:t>
             </w:r>
-            <w:r/>
             <w:r>
               <w:rPr>
                 <w:rFonts w:ascii="Courier New" w:hAnsi="Courier New" w:eastAsia="Times New Roman" w:cs="Courier New"/>
@@ -2556,7 +2524,6 @@
               </w:rPr>
               <w:t xml:space="preserve"> Вид соединения: LEFT JOIN.</w:t>
             </w:r>
-            <w:r/>
             <w:r>
               <w:rPr>
                 <w:rFonts w:ascii="Courier New" w:hAnsi="Courier New" w:eastAsia="Times New Roman" w:cs="Courier New"/>
@@ -2566,7 +2533,6 @@
                 <w:lang w:val="ru-RU" w:eastAsia="ru-RU"/>
               </w:rPr>
             </w:r>
-            <w:r/>
             <w:r/>
           </w:p>
           <w:p>
@@ -2820,6 +2786,7 @@
                 <w:sz w:val="28"/>
               </w:rPr>
             </w:r>
+            <w:r/>
           </w:p>
           <w:p>
             <w:pPr>
@@ -2875,6 +2842,7 @@
                 <w:lang w:val="ru-RU" w:eastAsia="ru-RU"/>
               </w:rPr>
             </w:r>
+            <w:r/>
           </w:p>
           <w:p>
             <w:pPr>
@@ -2905,6 +2873,7 @@
                 <w:lang w:val="ru-RU" w:eastAsia="ru-RU"/>
               </w:rPr>
             </w:r>
+            <w:r/>
           </w:p>
           <w:p>
             <w:pPr>
@@ -3013,11 +2982,12 @@
             <w:r>
               <w:rPr>
                 <w:rFonts w:ascii="Courier New" w:hAnsi="Courier New" w:eastAsia="Times New Roman" w:cs="Courier New"/>
-                <w:color w:val="000000"/>
+                <w:color w:val="888888"/>
                 <w:sz w:val="18"/>
                 <w:szCs w:val="27"/>
                 <w:lang w:val="ru-RU" w:eastAsia="ru-RU"/>
               </w:rPr>
+              <w:t xml:space="preserve">Сделать запрос для получения атрибутов из указанных таблиц, применив фильтры по </w:t>
             </w:r>
             <w:r>
               <w:rPr>
@@ -3027,7 +2997,7 @@
                 <w:szCs w:val="27"/>
                 <w:lang w:val="ru-RU" w:eastAsia="ru-RU"/>
               </w:rPr>
-              <w:t xml:space="preserve">Сделать запрос для получения атрибутов из указанных таблиц, применив фильтры по </w:t>
+              <w:t xml:space="preserve">-</w:t>
             </w:r>
             <w:r>
               <w:rPr>
@@ -3037,8 +3007,20 @@
                 <w:szCs w:val="27"/>
                 <w:lang w:val="ru-RU" w:eastAsia="ru-RU"/>
               </w:rPr>
-              <w:t xml:space="preserve">-</w:t>
-            </w:r>
+            </w:r>
+            <w:r/>
+          </w:p>
+          <w:p>
+            <w:pPr>
+              <w:widowControl/>
+              <w:rPr>
+                <w:rFonts w:ascii="Courier New" w:hAnsi="Courier New" w:eastAsia="Times New Roman" w:cs="Courier New"/>
+                <w:color w:val="888888"/>
+                <w:sz w:val="18"/>
+                <w:szCs w:val="18"/>
+                <w:lang w:val="ru-RU" w:eastAsia="ru-RU"/>
+              </w:rPr>
+            </w:pPr>
             <w:r>
               <w:rPr>
                 <w:rFonts w:ascii="Courier New" w:hAnsi="Courier New" w:eastAsia="Times New Roman" w:cs="Courier New"/>
@@ -3047,14 +3029,19 @@
                 <w:szCs w:val="27"/>
                 <w:lang w:val="ru-RU" w:eastAsia="ru-RU"/>
               </w:rPr>
-            </w:r>
-            <w:r/>
-            <w:r/>
-            <w:r/>
-          </w:p>
-          <w:p>
-            <w:pPr>
-              <w:widowControl/>
+              <w:t xml:space="preserve">-- </w:t>
+            </w:r>
+            <w:r>
+              <w:rPr>
+                <w:rFonts w:ascii="Courier New" w:hAnsi="Courier New" w:eastAsia="Times New Roman" w:cs="Courier New"/>
+                <w:color w:val="888888"/>
+                <w:sz w:val="18"/>
+                <w:szCs w:val="27"/>
+                <w:lang w:val="ru-RU" w:eastAsia="ru-RU"/>
+              </w:rPr>
+              <w:t xml:space="preserve">указанным условиям:</w:t>
+            </w:r>
+            <w:r>
               <w:rPr>
                 <w:rFonts w:ascii="Courier New" w:hAnsi="Courier New" w:eastAsia="Times New Roman" w:cs="Courier New"/>
                 <w:color w:val="888888"/>
@@ -3062,78 +3049,6 @@
                 <w:szCs w:val="18"/>
                 <w:lang w:val="ru-RU" w:eastAsia="ru-RU"/>
               </w:rPr>
-            </w:pPr>
-            <w:r>
-              <w:rPr>
-                <w:rFonts w:ascii="Courier New" w:hAnsi="Courier New" w:eastAsia="Times New Roman" w:cs="Courier New"/>
-                <w:color w:val="888888"/>
-                <w:sz w:val="18"/>
-                <w:szCs w:val="27"/>
-                <w:lang w:val="ru-RU" w:eastAsia="ru-RU"/>
-              </w:rPr>
-              <w:t xml:space="preserve">-- </w:t>
-            </w:r>
-            <w:r/>
-            <w:r/>
-            <w:r>
-              <w:rPr>
-                <w:rFonts w:ascii="Courier New" w:hAnsi="Courier New" w:eastAsia="Times New Roman" w:cs="Courier New"/>
-                <w:color w:val="888888"/>
-                <w:sz w:val="18"/>
-                <w:szCs w:val="27"/>
-                <w:lang w:val="ru-RU" w:eastAsia="ru-RU"/>
-              </w:rPr>
-            </w:r>
-            <w:r>
-              <w:rPr>
-                <w:rFonts w:ascii="Courier New" w:hAnsi="Courier New" w:eastAsia="Times New Roman" w:cs="Courier New"/>
-                <w:color w:val="888888"/>
-                <w:sz w:val="18"/>
-                <w:szCs w:val="27"/>
-                <w:lang w:val="ru-RU" w:eastAsia="ru-RU"/>
-              </w:rPr>
-              <w:t xml:space="preserve">указанным условиям:</w:t>
-            </w:r>
-            <w:r/>
-            <w:r/>
-            <w:r/>
-            <w:r/>
-            <w:r/>
-            <w:r>
-              <w:rPr>
-                <w:rFonts w:ascii="Courier New" w:hAnsi="Courier New" w:eastAsia="Times New Roman" w:cs="Courier New"/>
-                <w:color w:val="888888"/>
-                <w:sz w:val="18"/>
-                <w:szCs w:val="18"/>
-                <w:lang w:val="ru-RU" w:eastAsia="ru-RU"/>
-              </w:rPr>
-            </w:r>
-          </w:p>
-          <w:p>
-            <w:pPr>
-              <w:widowControl/>
-            </w:pPr>
-            <w:r>
-              <w:rPr>
-                <w:rFonts w:ascii="Courier New" w:hAnsi="Courier New" w:eastAsia="Times New Roman" w:cs="Courier New"/>
-                <w:color w:val="888888"/>
-                <w:sz w:val="18"/>
-                <w:szCs w:val="27"/>
-                <w:lang w:val="ru-RU" w:eastAsia="ru-RU"/>
-              </w:rPr>
-              <w:t xml:space="preserve">-- </w:t>
-            </w:r>
-            <w:r/>
-            <w:r/>
-            <w:r>
-              <w:rPr>
-                <w:rFonts w:ascii="Courier New" w:hAnsi="Courier New" w:eastAsia="Times New Roman" w:cs="Courier New"/>
-                <w:color w:val="888888"/>
-                <w:sz w:val="18"/>
-                <w:szCs w:val="27"/>
-                <w:lang w:val="ru-RU" w:eastAsia="ru-RU"/>
-              </w:rPr>
-              <w:t xml:space="preserve">Таблицы: Н_ЛЮДИ, Н_ВЕДОМОСТИ, Н_СЕССИЯ.</w:t>
             </w:r>
             <w:r/>
           </w:p>
@@ -3149,6 +3064,7 @@
                 <w:szCs w:val="27"/>
                 <w:lang w:val="ru-RU" w:eastAsia="ru-RU"/>
               </w:rPr>
+              <w:t xml:space="preserve">-- </w:t>
             </w:r>
             <w:r>
               <w:rPr>
@@ -3158,17 +3074,7 @@
                 <w:szCs w:val="27"/>
                 <w:lang w:val="ru-RU" w:eastAsia="ru-RU"/>
               </w:rPr>
-              <w:t xml:space="preserve">-- </w:t>
-            </w:r>
-            <w:r>
-              <w:rPr>
-                <w:rFonts w:ascii="Courier New" w:hAnsi="Courier New" w:eastAsia="Times New Roman" w:cs="Courier New"/>
-                <w:color w:val="888888"/>
-                <w:sz w:val="18"/>
-                <w:szCs w:val="27"/>
-                <w:lang w:val="ru-RU" w:eastAsia="ru-RU"/>
-              </w:rPr>
-              <w:t xml:space="preserve">Вывести атрибуты: Н_ЛЮДИ.ФАМИЛИЯ, Н_ВЕДОМОСТИ.ЧЛВК_ИД, Н_СЕССИЯ.УЧГОД.</w:t>
+              <w:t xml:space="preserve">Таблицы: Н_ЛЮДИ, Н_ВЕДОМОСТИ, Н_СЕССИЯ.</w:t>
             </w:r>
             <w:r/>
           </w:p>
@@ -3195,7 +3101,6 @@
               </w:rPr>
               <w:t xml:space="preserve">-- </w:t>
             </w:r>
-            <w:r/>
             <w:r>
               <w:rPr>
                 <w:rFonts w:ascii="Courier New" w:hAnsi="Courier New" w:eastAsia="Times New Roman" w:cs="Courier New"/>
@@ -3204,7 +3109,7 @@
                 <w:szCs w:val="27"/>
                 <w:lang w:val="ru-RU" w:eastAsia="ru-RU"/>
               </w:rPr>
-              <w:t xml:space="preserve">Фильтры (AND):</w:t>
+              <w:t xml:space="preserve">Вывести атрибуты: Н_ЛЮДИ.ФАМИЛИЯ, Н_ВЕДОМОСТИ.ЧЛВК_ИД, Н_СЕССИЯ.УЧГОД.</w:t>
             </w:r>
             <w:r/>
           </w:p>
@@ -3231,7 +3136,6 @@
               </w:rPr>
               <w:t xml:space="preserve">-- </w:t>
             </w:r>
-            <w:r/>
             <w:r>
               <w:rPr>
                 <w:rFonts w:ascii="Courier New" w:hAnsi="Courier New" w:eastAsia="Times New Roman" w:cs="Courier New"/>
@@ -3240,7 +3144,7 @@
                 <w:szCs w:val="27"/>
                 <w:lang w:val="ru-RU" w:eastAsia="ru-RU"/>
               </w:rPr>
-              <w:t xml:space="preserve">a) Н_ЛЮДИ.ФАМИЛИЯ &lt; Петров.</w:t>
+              <w:t xml:space="preserve">Фильтры (AND):</w:t>
             </w:r>
             <w:r/>
           </w:p>
@@ -3267,7 +3171,6 @@
               </w:rPr>
               <w:t xml:space="preserve">-- </w:t>
             </w:r>
-            <w:r/>
             <w:r>
               <w:rPr>
                 <w:rFonts w:ascii="Courier New" w:hAnsi="Courier New" w:eastAsia="Times New Roman" w:cs="Courier New"/>
@@ -3276,7 +3179,7 @@
                 <w:szCs w:val="27"/>
                 <w:lang w:val="ru-RU" w:eastAsia="ru-RU"/>
               </w:rPr>
-              <w:t xml:space="preserve">b) Н_ВЕДОМОСТИ.ИД &gt; 39921.</w:t>
+              <w:t xml:space="preserve">a) Н_ЛЮДИ.ФАМИЛИЯ &lt; Петров.</w:t>
             </w:r>
             <w:r/>
           </w:p>
@@ -3303,7 +3206,6 @@
               </w:rPr>
               <w:t xml:space="preserve">-- </w:t>
             </w:r>
-            <w:r/>
             <w:r>
               <w:rPr>
                 <w:rFonts w:ascii="Courier New" w:hAnsi="Courier New" w:eastAsia="Times New Roman" w:cs="Courier New"/>
@@ -3312,20 +3214,13 @@
                 <w:szCs w:val="27"/>
                 <w:lang w:val="ru-RU" w:eastAsia="ru-RU"/>
               </w:rPr>
-              <w:t xml:space="preserve">c) Н_СЕССИЯ.ДАТА &gt; 2012-01-25.</w:t>
+              <w:t xml:space="preserve">b) Н_ВЕДОМОСТИ.ИД &gt; 39921.</w:t>
             </w:r>
             <w:r/>
           </w:p>
           <w:p>
             <w:pPr>
               <w:widowControl/>
-              <w:rPr>
-                <w:rFonts w:ascii="Courier New" w:hAnsi="Courier New" w:eastAsia="Times New Roman" w:cs="Courier New"/>
-                <w:color w:val="000000"/>
-                <w:sz w:val="18"/>
-                <w:szCs w:val="18"/>
-                <w:lang w:val="ru-RU" w:eastAsia="ru-RU"/>
-              </w:rPr>
             </w:pPr>
             <w:r>
               <w:rPr>
@@ -3346,7 +3241,6 @@
               </w:rPr>
               <w:t xml:space="preserve">-- </w:t>
             </w:r>
-            <w:r/>
             <w:r>
               <w:rPr>
                 <w:rFonts w:ascii="Courier New" w:hAnsi="Courier New" w:eastAsia="Times New Roman" w:cs="Courier New"/>
@@ -3355,9 +3249,21 @@
                 <w:szCs w:val="27"/>
                 <w:lang w:val="ru-RU" w:eastAsia="ru-RU"/>
               </w:rPr>
-              <w:t xml:space="preserve">Вид соединения: INNER JOIN.</w:t>
+              <w:t xml:space="preserve">c) Н_СЕССИЯ.ДАТА &gt; 2012-01-25.</w:t>
             </w:r>
             <w:r/>
+          </w:p>
+          <w:p>
+            <w:pPr>
+              <w:widowControl/>
+              <w:rPr>
+                <w:rFonts w:ascii="Courier New" w:hAnsi="Courier New" w:eastAsia="Times New Roman" w:cs="Courier New"/>
+                <w:color w:val="000000"/>
+                <w:sz w:val="18"/>
+                <w:szCs w:val="18"/>
+                <w:lang w:val="ru-RU" w:eastAsia="ru-RU"/>
+              </w:rPr>
+            </w:pPr>
             <w:r>
               <w:rPr>
                 <w:rFonts w:ascii="Courier New" w:hAnsi="Courier New" w:eastAsia="Times New Roman" w:cs="Courier New"/>
@@ -3367,7 +3273,35 @@
                 <w:lang w:val="ru-RU" w:eastAsia="ru-RU"/>
               </w:rPr>
             </w:r>
-            <w:r/>
+            <w:r>
+              <w:rPr>
+                <w:rFonts w:ascii="Courier New" w:hAnsi="Courier New" w:eastAsia="Times New Roman" w:cs="Courier New"/>
+                <w:color w:val="888888"/>
+                <w:sz w:val="18"/>
+                <w:szCs w:val="27"/>
+                <w:lang w:val="ru-RU" w:eastAsia="ru-RU"/>
+              </w:rPr>
+              <w:t xml:space="preserve">-- </w:t>
+            </w:r>
+            <w:r>
+              <w:rPr>
+                <w:rFonts w:ascii="Courier New" w:hAnsi="Courier New" w:eastAsia="Times New Roman" w:cs="Courier New"/>
+                <w:color w:val="888888"/>
+                <w:sz w:val="18"/>
+                <w:szCs w:val="27"/>
+                <w:lang w:val="ru-RU" w:eastAsia="ru-RU"/>
+              </w:rPr>
+              <w:t xml:space="preserve">Вид соединения: INNER JOIN.</w:t>
+            </w:r>
+            <w:r>
+              <w:rPr>
+                <w:rFonts w:ascii="Courier New" w:hAnsi="Courier New" w:eastAsia="Times New Roman" w:cs="Courier New"/>
+                <w:color w:val="888888"/>
+                <w:sz w:val="18"/>
+                <w:szCs w:val="27"/>
+                <w:lang w:val="ru-RU" w:eastAsia="ru-RU"/>
+              </w:rPr>
+            </w:r>
             <w:r/>
           </w:p>
           <w:p>
@@ -3847,12 +3781,26 @@
             <w:r>
               <w:rPr>
                 <w:rFonts w:ascii="Courier New" w:hAnsi="Courier New" w:eastAsia="Times New Roman" w:cs="Courier New"/>
-                <w:color w:val="000000"/>
+                <w:color w:val="888888"/>
                 <w:sz w:val="18"/>
                 <w:szCs w:val="27"/>
                 <w:lang w:val="ru-RU" w:eastAsia="ru-RU"/>
               </w:rPr>
-            </w:r>
+              <w:t xml:space="preserve">Вывести число студентов вечерней формы обучения, которые не имеет отчества.</w:t>
+            </w:r>
+            <w:r/>
+          </w:p>
+          <w:p>
+            <w:pPr>
+              <w:widowControl/>
+              <w:rPr>
+                <w:rFonts w:ascii="Courier New" w:hAnsi="Courier New" w:eastAsia="Times New Roman" w:cs="Courier New"/>
+                <w:color w:val="000000"/>
+                <w:sz w:val="18"/>
+                <w:szCs w:val="18"/>
+                <w:lang w:val="ru-RU" w:eastAsia="ru-RU"/>
+              </w:rPr>
+            </w:pPr>
             <w:r>
               <w:rPr>
                 <w:rFonts w:ascii="Courier New" w:hAnsi="Courier New" w:eastAsia="Times New Roman" w:cs="Courier New"/>
@@ -3861,21 +3809,7 @@
                 <w:szCs w:val="27"/>
                 <w:lang w:val="ru-RU" w:eastAsia="ru-RU"/>
               </w:rPr>
-              <w:t xml:space="preserve">Вывести число студентов вечерней формы обучения, которые не имеет отчества.</w:t>
-            </w:r>
-            <w:r/>
-          </w:p>
-          <w:p>
-            <w:pPr>
-              <w:widowControl/>
-              <w:rPr>
-                <w:rFonts w:ascii="Courier New" w:hAnsi="Courier New" w:eastAsia="Times New Roman" w:cs="Courier New"/>
-                <w:color w:val="000000"/>
-                <w:sz w:val="18"/>
-                <w:szCs w:val="18"/>
-                <w:lang w:val="ru-RU" w:eastAsia="ru-RU"/>
-              </w:rPr>
-            </w:pPr>
+            </w:r>
             <w:r>
               <w:rPr>
                 <w:rFonts w:ascii="Courier New" w:hAnsi="Courier New" w:eastAsia="Times New Roman" w:cs="Courier New"/>
@@ -3884,6 +3818,7 @@
                 <w:szCs w:val="27"/>
                 <w:lang w:val="ru-RU" w:eastAsia="ru-RU"/>
               </w:rPr>
+              <w:t xml:space="preserve">-- </w:t>
             </w:r>
             <w:r>
               <w:rPr>
@@ -3893,7 +3828,7 @@
                 <w:szCs w:val="27"/>
                 <w:lang w:val="ru-RU" w:eastAsia="ru-RU"/>
               </w:rPr>
-              <w:t xml:space="preserve">-- </w:t>
+              <w:t xml:space="preserve">Ответ должен содержать только одно число.</w:t>
             </w:r>
             <w:r>
               <w:rPr>
@@ -3903,18 +3838,7 @@
                 <w:szCs w:val="27"/>
                 <w:lang w:val="ru-RU" w:eastAsia="ru-RU"/>
               </w:rPr>
-              <w:t xml:space="preserve">Ответ должен содержать только одно число.</w:t>
-            </w:r>
-            <w:r>
-              <w:rPr>
-                <w:rFonts w:ascii="Courier New" w:hAnsi="Courier New" w:eastAsia="Times New Roman" w:cs="Courier New"/>
-                <w:color w:val="888888"/>
-                <w:sz w:val="18"/>
-                <w:szCs w:val="27"/>
-                <w:lang w:val="ru-RU" w:eastAsia="ru-RU"/>
-              </w:rPr>
-            </w:r>
-            <w:r/>
+            </w:r>
             <w:r/>
           </w:p>
           <w:p>
@@ -4248,6 +4172,7 @@
                 <w:lang w:val="ru-RU" w:eastAsia="ru-RU"/>
               </w:rPr>
             </w:r>
+            <w:r/>
           </w:p>
           <w:p>
             <w:pPr>
@@ -4945,6 +4870,7 @@
                 <w:lang w:val="ru-RU" w:eastAsia="ru-RU"/>
               </w:rPr>
             </w:r>
+            <w:r/>
           </w:p>
           <w:p>
             <w:pPr>
@@ -4975,6 +4901,7 @@
                 <w:lang w:val="ru-RU" w:eastAsia="ru-RU"/>
               </w:rPr>
             </w:r>
+            <w:r/>
           </w:p>
           <w:p>
             <w:pPr>
@@ -5007,6 +4934,7 @@
                 <w:lang w:val="ru-RU" w:eastAsia="ru-RU"/>
               </w:rPr>
             </w:r>
+            <w:r/>
           </w:p>
           <w:p>
             <w:pPr>
@@ -5764,11 +5692,12 @@
             <w:r>
               <w:rPr>
                 <w:rFonts w:ascii="Courier New" w:hAnsi="Courier New" w:eastAsia="Times New Roman" w:cs="Courier New"/>
-                <w:color w:val="000000"/>
+                <w:color w:val="888888"/>
                 <w:sz w:val="18"/>
                 <w:szCs w:val="27"/>
                 <w:lang w:val="ru-RU" w:eastAsia="ru-RU"/>
               </w:rPr>
+              <w:t xml:space="preserve">Получить список студентов, зачисленных ровно первого сентября 2012 года на первый </w:t>
             </w:r>
             <w:r>
               <w:rPr>
@@ -5778,7 +5707,7 @@
                 <w:szCs w:val="27"/>
                 <w:lang w:val="ru-RU" w:eastAsia="ru-RU"/>
               </w:rPr>
-              <w:t xml:space="preserve">Получить список студентов, зачисленных ровно первого сентября 2012 года на первый </w:t>
+              <w:t xml:space="preserve">-- </w:t>
             </w:r>
             <w:r>
               <w:rPr>
@@ -5788,7 +5717,7 @@
                 <w:szCs w:val="27"/>
                 <w:lang w:val="ru-RU" w:eastAsia="ru-RU"/>
               </w:rPr>
-              <w:t xml:space="preserve">-- </w:t>
+              <w:t xml:space="preserve">курс очной формы обучения (специальность: 230101(Программная инженерия)). </w:t>
             </w:r>
             <w:r>
               <w:rPr>
@@ -5798,8 +5727,20 @@
                 <w:szCs w:val="27"/>
                 <w:lang w:val="ru-RU" w:eastAsia="ru-RU"/>
               </w:rPr>
-              <w:t xml:space="preserve">курс очной формы обучения (специальность: 230101(Программная инженерия)). </w:t>
-            </w:r>
+            </w:r>
+            <w:r/>
+          </w:p>
+          <w:p>
+            <w:pPr>
+              <w:widowControl/>
+              <w:rPr>
+                <w:rFonts w:ascii="Courier New" w:hAnsi="Courier New" w:eastAsia="Times New Roman" w:cs="Courier New"/>
+                <w:color w:val="888888"/>
+                <w:sz w:val="18"/>
+                <w:szCs w:val="18"/>
+                <w:lang w:val="ru-RU" w:eastAsia="ru-RU"/>
+              </w:rPr>
+            </w:pPr>
             <w:r>
               <w:rPr>
                 <w:rFonts w:ascii="Courier New" w:hAnsi="Courier New" w:eastAsia="Times New Roman" w:cs="Courier New"/>
@@ -5809,18 +5750,6 @@
                 <w:lang w:val="ru-RU" w:eastAsia="ru-RU"/>
               </w:rPr>
             </w:r>
-          </w:p>
-          <w:p>
-            <w:pPr>
-              <w:widowControl/>
-              <w:rPr>
-                <w:rFonts w:ascii="Courier New" w:hAnsi="Courier New" w:eastAsia="Times New Roman" w:cs="Courier New"/>
-                <w:color w:val="888888"/>
-                <w:sz w:val="18"/>
-                <w:szCs w:val="18"/>
-                <w:lang w:val="ru-RU" w:eastAsia="ru-RU"/>
-              </w:rPr>
-            </w:pPr>
             <w:r>
               <w:rPr>
                 <w:rFonts w:ascii="Courier New" w:hAnsi="Courier New" w:eastAsia="Times New Roman" w:cs="Courier New"/>
@@ -5829,6 +5758,7 @@
                 <w:szCs w:val="27"/>
                 <w:lang w:val="ru-RU" w:eastAsia="ru-RU"/>
               </w:rPr>
+              <w:t xml:space="preserve">-- </w:t>
             </w:r>
             <w:r>
               <w:rPr>
@@ -5838,19 +5768,8 @@
                 <w:szCs w:val="27"/>
                 <w:lang w:val="ru-RU" w:eastAsia="ru-RU"/>
               </w:rPr>
-              <w:t xml:space="preserve">-- </w:t>
-            </w:r>
-            <w:r>
-              <w:rPr>
-                <w:rFonts w:ascii="Courier New" w:hAnsi="Courier New" w:eastAsia="Times New Roman" w:cs="Courier New"/>
-                <w:color w:val="888888"/>
-                <w:sz w:val="18"/>
-                <w:szCs w:val="27"/>
-                <w:lang w:val="ru-RU" w:eastAsia="ru-RU"/>
-              </w:rPr>
               <w:t xml:space="preserve">В результат включить:</w:t>
             </w:r>
-            <w:r/>
             <w:r/>
           </w:p>
           <w:p>
@@ -5876,7 +5795,6 @@
               </w:rPr>
               <w:t xml:space="preserve">-- </w:t>
             </w:r>
-            <w:r/>
             <w:r>
               <w:rPr>
                 <w:rFonts w:ascii="Courier New" w:hAnsi="Courier New" w:eastAsia="Times New Roman" w:cs="Courier New"/>
@@ -5912,7 +5830,6 @@
               </w:rPr>
               <w:t xml:space="preserve">-- </w:t>
             </w:r>
-            <w:r/>
             <w:r>
               <w:rPr>
                 <w:rFonts w:ascii="Courier New" w:hAnsi="Courier New" w:eastAsia="Times New Roman" w:cs="Courier New"/>
@@ -5948,7 +5865,6 @@
               </w:rPr>
               <w:t xml:space="preserve">-- </w:t>
             </w:r>
-            <w:r/>
             <w:r>
               <w:rPr>
                 <w:rFonts w:ascii="Courier New" w:hAnsi="Courier New" w:eastAsia="Times New Roman" w:cs="Courier New"/>
@@ -5991,7 +5907,6 @@
               </w:rPr>
               <w:t xml:space="preserve">-- </w:t>
             </w:r>
-            <w:r/>
             <w:r>
               <w:rPr>
                 <w:rFonts w:ascii="Courier New" w:hAnsi="Courier New" w:eastAsia="Times New Roman" w:cs="Courier New"/>
@@ -6002,7 +5917,6 @@
               </w:rPr>
               <w:t xml:space="preserve">Для реализации использовать соединение таблиц.</w:t>
             </w:r>
-            <w:r/>
             <w:r>
               <w:rPr>
                 <w:rFonts w:ascii="Courier New" w:hAnsi="Courier New" w:eastAsia="Times New Roman" w:cs="Courier New"/>
@@ -6012,7 +5926,6 @@
                 <w:lang w:val="ru-RU" w:eastAsia="ru-RU"/>
               </w:rPr>
             </w:r>
-            <w:r/>
             <w:r/>
           </w:p>
           <w:p>
@@ -6435,73 +6348,11 @@
               </w:rPr>
               <w:t xml:space="preserve">'Очная'</w:t>
             </w:r>
-            <w:r/>
-            <w:r>
-              <w:rPr>
-                <w:rFonts w:ascii="Arial" w:hAnsi="Arial" w:eastAsia="Arial" w:cs="Arial"/>
-                <w:color w:val="000000"/>
-                <w:sz w:val="24"/>
-              </w:rPr>
-            </w:r>
-            <w:r/>
-            <w:r>
-              <w:rPr>
-                <w:rFonts w:ascii="Arial" w:hAnsi="Arial" w:eastAsia="Arial" w:cs="Arial"/>
-                <w:sz w:val="24"/>
-              </w:rPr>
-            </w:r>
-          </w:p>
-          <w:p>
-            <w:pPr>
-              <w:ind w:left="0" w:right="0" w:firstLine="0"/>
-              <w:spacing w:before="0" w:after="0" w:line="240" w:lineRule="atLeast"/>
-              <w:shd w:val="clear" w:color="ffffff" w:fill="ffffff"/>
-              <w:pBdr>
-                <w:top w:val="none" w:color="000000" w:sz="4" w:space="0"/>
-                <w:left w:val="none" w:color="000000" w:sz="4" w:space="0"/>
-                <w:bottom w:val="none" w:color="000000" w:sz="4" w:space="0"/>
-                <w:right w:val="none" w:color="000000" w:sz="4" w:space="0"/>
-              </w:pBdr>
-            </w:pPr>
-            <w:r>
-              <w:rPr>
-                <w:rFonts w:ascii="Arial" w:hAnsi="Arial" w:eastAsia="Arial" w:cs="Arial"/>
-                <w:color w:val="000000"/>
-                <w:sz w:val="24"/>
-              </w:rPr>
-              <w:t xml:space="preserve">  </w:t>
-            </w:r>
-            <w:r>
-              <w:rPr>
-                <w:rFonts w:ascii="Arial" w:hAnsi="Arial" w:eastAsia="Arial" w:cs="Arial"/>
-                <w:color w:val="000088"/>
-                <w:sz w:val="24"/>
-              </w:rPr>
-              <w:t xml:space="preserve">JOIN</w:t>
-            </w:r>
-            <w:r>
-              <w:rPr>
-                <w:rFonts w:ascii="Arial" w:hAnsi="Arial" w:eastAsia="Arial" w:cs="Arial"/>
-                <w:color w:val="000000"/>
-                <w:sz w:val="24"/>
-              </w:rPr>
-              <w:t xml:space="preserve"> "Н_НАПРАВЛЕНИЯ_СПЕЦИАЛ" </w:t>
-            </w:r>
-            <w:r>
-              <w:rPr>
-                <w:rFonts w:ascii="Arial" w:hAnsi="Arial" w:eastAsia="Arial" w:cs="Arial"/>
-                <w:color w:val="000088"/>
-                <w:sz w:val="24"/>
-              </w:rPr>
-              <w:t xml:space="preserve">ON</w:t>
-            </w:r>
-            <w:r>
-              <w:rPr>
-                <w:rFonts w:ascii="Arial" w:hAnsi="Arial" w:eastAsia="Arial" w:cs="Arial"/>
-                <w:color w:val="000000"/>
-                <w:sz w:val="24"/>
-              </w:rPr>
-              <w:t xml:space="preserve"> "Н_ПЛАНЫ"."НАПС_ИД" = "Н_НАПРАВЛЕНИЯ_СПЕЦИАЛ"."ИД"</w:t>
+            <w:r>
+              <w:rPr>
+                <w:rFonts w:ascii="Arial" w:hAnsi="Arial" w:eastAsia="Arial" w:cs="Arial"/>
+                <w:sz w:val="24"/>
+              </w:rPr>
             </w:r>
             <w:r/>
           </w:p>
@@ -6539,7 +6390,7 @@
                 <w:color w:val="000000"/>
                 <w:sz w:val="24"/>
               </w:rPr>
-              <w:t xml:space="preserve"> "Н_НАПР_СПЕЦ" </w:t>
+              <w:t xml:space="preserve"> "Н_НАПРАВЛЕНИЯ_СПЕЦИАЛ" </w:t>
             </w:r>
             <w:r>
               <w:rPr>
@@ -6555,7 +6406,7 @@
                 <w:color w:val="000000"/>
                 <w:sz w:val="24"/>
               </w:rPr>
-              <w:t xml:space="preserve"> "Н_НАПР_СПЕЦ"."ИД" = "Н_НАПРАВЛЕНИЯ_СПЕЦИАЛ"."НС_ИД"</w:t>
+              <w:t xml:space="preserve"> "Н_ПЛАНЫ"."НАПС_ИД" = "Н_НАПРАВЛЕНИЯ_СПЕЦИАЛ"."ИД"</w:t>
             </w:r>
             <w:r/>
           </w:p>
@@ -6577,7 +6428,7 @@
                 <w:color w:val="000000"/>
                 <w:sz w:val="24"/>
               </w:rPr>
-              <w:t xml:space="preserve">    </w:t>
+              <w:t xml:space="preserve">  </w:t>
             </w:r>
             <w:r>
               <w:rPr>
@@ -6585,75 +6436,31 @@
                 <w:color w:val="000088"/>
                 <w:sz w:val="24"/>
               </w:rPr>
-              <w:t xml:space="preserve">AND</w:t>
-            </w:r>
-            <w:r>
-              <w:rPr>
-                <w:rFonts w:ascii="Arial" w:hAnsi="Arial" w:eastAsia="Arial" w:cs="Arial"/>
-                <w:color w:val="000000"/>
-                <w:sz w:val="24"/>
-              </w:rPr>
-              <w:t xml:space="preserve"> "Н_НАПР_СПЕЦ"."НАИМЕНОВАНИЕ" = </w:t>
-            </w:r>
-            <w:r>
-              <w:rPr>
-                <w:rFonts w:ascii="Arial" w:hAnsi="Arial" w:eastAsia="Arial" w:cs="Arial"/>
-                <w:color w:val="008800"/>
-                <w:sz w:val="24"/>
-              </w:rPr>
-              <w:t xml:space="preserve">'Программная инженерия'</w:t>
-            </w:r>
-            <w:r/>
-            <w:r>
-              <w:rPr>
-                <w:rFonts w:ascii="Arial" w:hAnsi="Arial" w:eastAsia="Arial" w:cs="Arial"/>
-                <w:color w:val="000000"/>
-                <w:sz w:val="24"/>
-              </w:rPr>
-            </w:r>
-            <w:r/>
-            <w:r>
-              <w:rPr>
-                <w:rFonts w:ascii="Arial" w:hAnsi="Arial" w:eastAsia="Arial" w:cs="Arial"/>
-                <w:sz w:val="24"/>
-              </w:rPr>
-            </w:r>
-          </w:p>
-          <w:p>
-            <w:pPr>
-              <w:ind w:left="0" w:right="0" w:firstLine="0"/>
-              <w:spacing w:before="0" w:after="0" w:line="240" w:lineRule="atLeast"/>
-              <w:shd w:val="clear" w:color="ffffff" w:fill="ffffff"/>
-              <w:pBdr>
-                <w:top w:val="none" w:color="000000" w:sz="4" w:space="0"/>
-                <w:left w:val="none" w:color="000000" w:sz="4" w:space="0"/>
-                <w:bottom w:val="none" w:color="000000" w:sz="4" w:space="0"/>
-                <w:right w:val="none" w:color="000000" w:sz="4" w:space="0"/>
-              </w:pBdr>
-            </w:pPr>
+              <w:t xml:space="preserve">JOIN</w:t>
+            </w:r>
+            <w:r>
+              <w:rPr>
+                <w:rFonts w:ascii="Arial" w:hAnsi="Arial" w:eastAsia="Arial" w:cs="Arial"/>
+                <w:color w:val="000000"/>
+                <w:sz w:val="24"/>
+              </w:rPr>
+              <w:t xml:space="preserve"> "Н_НАПР_СПЕЦ" </w:t>
+            </w:r>
             <w:r>
               <w:rPr>
                 <w:rFonts w:ascii="Arial" w:hAnsi="Arial" w:eastAsia="Arial" w:cs="Arial"/>
                 <w:color w:val="000088"/>
                 <w:sz w:val="24"/>
               </w:rPr>
-              <w:t xml:space="preserve">WHERE</w:t>
-            </w:r>
-            <w:r>
-              <w:rPr>
-                <w:rFonts w:ascii="Arial" w:hAnsi="Arial" w:eastAsia="Arial" w:cs="Arial"/>
-                <w:color w:val="000000"/>
-                <w:sz w:val="24"/>
-              </w:rPr>
-              <w:t xml:space="preserve"> "ВНЕШ_УЧЕНИКИ"."ПРИЗНАК" = </w:t>
-            </w:r>
-            <w:r>
-              <w:rPr>
-                <w:rFonts w:ascii="Arial" w:hAnsi="Arial" w:eastAsia="Arial" w:cs="Arial"/>
-                <w:color w:val="008800"/>
-                <w:sz w:val="24"/>
-              </w:rPr>
-              <w:t xml:space="preserve">'зачислен'</w:t>
+              <w:t xml:space="preserve">ON</w:t>
+            </w:r>
+            <w:r>
+              <w:rPr>
+                <w:rFonts w:ascii="Arial" w:hAnsi="Arial" w:eastAsia="Arial" w:cs="Arial"/>
+                <w:color w:val="000000"/>
+                <w:sz w:val="24"/>
+              </w:rPr>
+              <w:t xml:space="preserve"> "Н_НАПР_СПЕЦ"."ИД" = "Н_НАПРАВЛЕНИЯ_СПЕЦИАЛ"."НС_ИД"</w:t>
             </w:r>
             <w:r/>
           </w:p>
@@ -6675,7 +6482,7 @@
                 <w:color w:val="000000"/>
                 <w:sz w:val="24"/>
               </w:rPr>
-              <w:t xml:space="preserve">  </w:t>
+              <w:t xml:space="preserve">    </w:t>
             </w:r>
             <w:r>
               <w:rPr>
@@ -6691,7 +6498,7 @@
                 <w:color w:val="000000"/>
                 <w:sz w:val="24"/>
               </w:rPr>
-              <w:t xml:space="preserve"> "ВНЕШ_УЧЕНИКИ"."СОСТОЯНИЕ" = </w:t>
+              <w:t xml:space="preserve"> "Н_НАПР_СПЕЦ"."НАИМЕНОВАНИЕ" = </w:t>
             </w:r>
             <w:r>
               <w:rPr>
@@ -6699,7 +6506,13 @@
                 <w:color w:val="008800"/>
                 <w:sz w:val="24"/>
               </w:rPr>
-              <w:t xml:space="preserve">'утвержден'</w:t>
+              <w:t xml:space="preserve">'Программная инженерия'</w:t>
+            </w:r>
+            <w:r>
+              <w:rPr>
+                <w:rFonts w:ascii="Arial" w:hAnsi="Arial" w:eastAsia="Arial" w:cs="Arial"/>
+                <w:sz w:val="24"/>
+              </w:rPr>
             </w:r>
             <w:r/>
           </w:p>
@@ -6718,42 +6531,18 @@
             <w:r>
               <w:rPr>
                 <w:rFonts w:ascii="Arial" w:hAnsi="Arial" w:eastAsia="Arial" w:cs="Arial"/>
-                <w:color w:val="000000"/>
-                <w:sz w:val="24"/>
-              </w:rPr>
-              <w:t xml:space="preserve">  </w:t>
-            </w:r>
-            <w:r>
-              <w:rPr>
-                <w:rFonts w:ascii="Arial" w:hAnsi="Arial" w:eastAsia="Arial" w:cs="Arial"/>
                 <w:color w:val="000088"/>
                 <w:sz w:val="24"/>
               </w:rPr>
-              <w:t xml:space="preserve">AND</w:t>
-            </w:r>
-            <w:r>
-              <w:rPr>
-                <w:rFonts w:ascii="Arial" w:hAnsi="Arial" w:eastAsia="Arial" w:cs="Arial"/>
-                <w:color w:val="000000"/>
-                <w:sz w:val="24"/>
-              </w:rPr>
-              <w:t xml:space="preserve"> </w:t>
-            </w:r>
-            <w:r>
-              <w:rPr>
-                <w:rFonts w:ascii="Arial" w:hAnsi="Arial" w:eastAsia="Arial" w:cs="Arial"/>
-                <w:color w:val="660066"/>
-                <w:sz w:val="24"/>
-              </w:rPr>
-              <w:t xml:space="preserve">DATE</w:t>
-            </w:r>
-            <w:r>
-              <w:rPr>
-                <w:rFonts w:ascii="Arial" w:hAnsi="Arial" w:eastAsia="Arial" w:cs="Arial"/>
-                <w:color w:val="000000"/>
-                <w:sz w:val="24"/>
-              </w:rPr>
-              <w:t xml:space="preserve">("ВНЕШ_УЧЕНИКИ"."НАЧАЛО") = </w:t>
+              <w:t xml:space="preserve">WHERE</w:t>
+            </w:r>
+            <w:r>
+              <w:rPr>
+                <w:rFonts w:ascii="Arial" w:hAnsi="Arial" w:eastAsia="Arial" w:cs="Arial"/>
+                <w:color w:val="000000"/>
+                <w:sz w:val="24"/>
+              </w:rPr>
+              <w:t xml:space="preserve"> "ВНЕШ_УЧЕНИКИ"."ПРИЗНАК" = </w:t>
             </w:r>
             <w:r>
               <w:rPr>
@@ -6761,70 +6550,7 @@
                 <w:color w:val="008800"/>
                 <w:sz w:val="24"/>
               </w:rPr>
-              <w:t xml:space="preserve">'2012-09-01'</w:t>
-            </w:r>
-            <w:r>
-              <w:rPr>
-                <w:rFonts w:ascii="Arial" w:hAnsi="Arial" w:eastAsia="Arial" w:cs="Arial"/>
-                <w:color w:val="000000"/>
-                <w:sz w:val="24"/>
-              </w:rPr>
-              <w:t xml:space="preserve">;</w:t>
-            </w:r>
-            <w:r/>
-          </w:p>
-          <w:p>
-            <w:pPr>
-              <w:ind w:left="0" w:right="0" w:firstLine="0"/>
-              <w:spacing w:before="0" w:after="0" w:line="240" w:lineRule="atLeast"/>
-              <w:shd w:val="clear" w:color="ffffff" w:fill="ffffff"/>
-              <w:rPr>
-                <w:rFonts w:ascii="Arial" w:hAnsi="Arial" w:eastAsia="Arial" w:cs="Arial"/>
-                <w:sz w:val="24"/>
-                <w:szCs w:val="24"/>
-              </w:rPr>
-              <w:pBdr>
-                <w:top w:val="none" w:color="000000" w:sz="4" w:space="0"/>
-                <w:left w:val="none" w:color="000000" w:sz="4" w:space="0"/>
-                <w:bottom w:val="none" w:color="000000" w:sz="4" w:space="0"/>
-                <w:right w:val="none" w:color="000000" w:sz="4" w:space="0"/>
-              </w:pBdr>
-            </w:pPr>
-            <w:r>
-              <w:rPr>
-                <w:rFonts w:ascii="Arial" w:hAnsi="Arial" w:eastAsia="Arial" w:cs="Arial"/>
-                <w:sz w:val="24"/>
-              </w:rPr>
-            </w:r>
-            <w:r>
-              <w:rPr>
-                <w:rFonts w:ascii="Arial" w:hAnsi="Arial" w:eastAsia="Arial" w:cs="Arial"/>
-                <w:sz w:val="24"/>
-              </w:rPr>
-            </w:r>
-          </w:p>
-          <w:p>
-            <w:pPr>
-              <w:ind w:left="0" w:right="0" w:firstLine="0"/>
-              <w:spacing w:before="0" w:after="0" w:line="240" w:lineRule="atLeast"/>
-              <w:shd w:val="clear" w:color="ffffff" w:fill="ffffff"/>
-              <w:rPr>
-                <w:rFonts w:ascii="Arial" w:hAnsi="Arial" w:eastAsia="Arial" w:cs="Arial"/>
-                <w:sz w:val="24"/>
-                <w:szCs w:val="24"/>
-              </w:rPr>
-              <w:pBdr>
-                <w:top w:val="none" w:color="000000" w:sz="4" w:space="0"/>
-                <w:left w:val="none" w:color="000000" w:sz="4" w:space="0"/>
-                <w:bottom w:val="none" w:color="000000" w:sz="4" w:space="0"/>
-                <w:right w:val="none" w:color="000000" w:sz="4" w:space="0"/>
-              </w:pBdr>
-            </w:pPr>
-            <w:r>
-              <w:rPr>
-                <w:rFonts w:ascii="Arial" w:hAnsi="Arial" w:eastAsia="Arial" w:cs="Arial"/>
-                <w:sz w:val="24"/>
-              </w:rPr>
+              <w:t xml:space="preserve">'зачислен'</w:t>
             </w:r>
             <w:r/>
           </w:p>
@@ -6843,274 +6569,34 @@
             <w:r>
               <w:rPr>
                 <w:rFonts w:ascii="Arial" w:hAnsi="Arial" w:eastAsia="Arial" w:cs="Arial"/>
-                <w:sz w:val="24"/>
-              </w:rPr>
-            </w:r>
-            <w:r/>
-          </w:p>
-          <w:p>
-            <w:pPr>
-              <w:widowControl/>
-              <w:rPr>
-                <w:rFonts w:ascii="Courier New" w:hAnsi="Courier New" w:eastAsia="Times New Roman" w:cs="Courier New"/>
-                <w:color w:val="000000"/>
-                <w:sz w:val="18"/>
-                <w:szCs w:val="27"/>
-                <w:lang w:val="ru-RU" w:eastAsia="ru-RU"/>
-              </w:rPr>
-            </w:pPr>
-            <w:r>
-              <w:rPr>
-                <w:rFonts w:ascii="Courier New" w:hAnsi="Courier New" w:eastAsia="Times New Roman" w:cs="Courier New"/>
-                <w:color w:val="000000"/>
-                <w:sz w:val="18"/>
-                <w:szCs w:val="27"/>
-                <w:lang w:val="ru-RU" w:eastAsia="ru-RU"/>
-              </w:rPr>
-            </w:r>
-            <w:r/>
-          </w:p>
-          <w:p>
-            <w:pPr>
-              <w:widowControl/>
-              <w:rPr>
-                <w:rFonts w:ascii="Courier New" w:hAnsi="Courier New" w:eastAsia="Times New Roman" w:cs="Courier New"/>
-                <w:color w:val="000000"/>
-                <w:sz w:val="18"/>
-                <w:szCs w:val="18"/>
-                <w:lang w:val="ru-RU" w:eastAsia="ru-RU"/>
-              </w:rPr>
-            </w:pPr>
-            <w:r>
-              <w:rPr>
-                <w:rFonts w:ascii="Courier New" w:hAnsi="Courier New" w:eastAsia="Times New Roman" w:cs="Courier New"/>
-                <w:color w:val="000000"/>
-                <w:sz w:val="18"/>
-                <w:szCs w:val="27"/>
-                <w:lang w:val="ru-RU" w:eastAsia="ru-RU"/>
-              </w:rPr>
-            </w:r>
-            <w:r>
-              <w:rPr>
-                <w:rFonts w:ascii="Courier New" w:hAnsi="Courier New" w:eastAsia="Times New Roman" w:cs="Courier New"/>
-                <w:color w:val="000000"/>
-                <w:sz w:val="18"/>
-                <w:szCs w:val="27"/>
-                <w:lang w:val="ru-RU" w:eastAsia="ru-RU"/>
-              </w:rPr>
-            </w:r>
-          </w:p>
-          <w:p>
-            <w:pPr>
-              <w:widowControl/>
-              <w:rPr>
-                <w:rFonts w:ascii="Courier New" w:hAnsi="Courier New" w:eastAsia="Times New Roman" w:cs="Courier New"/>
-                <w:color w:val="000000"/>
-                <w:sz w:val="18"/>
-                <w:szCs w:val="18"/>
-                <w:lang w:val="ru-RU" w:eastAsia="ru-RU"/>
-              </w:rPr>
-            </w:pPr>
-            <w:r>
-              <w:rPr>
-                <w:rFonts w:ascii="Courier New" w:hAnsi="Courier New" w:eastAsia="Times New Roman" w:cs="Courier New"/>
-                <w:color w:val="000000"/>
-                <w:sz w:val="18"/>
-                <w:szCs w:val="18"/>
-                <w:lang w:val="ru-RU" w:eastAsia="ru-RU"/>
-              </w:rPr>
-            </w:r>
-            <w:r>
-              <w:rPr>
-                <w:rFonts w:ascii="Courier New" w:hAnsi="Courier New" w:eastAsia="Times New Roman" w:cs="Courier New"/>
-                <w:color w:val="000000"/>
-                <w:sz w:val="18"/>
-                <w:szCs w:val="18"/>
-                <w:lang w:val="ru-RU" w:eastAsia="ru-RU"/>
-              </w:rPr>
-            </w:r>
-          </w:p>
-          <w:p>
-            <w:pPr>
-              <w:widowControl/>
-              <w:rPr>
-                <w:rFonts w:ascii="Courier New" w:hAnsi="Courier New" w:eastAsia="Times New Roman" w:cs="Courier New"/>
-                <w:color w:val="000000"/>
-                <w:sz w:val="18"/>
-                <w:szCs w:val="18"/>
-                <w:lang w:val="ru-RU" w:eastAsia="ru-RU"/>
-              </w:rPr>
-            </w:pPr>
-            <w:r>
-              <w:rPr>
-                <w:rFonts w:ascii="Courier New" w:hAnsi="Courier New" w:eastAsia="Times New Roman" w:cs="Courier New"/>
-                <w:color w:val="000000"/>
-                <w:sz w:val="18"/>
-                <w:szCs w:val="18"/>
-                <w:lang w:val="ru-RU" w:eastAsia="ru-RU"/>
-              </w:rPr>
-            </w:r>
-            <w:r>
-              <w:rPr>
-                <w:rFonts w:ascii="Courier New" w:hAnsi="Courier New" w:eastAsia="Times New Roman" w:cs="Courier New"/>
-                <w:color w:val="000000"/>
-                <w:sz w:val="18"/>
-                <w:szCs w:val="18"/>
-                <w:lang w:val="ru-RU" w:eastAsia="ru-RU"/>
-              </w:rPr>
-            </w:r>
-          </w:p>
-          <w:p>
-            <w:pPr>
-              <w:widowControl/>
-              <w:rPr>
-                <w:rFonts w:ascii="Courier New" w:hAnsi="Courier New" w:eastAsia="Times New Roman" w:cs="Courier New"/>
-                <w:color w:val="000000"/>
-                <w:sz w:val="18"/>
-                <w:szCs w:val="18"/>
-                <w:lang w:val="ru-RU" w:eastAsia="ru-RU"/>
-              </w:rPr>
-            </w:pPr>
-            <w:r>
-              <w:rPr>
-                <w:rFonts w:ascii="Courier New" w:hAnsi="Courier New" w:eastAsia="Times New Roman" w:cs="Courier New"/>
-                <w:color w:val="000000"/>
-                <w:sz w:val="18"/>
-                <w:szCs w:val="27"/>
-                <w:lang w:val="ru-RU" w:eastAsia="ru-RU"/>
-              </w:rPr>
-            </w:r>
-            <w:r/>
-          </w:p>
-          <w:p>
-            <w:pPr>
-              <w:widowControl/>
-              <w:rPr>
-                <w:rFonts w:ascii="Courier New" w:hAnsi="Courier New" w:eastAsia="Times New Roman" w:cs="Courier New"/>
-                <w:color w:val="000000"/>
-                <w:sz w:val="18"/>
-                <w:szCs w:val="27"/>
-                <w:lang w:val="ru-RU" w:eastAsia="ru-RU"/>
-              </w:rPr>
-            </w:pPr>
-            <w:r>
-              <w:rPr>
-                <w:rFonts w:ascii="Courier New" w:hAnsi="Courier New" w:eastAsia="Times New Roman" w:cs="Courier New"/>
-                <w:color w:val="888888"/>
-                <w:sz w:val="18"/>
-                <w:szCs w:val="27"/>
-                <w:lang w:val="ru-RU" w:eastAsia="ru-RU"/>
-              </w:rPr>
-              <w:t xml:space="preserve">---------------------------------------------------------</w:t>
-            </w:r>
-            <w:r/>
-          </w:p>
-          <w:p>
-            <w:pPr>
-              <w:widowControl/>
-              <w:rPr>
-                <w:rFonts w:ascii="Courier New" w:hAnsi="Courier New" w:eastAsia="Times New Roman" w:cs="Courier New"/>
-                <w:color w:val="000000"/>
-                <w:sz w:val="18"/>
-                <w:szCs w:val="27"/>
-                <w:lang w:val="ru-RU" w:eastAsia="ru-RU"/>
-              </w:rPr>
-            </w:pPr>
-            <w:r>
-              <w:rPr>
-                <w:rFonts w:ascii="Courier New" w:hAnsi="Courier New" w:eastAsia="Times New Roman" w:cs="Courier New"/>
-                <w:color w:val="000000"/>
-                <w:sz w:val="18"/>
-                <w:szCs w:val="27"/>
-                <w:lang w:val="ru-RU" w:eastAsia="ru-RU"/>
-              </w:rPr>
-            </w:r>
-            <w:r/>
-          </w:p>
-          <w:p>
-            <w:pPr>
-              <w:widowControl/>
-              <w:rPr>
-                <w:rFonts w:ascii="Courier New" w:hAnsi="Courier New" w:eastAsia="Times New Roman" w:cs="Courier New"/>
-                <w:color w:val="000000"/>
-                <w:sz w:val="18"/>
-                <w:szCs w:val="27"/>
-                <w:lang w:val="ru-RU" w:eastAsia="ru-RU"/>
-              </w:rPr>
-            </w:pPr>
-            <w:r>
-              <w:rPr>
-                <w:rFonts w:ascii="Courier New" w:hAnsi="Courier New" w:eastAsia="Times New Roman" w:cs="Courier New"/>
-                <w:color w:val="888888"/>
-                <w:sz w:val="18"/>
-                <w:szCs w:val="27"/>
-                <w:lang w:val="ru-RU" w:eastAsia="ru-RU"/>
-              </w:rPr>
-              <w:t xml:space="preserve">-- 7.</w:t>
-            </w:r>
-            <w:r/>
-          </w:p>
-          <w:p>
-            <w:pPr>
-              <w:widowControl/>
-              <w:rPr>
-                <w:rFonts w:ascii="Courier New" w:hAnsi="Courier New" w:eastAsia="Times New Roman" w:cs="Courier New"/>
-                <w:color w:val="000000"/>
-                <w:sz w:val="18"/>
-                <w:szCs w:val="27"/>
-                <w:lang w:val="ru-RU" w:eastAsia="ru-RU"/>
-              </w:rPr>
-            </w:pPr>
-            <w:r>
-              <w:rPr>
-                <w:rFonts w:ascii="Courier New" w:hAnsi="Courier New" w:eastAsia="Times New Roman" w:cs="Courier New"/>
-                <w:color w:val="888888"/>
-                <w:sz w:val="18"/>
-                <w:szCs w:val="27"/>
-                <w:lang w:val="ru-RU" w:eastAsia="ru-RU"/>
-              </w:rPr>
-              <w:t xml:space="preserve">-- </w:t>
-            </w:r>
-            <w:r>
-              <w:rPr>
-                <w:rFonts w:ascii="Courier New" w:hAnsi="Courier New" w:eastAsia="Times New Roman" w:cs="Courier New"/>
-                <w:color w:val="888888"/>
-                <w:sz w:val="18"/>
-                <w:szCs w:val="27"/>
-                <w:lang w:val="ru-RU" w:eastAsia="ru-RU"/>
-              </w:rPr>
-              <w:t xml:space="preserve">Сформировать запрос для получения числа на ФКТИУ отличников</w:t>
-            </w:r>
-            <w:r>
-              <w:rPr>
-                <w:rFonts w:ascii="Courier New" w:hAnsi="Courier New" w:eastAsia="Times New Roman" w:cs="Courier New"/>
-                <w:color w:val="888888"/>
-                <w:sz w:val="18"/>
-                <w:szCs w:val="27"/>
-                <w:lang w:val="ru-RU" w:eastAsia="ru-RU"/>
-              </w:rPr>
-            </w:r>
-            <w:r/>
-          </w:p>
-          <w:p>
-            <w:pPr>
-              <w:widowControl/>
-              <w:rPr>
-                <w:rFonts w:ascii="Courier New" w:hAnsi="Courier New" w:eastAsia="Times New Roman" w:cs="Courier New"/>
-                <w:color w:val="000000"/>
-                <w:sz w:val="18"/>
-                <w:szCs w:val="27"/>
-                <w:lang w:val="ru-RU" w:eastAsia="ru-RU"/>
-              </w:rPr>
-            </w:pPr>
-            <w:r>
-              <w:rPr>
-                <w:rFonts w:ascii="Courier New" w:hAnsi="Courier New" w:eastAsia="Times New Roman" w:cs="Courier New"/>
-                <w:color w:val="000000"/>
-                <w:sz w:val="18"/>
-                <w:szCs w:val="27"/>
-                <w:lang w:val="ru-RU" w:eastAsia="ru-RU"/>
-              </w:rPr>
+                <w:color w:val="000000"/>
+                <w:sz w:val="24"/>
+              </w:rPr>
+              <w:t xml:space="preserve">  </w:t>
+            </w:r>
+            <w:r>
+              <w:rPr>
+                <w:rFonts w:ascii="Arial" w:hAnsi="Arial" w:eastAsia="Arial" w:cs="Arial"/>
+                <w:color w:val="000088"/>
+                <w:sz w:val="24"/>
+              </w:rPr>
+              <w:t xml:space="preserve">AND</w:t>
+            </w:r>
+            <w:r>
+              <w:rPr>
+                <w:rFonts w:ascii="Arial" w:hAnsi="Arial" w:eastAsia="Arial" w:cs="Arial"/>
+                <w:color w:val="000000"/>
+                <w:sz w:val="24"/>
+              </w:rPr>
+              <w:t xml:space="preserve"> "ВНЕШ_УЧЕНИКИ"."СОСТОЯНИЕ" = </w:t>
+            </w:r>
+            <w:r>
+              <w:rPr>
+                <w:rFonts w:ascii="Arial" w:hAnsi="Arial" w:eastAsia="Arial" w:cs="Arial"/>
+                <w:color w:val="008800"/>
+                <w:sz w:val="24"/>
+              </w:rPr>
+              <w:t xml:space="preserve">'утвержден'</w:t>
             </w:r>
             <w:r/>
           </w:p>
@@ -7129,50 +6615,114 @@
             <w:r>
               <w:rPr>
                 <w:rFonts w:ascii="Arial" w:hAnsi="Arial" w:eastAsia="Arial" w:cs="Arial"/>
+                <w:color w:val="000000"/>
+                <w:sz w:val="24"/>
+              </w:rPr>
+              <w:t xml:space="preserve">  </w:t>
+            </w:r>
+            <w:r>
+              <w:rPr>
+                <w:rFonts w:ascii="Arial" w:hAnsi="Arial" w:eastAsia="Arial" w:cs="Arial"/>
                 <w:color w:val="000088"/>
                 <w:sz w:val="24"/>
               </w:rPr>
-              <w:t xml:space="preserve">SELECT</w:t>
-            </w:r>
-            <w:r>
-              <w:rPr>
-                <w:rFonts w:ascii="Arial" w:hAnsi="Arial" w:eastAsia="Arial" w:cs="Arial"/>
-                <w:color w:val="000000"/>
-                <w:sz w:val="24"/>
-              </w:rPr>
-              <w:t xml:space="preserve"> COUNT(</w:t>
-            </w:r>
-            <w:r>
-              <w:rPr>
-                <w:rFonts w:ascii="Arial" w:hAnsi="Arial" w:eastAsia="Arial" w:cs="Arial"/>
-                <w:color w:val="000088"/>
-                <w:sz w:val="24"/>
-              </w:rPr>
-              <w:t xml:space="preserve">DISTINCT</w:t>
-            </w:r>
-            <w:r>
-              <w:rPr>
-                <w:rFonts w:ascii="Arial" w:hAnsi="Arial" w:eastAsia="Arial" w:cs="Arial"/>
-                <w:color w:val="000000"/>
-                <w:sz w:val="24"/>
-              </w:rPr>
-              <w:t xml:space="preserve"> "Н_ВЕДОМОСТИ"."ЧЛВК_ИД") </w:t>
-            </w:r>
-            <w:r>
-              <w:rPr>
-                <w:rFonts w:ascii="Arial" w:hAnsi="Arial" w:eastAsia="Arial" w:cs="Arial"/>
-                <w:color w:val="000088"/>
-                <w:sz w:val="24"/>
-              </w:rPr>
-              <w:t xml:space="preserve">AS</w:t>
-            </w:r>
-            <w:r>
-              <w:rPr>
-                <w:rFonts w:ascii="Arial" w:hAnsi="Arial" w:eastAsia="Arial" w:cs="Arial"/>
-                <w:color w:val="000000"/>
-                <w:sz w:val="24"/>
-              </w:rPr>
-              <w:t xml:space="preserve"> "Количество отличников"</w:t>
+              <w:t xml:space="preserve">AND</w:t>
+            </w:r>
+            <w:r>
+              <w:rPr>
+                <w:rFonts w:ascii="Arial" w:hAnsi="Arial" w:eastAsia="Arial" w:cs="Arial"/>
+                <w:color w:val="000000"/>
+                <w:sz w:val="24"/>
+              </w:rPr>
+              <w:t xml:space="preserve"> </w:t>
+            </w:r>
+            <w:r>
+              <w:rPr>
+                <w:rFonts w:ascii="Arial" w:hAnsi="Arial" w:eastAsia="Arial" w:cs="Arial"/>
+                <w:color w:val="660066"/>
+                <w:sz w:val="24"/>
+              </w:rPr>
+              <w:t xml:space="preserve">DATE</w:t>
+            </w:r>
+            <w:r>
+              <w:rPr>
+                <w:rFonts w:ascii="Arial" w:hAnsi="Arial" w:eastAsia="Arial" w:cs="Arial"/>
+                <w:color w:val="000000"/>
+                <w:sz w:val="24"/>
+              </w:rPr>
+              <w:t xml:space="preserve">("ВНЕШ_УЧЕНИКИ"."НАЧАЛО") = </w:t>
+            </w:r>
+            <w:r>
+              <w:rPr>
+                <w:rFonts w:ascii="Arial" w:hAnsi="Arial" w:eastAsia="Arial" w:cs="Arial"/>
+                <w:color w:val="008800"/>
+                <w:sz w:val="24"/>
+              </w:rPr>
+              <w:t xml:space="preserve">'2012-09-01'</w:t>
+            </w:r>
+            <w:r>
+              <w:rPr>
+                <w:rFonts w:ascii="Arial" w:hAnsi="Arial" w:eastAsia="Arial" w:cs="Arial"/>
+                <w:color w:val="000000"/>
+                <w:sz w:val="24"/>
+              </w:rPr>
+              <w:t xml:space="preserve">;</w:t>
+            </w:r>
+            <w:r/>
+          </w:p>
+          <w:p>
+            <w:pPr>
+              <w:ind w:left="0" w:right="0" w:firstLine="0"/>
+              <w:spacing w:before="0" w:after="0" w:line="240" w:lineRule="atLeast"/>
+              <w:shd w:val="clear" w:color="ffffff" w:fill="ffffff"/>
+              <w:rPr>
+                <w:rFonts w:ascii="Arial" w:hAnsi="Arial" w:eastAsia="Arial" w:cs="Arial"/>
+                <w:sz w:val="24"/>
+                <w:szCs w:val="24"/>
+              </w:rPr>
+              <w:pBdr>
+                <w:top w:val="none" w:color="000000" w:sz="4" w:space="0"/>
+                <w:left w:val="none" w:color="000000" w:sz="4" w:space="0"/>
+                <w:bottom w:val="none" w:color="000000" w:sz="4" w:space="0"/>
+                <w:right w:val="none" w:color="000000" w:sz="4" w:space="0"/>
+              </w:pBdr>
+            </w:pPr>
+            <w:r>
+              <w:rPr>
+                <w:rFonts w:ascii="Arial" w:hAnsi="Arial" w:eastAsia="Arial" w:cs="Arial"/>
+                <w:sz w:val="24"/>
+              </w:rPr>
+            </w:r>
+            <w:r>
+              <w:rPr>
+                <w:rFonts w:ascii="Arial" w:hAnsi="Arial" w:eastAsia="Arial" w:cs="Arial"/>
+                <w:sz w:val="24"/>
+              </w:rPr>
+            </w:r>
+            <w:r/>
+          </w:p>
+          <w:p>
+            <w:pPr>
+              <w:ind w:left="0" w:right="0" w:firstLine="0"/>
+              <w:spacing w:before="0" w:after="0" w:line="240" w:lineRule="atLeast"/>
+              <w:shd w:val="clear" w:color="ffffff" w:fill="ffffff"/>
+              <w:rPr>
+                <w:rFonts w:ascii="Arial" w:hAnsi="Arial" w:eastAsia="Arial" w:cs="Arial"/>
+                <w:sz w:val="24"/>
+                <w:szCs w:val="24"/>
+              </w:rPr>
+              <w:pBdr>
+                <w:top w:val="none" w:color="000000" w:sz="4" w:space="0"/>
+                <w:left w:val="none" w:color="000000" w:sz="4" w:space="0"/>
+                <w:bottom w:val="none" w:color="000000" w:sz="4" w:space="0"/>
+                <w:right w:val="none" w:color="000000" w:sz="4" w:space="0"/>
+              </w:pBdr>
+            </w:pPr>
+            <w:r>
+              <w:rPr>
+                <w:rFonts w:ascii="Arial" w:hAnsi="Arial" w:eastAsia="Arial" w:cs="Arial"/>
+                <w:sz w:val="24"/>
+              </w:rPr>
             </w:r>
             <w:r/>
           </w:p>
@@ -7191,18 +6741,277 @@
             <w:r>
               <w:rPr>
                 <w:rFonts w:ascii="Arial" w:hAnsi="Arial" w:eastAsia="Arial" w:cs="Arial"/>
-                <w:color w:val="000088"/>
-                <w:sz w:val="24"/>
-              </w:rPr>
-              <w:t xml:space="preserve">FROM</w:t>
-            </w:r>
-            <w:r>
-              <w:rPr>
-                <w:rFonts w:ascii="Arial" w:hAnsi="Arial" w:eastAsia="Arial" w:cs="Arial"/>
-                <w:color w:val="000000"/>
-                <w:sz w:val="24"/>
-              </w:rPr>
-              <w:t xml:space="preserve"> "Н_ВЕДОМОСТИ"</w:t>
+                <w:sz w:val="24"/>
+              </w:rPr>
+            </w:r>
+            <w:r/>
+          </w:p>
+          <w:p>
+            <w:pPr>
+              <w:widowControl/>
+              <w:rPr>
+                <w:rFonts w:ascii="Courier New" w:hAnsi="Courier New" w:eastAsia="Times New Roman" w:cs="Courier New"/>
+                <w:color w:val="000000"/>
+                <w:sz w:val="18"/>
+                <w:szCs w:val="27"/>
+                <w:lang w:val="ru-RU" w:eastAsia="ru-RU"/>
+              </w:rPr>
+            </w:pPr>
+            <w:r>
+              <w:rPr>
+                <w:rFonts w:ascii="Courier New" w:hAnsi="Courier New" w:eastAsia="Times New Roman" w:cs="Courier New"/>
+                <w:color w:val="000000"/>
+                <w:sz w:val="18"/>
+                <w:szCs w:val="27"/>
+                <w:lang w:val="ru-RU" w:eastAsia="ru-RU"/>
+              </w:rPr>
+            </w:r>
+            <w:r/>
+          </w:p>
+          <w:p>
+            <w:pPr>
+              <w:widowControl/>
+              <w:rPr>
+                <w:rFonts w:ascii="Courier New" w:hAnsi="Courier New" w:eastAsia="Times New Roman" w:cs="Courier New"/>
+                <w:color w:val="000000"/>
+                <w:sz w:val="18"/>
+                <w:szCs w:val="18"/>
+                <w:lang w:val="ru-RU" w:eastAsia="ru-RU"/>
+              </w:rPr>
+            </w:pPr>
+            <w:r>
+              <w:rPr>
+                <w:rFonts w:ascii="Courier New" w:hAnsi="Courier New" w:eastAsia="Times New Roman" w:cs="Courier New"/>
+                <w:color w:val="000000"/>
+                <w:sz w:val="18"/>
+                <w:szCs w:val="27"/>
+                <w:lang w:val="ru-RU" w:eastAsia="ru-RU"/>
+              </w:rPr>
+            </w:r>
+            <w:r>
+              <w:rPr>
+                <w:rFonts w:ascii="Courier New" w:hAnsi="Courier New" w:eastAsia="Times New Roman" w:cs="Courier New"/>
+                <w:color w:val="000000"/>
+                <w:sz w:val="18"/>
+                <w:szCs w:val="27"/>
+                <w:lang w:val="ru-RU" w:eastAsia="ru-RU"/>
+              </w:rPr>
+            </w:r>
+            <w:r/>
+          </w:p>
+          <w:p>
+            <w:pPr>
+              <w:widowControl/>
+              <w:rPr>
+                <w:rFonts w:ascii="Courier New" w:hAnsi="Courier New" w:eastAsia="Times New Roman" w:cs="Courier New"/>
+                <w:color w:val="000000"/>
+                <w:sz w:val="18"/>
+                <w:szCs w:val="18"/>
+                <w:lang w:val="ru-RU" w:eastAsia="ru-RU"/>
+              </w:rPr>
+            </w:pPr>
+            <w:r>
+              <w:rPr>
+                <w:rFonts w:ascii="Courier New" w:hAnsi="Courier New" w:eastAsia="Times New Roman" w:cs="Courier New"/>
+                <w:color w:val="000000"/>
+                <w:sz w:val="18"/>
+                <w:szCs w:val="18"/>
+                <w:lang w:val="ru-RU" w:eastAsia="ru-RU"/>
+              </w:rPr>
+            </w:r>
+            <w:r>
+              <w:rPr>
+                <w:rFonts w:ascii="Courier New" w:hAnsi="Courier New" w:eastAsia="Times New Roman" w:cs="Courier New"/>
+                <w:color w:val="000000"/>
+                <w:sz w:val="18"/>
+                <w:szCs w:val="18"/>
+                <w:lang w:val="ru-RU" w:eastAsia="ru-RU"/>
+              </w:rPr>
+            </w:r>
+            <w:r/>
+          </w:p>
+          <w:p>
+            <w:pPr>
+              <w:widowControl/>
+              <w:rPr>
+                <w:rFonts w:ascii="Courier New" w:hAnsi="Courier New" w:eastAsia="Times New Roman" w:cs="Courier New"/>
+                <w:color w:val="000000"/>
+                <w:sz w:val="18"/>
+                <w:szCs w:val="18"/>
+                <w:lang w:val="ru-RU" w:eastAsia="ru-RU"/>
+              </w:rPr>
+            </w:pPr>
+            <w:r>
+              <w:rPr>
+                <w:rFonts w:ascii="Courier New" w:hAnsi="Courier New" w:eastAsia="Times New Roman" w:cs="Courier New"/>
+                <w:color w:val="000000"/>
+                <w:sz w:val="18"/>
+                <w:szCs w:val="18"/>
+                <w:lang w:val="ru-RU" w:eastAsia="ru-RU"/>
+              </w:rPr>
+            </w:r>
+            <w:r>
+              <w:rPr>
+                <w:rFonts w:ascii="Courier New" w:hAnsi="Courier New" w:eastAsia="Times New Roman" w:cs="Courier New"/>
+                <w:color w:val="000000"/>
+                <w:sz w:val="18"/>
+                <w:szCs w:val="18"/>
+                <w:lang w:val="ru-RU" w:eastAsia="ru-RU"/>
+              </w:rPr>
+            </w:r>
+            <w:r/>
+          </w:p>
+          <w:p>
+            <w:pPr>
+              <w:widowControl/>
+              <w:rPr>
+                <w:rFonts w:ascii="Courier New" w:hAnsi="Courier New" w:eastAsia="Times New Roman" w:cs="Courier New"/>
+                <w:color w:val="000000"/>
+                <w:sz w:val="18"/>
+                <w:szCs w:val="18"/>
+                <w:lang w:val="ru-RU" w:eastAsia="ru-RU"/>
+              </w:rPr>
+            </w:pPr>
+            <w:r>
+              <w:rPr>
+                <w:rFonts w:ascii="Courier New" w:hAnsi="Courier New" w:eastAsia="Times New Roman" w:cs="Courier New"/>
+                <w:color w:val="000000"/>
+                <w:sz w:val="18"/>
+                <w:szCs w:val="27"/>
+                <w:lang w:val="ru-RU" w:eastAsia="ru-RU"/>
+              </w:rPr>
+            </w:r>
+            <w:r/>
+          </w:p>
+          <w:p>
+            <w:pPr>
+              <w:widowControl/>
+              <w:rPr>
+                <w:rFonts w:ascii="Courier New" w:hAnsi="Courier New" w:eastAsia="Times New Roman" w:cs="Courier New"/>
+                <w:color w:val="000000"/>
+                <w:sz w:val="18"/>
+                <w:szCs w:val="27"/>
+                <w:lang w:val="ru-RU" w:eastAsia="ru-RU"/>
+              </w:rPr>
+            </w:pPr>
+            <w:r>
+              <w:rPr>
+                <w:rFonts w:ascii="Courier New" w:hAnsi="Courier New" w:eastAsia="Times New Roman" w:cs="Courier New"/>
+                <w:color w:val="888888"/>
+                <w:sz w:val="18"/>
+                <w:szCs w:val="27"/>
+                <w:lang w:val="ru-RU" w:eastAsia="ru-RU"/>
+              </w:rPr>
+              <w:t xml:space="preserve">---------------------------------------------------------</w:t>
+            </w:r>
+            <w:r/>
+          </w:p>
+          <w:p>
+            <w:pPr>
+              <w:widowControl/>
+              <w:rPr>
+                <w:rFonts w:ascii="Courier New" w:hAnsi="Courier New" w:eastAsia="Times New Roman" w:cs="Courier New"/>
+                <w:color w:val="000000"/>
+                <w:sz w:val="18"/>
+                <w:szCs w:val="27"/>
+                <w:lang w:val="ru-RU" w:eastAsia="ru-RU"/>
+              </w:rPr>
+            </w:pPr>
+            <w:r>
+              <w:rPr>
+                <w:rFonts w:ascii="Courier New" w:hAnsi="Courier New" w:eastAsia="Times New Roman" w:cs="Courier New"/>
+                <w:color w:val="000000"/>
+                <w:sz w:val="18"/>
+                <w:szCs w:val="27"/>
+                <w:lang w:val="ru-RU" w:eastAsia="ru-RU"/>
+              </w:rPr>
+            </w:r>
+            <w:r/>
+          </w:p>
+          <w:p>
+            <w:pPr>
+              <w:widowControl/>
+              <w:rPr>
+                <w:rFonts w:ascii="Courier New" w:hAnsi="Courier New" w:eastAsia="Times New Roman" w:cs="Courier New"/>
+                <w:color w:val="000000"/>
+                <w:sz w:val="18"/>
+                <w:szCs w:val="27"/>
+                <w:lang w:val="ru-RU" w:eastAsia="ru-RU"/>
+              </w:rPr>
+            </w:pPr>
+            <w:r>
+              <w:rPr>
+                <w:rFonts w:ascii="Courier New" w:hAnsi="Courier New" w:eastAsia="Times New Roman" w:cs="Courier New"/>
+                <w:color w:val="888888"/>
+                <w:sz w:val="18"/>
+                <w:szCs w:val="27"/>
+                <w:lang w:val="ru-RU" w:eastAsia="ru-RU"/>
+              </w:rPr>
+              <w:t xml:space="preserve">-- 7.</w:t>
+            </w:r>
+            <w:r/>
+          </w:p>
+          <w:p>
+            <w:pPr>
+              <w:widowControl/>
+              <w:rPr>
+                <w:rFonts w:ascii="Courier New" w:hAnsi="Courier New" w:eastAsia="Times New Roman" w:cs="Courier New"/>
+                <w:color w:val="000000"/>
+                <w:sz w:val="18"/>
+                <w:szCs w:val="27"/>
+                <w:lang w:val="ru-RU" w:eastAsia="ru-RU"/>
+              </w:rPr>
+            </w:pPr>
+            <w:r>
+              <w:rPr>
+                <w:rFonts w:ascii="Courier New" w:hAnsi="Courier New" w:eastAsia="Times New Roman" w:cs="Courier New"/>
+                <w:color w:val="888888"/>
+                <w:sz w:val="18"/>
+                <w:szCs w:val="27"/>
+                <w:lang w:val="ru-RU" w:eastAsia="ru-RU"/>
+              </w:rPr>
+              <w:t xml:space="preserve">-- </w:t>
+            </w:r>
+            <w:r>
+              <w:rPr>
+                <w:rFonts w:ascii="Courier New" w:hAnsi="Courier New" w:eastAsia="Times New Roman" w:cs="Courier New"/>
+                <w:color w:val="888888"/>
+                <w:sz w:val="18"/>
+                <w:szCs w:val="27"/>
+                <w:lang w:val="ru-RU" w:eastAsia="ru-RU"/>
+              </w:rPr>
+              <w:t xml:space="preserve">Сформировать запрос для получения числа на ФКТИУ отличников</w:t>
+            </w:r>
+            <w:r>
+              <w:rPr>
+                <w:rFonts w:ascii="Courier New" w:hAnsi="Courier New" w:eastAsia="Times New Roman" w:cs="Courier New"/>
+                <w:color w:val="888888"/>
+                <w:sz w:val="18"/>
+                <w:szCs w:val="27"/>
+                <w:lang w:val="ru-RU" w:eastAsia="ru-RU"/>
+              </w:rPr>
+            </w:r>
+            <w:r/>
+          </w:p>
+          <w:p>
+            <w:pPr>
+              <w:widowControl/>
+              <w:rPr>
+                <w:rFonts w:ascii="Courier New" w:hAnsi="Courier New" w:eastAsia="Times New Roman" w:cs="Courier New"/>
+                <w:color w:val="000000"/>
+                <w:sz w:val="18"/>
+                <w:szCs w:val="27"/>
+                <w:lang w:val="ru-RU" w:eastAsia="ru-RU"/>
+              </w:rPr>
+            </w:pPr>
+            <w:r>
+              <w:rPr>
+                <w:rFonts w:ascii="Courier New" w:hAnsi="Courier New" w:eastAsia="Times New Roman" w:cs="Courier New"/>
+                <w:color w:val="000000"/>
+                <w:sz w:val="18"/>
+                <w:szCs w:val="27"/>
+                <w:lang w:val="ru-RU" w:eastAsia="ru-RU"/>
+              </w:rPr>
             </w:r>
             <w:r/>
           </w:p>
@@ -7224,15 +7033,15 @@
                 <w:color w:val="000088"/>
                 <w:sz w:val="24"/>
               </w:rPr>
-              <w:t xml:space="preserve">JOIN</w:t>
-            </w:r>
-            <w:r>
-              <w:rPr>
-                <w:rFonts w:ascii="Arial" w:hAnsi="Arial" w:eastAsia="Arial" w:cs="Arial"/>
-                <w:color w:val="000000"/>
-                <w:sz w:val="24"/>
-              </w:rPr>
-              <w:t xml:space="preserve"> "Н_ОЦЕНКИ" </w:t>
+              <w:t xml:space="preserve">SELECT</w:t>
+            </w:r>
+            <w:r>
+              <w:rPr>
+                <w:rFonts w:ascii="Arial" w:hAnsi="Arial" w:eastAsia="Arial" w:cs="Arial"/>
+                <w:color w:val="000000"/>
+                <w:sz w:val="24"/>
+              </w:rPr>
+              <w:t xml:space="preserve"> COUNT(</w:t>
             </w:r>
             <w:r>
               <w:rPr>
@@ -7240,15 +7049,31 @@
                 <w:color w:val="000088"/>
                 <w:sz w:val="24"/>
               </w:rPr>
-              <w:t xml:space="preserve">ON</w:t>
-            </w:r>
-            <w:r>
-              <w:rPr>
-                <w:rFonts w:ascii="Arial" w:hAnsi="Arial" w:eastAsia="Arial" w:cs="Arial"/>
-                <w:color w:val="000000"/>
-                <w:sz w:val="24"/>
-              </w:rPr>
-              <w:t xml:space="preserve"> "Н_ВЕДОМОСТИ"."ОЦЕНКА" = "Н_ОЦЕНКИ"."КОД"</w:t>
+              <w:t xml:space="preserve">DISTINCT</w:t>
+            </w:r>
+            <w:r>
+              <w:rPr>
+                <w:rFonts w:ascii="Arial" w:hAnsi="Arial" w:eastAsia="Arial" w:cs="Arial"/>
+                <w:color w:val="000000"/>
+                <w:sz w:val="24"/>
+              </w:rPr>
+              <w:t xml:space="preserve"> "Н_ВЕДОМОСТИ"."ЧЛВК_ИД") </w:t>
+            </w:r>
+            <w:r>
+              <w:rPr>
+                <w:rFonts w:ascii="Arial" w:hAnsi="Arial" w:eastAsia="Arial" w:cs="Arial"/>
+                <w:color w:val="000088"/>
+                <w:sz w:val="24"/>
+              </w:rPr>
+              <w:t xml:space="preserve">AS</w:t>
+            </w:r>
+            <w:r>
+              <w:rPr>
+                <w:rFonts w:ascii="Arial" w:hAnsi="Arial" w:eastAsia="Arial" w:cs="Arial"/>
+                <w:color w:val="000000"/>
+                <w:sz w:val="24"/>
+              </w:rPr>
+              <w:t xml:space="preserve"> "Количество отличников"</w:t>
             </w:r>
             <w:r/>
           </w:p>
@@ -7270,31 +7095,15 @@
                 <w:color w:val="000088"/>
                 <w:sz w:val="24"/>
               </w:rPr>
-              <w:t xml:space="preserve">JOIN</w:t>
-            </w:r>
-            <w:r>
-              <w:rPr>
-                <w:rFonts w:ascii="Arial" w:hAnsi="Arial" w:eastAsia="Arial" w:cs="Arial"/>
-                <w:color w:val="000000"/>
-                <w:sz w:val="24"/>
-              </w:rPr>
-              <w:t xml:space="preserve"> "Н_УЧЕНИКИ" </w:t>
-            </w:r>
-            <w:r>
-              <w:rPr>
-                <w:rFonts w:ascii="Arial" w:hAnsi="Arial" w:eastAsia="Arial" w:cs="Arial"/>
-                <w:color w:val="000088"/>
-                <w:sz w:val="24"/>
-              </w:rPr>
-              <w:t xml:space="preserve">ON</w:t>
-            </w:r>
-            <w:r>
-              <w:rPr>
-                <w:rFonts w:ascii="Arial" w:hAnsi="Arial" w:eastAsia="Arial" w:cs="Arial"/>
-                <w:color w:val="000000"/>
-                <w:sz w:val="24"/>
-              </w:rPr>
-              <w:t xml:space="preserve"> "Н_ВЕДОМОСТИ"."ЧЛВК_ИД" = "Н_УЧЕНИКИ"."ЧЛВК_ИД"</w:t>
+              <w:t xml:space="preserve">FROM</w:t>
+            </w:r>
+            <w:r>
+              <w:rPr>
+                <w:rFonts w:ascii="Arial" w:hAnsi="Arial" w:eastAsia="Arial" w:cs="Arial"/>
+                <w:color w:val="000000"/>
+                <w:sz w:val="24"/>
+              </w:rPr>
+              <w:t xml:space="preserve"> "Н_ВЕДОМОСТИ"</w:t>
             </w:r>
             <w:r/>
           </w:p>
@@ -7324,7 +7133,7 @@
                 <w:color w:val="000000"/>
                 <w:sz w:val="24"/>
               </w:rPr>
-              <w:t xml:space="preserve"> "Н_ПЛАНЫ" </w:t>
+              <w:t xml:space="preserve"> "Н_ОЦЕНКИ" </w:t>
             </w:r>
             <w:r>
               <w:rPr>
@@ -7340,7 +7149,7 @@
                 <w:color w:val="000000"/>
                 <w:sz w:val="24"/>
               </w:rPr>
-              <w:t xml:space="preserve"> "Н_УЧЕНИКИ"."ПЛАН_ИД" = "Н_ПЛАНЫ"."ИД"</w:t>
+              <w:t xml:space="preserve"> "Н_ВЕДОМОСТИ"."ОЦЕНКА" = "Н_ОЦЕНКИ"."КОД"</w:t>
             </w:r>
             <w:r/>
           </w:p>
@@ -7349,13 +7158,6 @@
               <w:ind w:left="0" w:right="0" w:firstLine="0"/>
               <w:spacing w:before="0" w:after="0" w:line="240" w:lineRule="atLeast"/>
               <w:shd w:val="clear" w:color="ffffff" w:fill="ffffff"/>
-              <w:rPr>
-                <w:rFonts w:ascii="Arial" w:hAnsi="Arial" w:eastAsia="Arial" w:cs="Arial"/>
-                <w:color w:val="000000"/>
-                <w:sz w:val="24"/>
-                <w:szCs w:val="24"/>
-                <w:highlight w:val="none"/>
-              </w:rPr>
               <w:pBdr>
                 <w:top w:val="none" w:color="000000" w:sz="4" w:space="0"/>
                 <w:left w:val="none" w:color="000000" w:sz="4" w:space="0"/>
@@ -7377,7 +7179,7 @@
                 <w:color w:val="000000"/>
                 <w:sz w:val="24"/>
               </w:rPr>
-              <w:t xml:space="preserve"> "Н_ОТДЕЛЫ" </w:t>
+              <w:t xml:space="preserve"> "Н_УЧЕНИКИ" </w:t>
             </w:r>
             <w:r>
               <w:rPr>
@@ -7393,26 +7195,61 @@
                 <w:color w:val="000000"/>
                 <w:sz w:val="24"/>
               </w:rPr>
-              <w:t xml:space="preserve"> "Н_ПЛАНЫ"."ОТД_ИД" = "Н_ОТДЕЛЫ"."ИД"</w:t>
+              <w:t xml:space="preserve"> "Н_ВЕДОМОСТИ"."ЧЛВК_ИД" = "Н_УЧЕНИКИ"."ЧЛВК_ИД"</w:t>
             </w:r>
             <w:r/>
-            <w:r>
-              <w:rPr>
-                <w:rFonts w:ascii="Arial" w:hAnsi="Arial" w:eastAsia="Arial" w:cs="Arial"/>
-                <w:color w:val="000000"/>
-                <w:sz w:val="24"/>
-                <w:highlight w:val="none"/>
-              </w:rPr>
-            </w:r>
-            <w:r>
-              <w:rPr>
-                <w:rFonts w:ascii="Arial" w:hAnsi="Arial" w:eastAsia="Arial" w:cs="Arial"/>
-                <w:color w:val="000000"/>
-                <w:sz w:val="24"/>
-                <w:highlight w:val="none"/>
-              </w:rPr>
-            </w:r>
-            <w:r>
+          </w:p>
+          <w:p>
+            <w:pPr>
+              <w:ind w:left="0" w:right="0" w:firstLine="0"/>
+              <w:spacing w:before="0" w:after="0" w:line="240" w:lineRule="atLeast"/>
+              <w:shd w:val="clear" w:color="ffffff" w:fill="ffffff"/>
+              <w:pBdr>
+                <w:top w:val="none" w:color="000000" w:sz="4" w:space="0"/>
+                <w:left w:val="none" w:color="000000" w:sz="4" w:space="0"/>
+                <w:bottom w:val="none" w:color="000000" w:sz="4" w:space="0"/>
+                <w:right w:val="none" w:color="000000" w:sz="4" w:space="0"/>
+              </w:pBdr>
+            </w:pPr>
+            <w:r>
+              <w:rPr>
+                <w:rFonts w:ascii="Arial" w:hAnsi="Arial" w:eastAsia="Arial" w:cs="Arial"/>
+                <w:color w:val="000088"/>
+                <w:sz w:val="24"/>
+              </w:rPr>
+              <w:t xml:space="preserve">JOIN</w:t>
+            </w:r>
+            <w:r>
+              <w:rPr>
+                <w:rFonts w:ascii="Arial" w:hAnsi="Arial" w:eastAsia="Arial" w:cs="Arial"/>
+                <w:color w:val="000000"/>
+                <w:sz w:val="24"/>
+              </w:rPr>
+              <w:t xml:space="preserve"> "Н_ПЛАНЫ" </w:t>
+            </w:r>
+            <w:r>
+              <w:rPr>
+                <w:rFonts w:ascii="Arial" w:hAnsi="Arial" w:eastAsia="Arial" w:cs="Arial"/>
+                <w:color w:val="000088"/>
+                <w:sz w:val="24"/>
+              </w:rPr>
+              <w:t xml:space="preserve">ON</w:t>
+            </w:r>
+            <w:r>
+              <w:rPr>
+                <w:rFonts w:ascii="Arial" w:hAnsi="Arial" w:eastAsia="Arial" w:cs="Arial"/>
+                <w:color w:val="000000"/>
+                <w:sz w:val="24"/>
+              </w:rPr>
+              <w:t xml:space="preserve"> "Н_УЧЕНИКИ"."ПЛАН_ИД" = "Н_ПЛАНЫ"."ИД"</w:t>
+            </w:r>
+            <w:r/>
+          </w:p>
+          <w:p>
+            <w:pPr>
+              <w:ind w:left="0" w:right="0" w:firstLine="0"/>
+              <w:spacing w:before="0" w:after="0" w:line="240" w:lineRule="atLeast"/>
+              <w:shd w:val="clear" w:color="ffffff" w:fill="ffffff"/>
               <w:rPr>
                 <w:rFonts w:ascii="Arial" w:hAnsi="Arial" w:eastAsia="Arial" w:cs="Arial"/>
                 <w:color w:val="000000"/>
@@ -7420,7 +7257,55 @@
                 <w:szCs w:val="24"/>
                 <w:highlight w:val="none"/>
               </w:rPr>
-            </w:r>
+              <w:pBdr>
+                <w:top w:val="none" w:color="000000" w:sz="4" w:space="0"/>
+                <w:left w:val="none" w:color="000000" w:sz="4" w:space="0"/>
+                <w:bottom w:val="none" w:color="000000" w:sz="4" w:space="0"/>
+                <w:right w:val="none" w:color="000000" w:sz="4" w:space="0"/>
+              </w:pBdr>
+            </w:pPr>
+            <w:r>
+              <w:rPr>
+                <w:rFonts w:ascii="Arial" w:hAnsi="Arial" w:eastAsia="Arial" w:cs="Arial"/>
+                <w:color w:val="000088"/>
+                <w:sz w:val="24"/>
+              </w:rPr>
+              <w:t xml:space="preserve">JOIN</w:t>
+            </w:r>
+            <w:r>
+              <w:rPr>
+                <w:rFonts w:ascii="Arial" w:hAnsi="Arial" w:eastAsia="Arial" w:cs="Arial"/>
+                <w:color w:val="000000"/>
+                <w:sz w:val="24"/>
+              </w:rPr>
+              <w:t xml:space="preserve"> "Н_ОТДЕЛЫ" </w:t>
+            </w:r>
+            <w:r>
+              <w:rPr>
+                <w:rFonts w:ascii="Arial" w:hAnsi="Arial" w:eastAsia="Arial" w:cs="Arial"/>
+                <w:color w:val="000088"/>
+                <w:sz w:val="24"/>
+              </w:rPr>
+              <w:t xml:space="preserve">ON</w:t>
+            </w:r>
+            <w:r>
+              <w:rPr>
+                <w:rFonts w:ascii="Arial" w:hAnsi="Arial" w:eastAsia="Arial" w:cs="Arial"/>
+                <w:color w:val="000000"/>
+                <w:sz w:val="24"/>
+              </w:rPr>
+              <w:t xml:space="preserve"> "Н_ПЛАНЫ"."ОТД_ИД" = "Н_ОТДЕЛЫ"."ИД"</w:t>
+            </w:r>
+            <w:r>
+              <w:rPr>
+                <w:rFonts w:ascii="Arial" w:hAnsi="Arial" w:eastAsia="Arial" w:cs="Arial"/>
+                <w:color w:val="000000"/>
+                <w:sz w:val="24"/>
+                <w:szCs w:val="24"/>
+                <w:highlight w:val="none"/>
+              </w:rPr>
+            </w:r>
+            <w:r/>
           </w:p>
           <w:p>
             <w:pPr>
@@ -7615,7 +7500,7 @@
     </w:p>
     <w:p>
       <w:pPr>
-        <w:pStyle w:val="677"/>
+        <w:pStyle w:val="849"/>
         <w:numPr>
           <w:ilvl w:val="0"/>
           <w:numId w:val="1"/>
@@ -8850,7 +8735,7 @@
     <w:lvl w:ilvl="0">
       <w:start w:val="1"/>
       <w:numFmt w:val="decimal"/>
-      <w:pStyle w:val="1_4448"/>
+      <w:pStyle w:val="865"/>
       <w:isLgl w:val="false"/>
       <w:suff w:val="tab"/>
       <w:lvlText w:val="%1."/>
@@ -9792,11 +9677,11 @@
     <w:lsdException w:name="Bibliography" w:uiPriority="37"/>
     <w:lsdException w:name="TOC Heading" w:uiPriority="39" w:qFormat="1"/>
   </w:latentStyles>
-  <w:style w:type="paragraph" w:styleId="13">
+  <w:style w:type="paragraph" w:styleId="664">
     <w:name w:val="Heading 1"/>
-    <w:basedOn w:val="663"/>
-    <w:next w:val="663"/>
-    <w:link w:val="14"/>
+    <w:basedOn w:val="835"/>
+    <w:next w:val="835"/>
+    <w:link w:val="665"/>
     <w:uiPriority w:val="9"/>
     <w:qFormat/>
     <w:pPr>
@@ -9811,10 +9696,10 @@
       <w:szCs w:val="40"/>
     </w:rPr>
   </w:style>
-  <w:style w:type="character" w:styleId="14">
+  <w:style w:type="character" w:styleId="665">
     <w:name w:val="Heading 1 Char"/>
-    <w:basedOn w:val="664"/>
-    <w:link w:val="13"/>
+    <w:basedOn w:val="836"/>
+    <w:link w:val="664"/>
     <w:uiPriority w:val="9"/>
     <w:rPr>
       <w:rFonts w:ascii="Arial" w:hAnsi="Arial" w:eastAsia="Arial" w:cs="Arial"/>
@@ -9822,11 +9707,11 @@
       <w:szCs w:val="40"/>
     </w:rPr>
   </w:style>
-  <w:style w:type="paragraph" w:styleId="15">
+  <w:style w:type="paragraph" w:styleId="666">
     <w:name w:val="Heading 2"/>
-    <w:basedOn w:val="663"/>
-    <w:next w:val="663"/>
-    <w:link w:val="16"/>
+    <w:basedOn w:val="835"/>
+    <w:next w:val="835"/>
+    <w:link w:val="667"/>
     <w:uiPriority w:val="9"/>
     <w:unhideWhenUsed/>
     <w:qFormat/>
@@ -9841,21 +9726,21 @@
       <w:sz w:val="34"/>
     </w:rPr>
   </w:style>
-  <w:style w:type="character" w:styleId="16">
+  <w:style w:type="character" w:styleId="667">
     <w:name w:val="Heading 2 Char"/>
-    <w:basedOn w:val="664"/>
-    <w:link w:val="15"/>
+    <w:basedOn w:val="836"/>
+    <w:link w:val="666"/>
     <w:uiPriority w:val="9"/>
     <w:rPr>
       <w:rFonts w:ascii="Arial" w:hAnsi="Arial" w:eastAsia="Arial" w:cs="Arial"/>
       <w:sz w:val="34"/>
     </w:rPr>
   </w:style>
-  <w:style w:type="paragraph" w:styleId="17">
+  <w:style w:type="paragraph" w:styleId="668">
     <w:name w:val="Heading 3"/>
-    <w:basedOn w:val="663"/>
-    <w:next w:val="663"/>
-    <w:link w:val="18"/>
+    <w:basedOn w:val="835"/>
+    <w:next w:val="835"/>
+    <w:link w:val="669"/>
     <w:uiPriority w:val="9"/>
     <w:unhideWhenUsed/>
     <w:qFormat/>
@@ -9871,10 +9756,10 @@
       <w:szCs w:val="30"/>
     </w:rPr>
   </w:style>
-  <w:style w:type="character" w:styleId="18">
+  <w:style w:type="character" w:styleId="669">
     <w:name w:val="Heading 3 Char"/>
-    <w:basedOn w:val="664"/>
-    <w:link w:val="17"/>
+    <w:basedOn w:val="836"/>
+    <w:link w:val="668"/>
     <w:uiPriority w:val="9"/>
     <w:rPr>
       <w:rFonts w:ascii="Arial" w:hAnsi="Arial" w:eastAsia="Arial" w:cs="Arial"/>
@@ -9882,11 +9767,11 @@
       <w:szCs w:val="30"/>
     </w:rPr>
   </w:style>
-  <w:style w:type="paragraph" w:styleId="19">
+  <w:style w:type="paragraph" w:styleId="670">
     <w:name w:val="Heading 4"/>
-    <w:basedOn w:val="663"/>
-    <w:next w:val="663"/>
-    <w:link w:val="20"/>
+    <w:basedOn w:val="835"/>
+    <w:next w:val="835"/>
+    <w:link w:val="671"/>
     <w:uiPriority w:val="9"/>
     <w:unhideWhenUsed/>
     <w:qFormat/>
@@ -9904,10 +9789,10 @@
       <w:szCs w:val="26"/>
     </w:rPr>
   </w:style>
-  <w:style w:type="character" w:styleId="20">
+  <w:style w:type="character" w:styleId="671">
     <w:name w:val="Heading 4 Char"/>
-    <w:basedOn w:val="664"/>
-    <w:link w:val="19"/>
+    <w:basedOn w:val="836"/>
+    <w:link w:val="670"/>
     <w:uiPriority w:val="9"/>
     <w:rPr>
       <w:rFonts w:ascii="Arial" w:hAnsi="Arial" w:eastAsia="Arial" w:cs="Arial"/>
@@ -9917,11 +9802,11 @@
       <w:szCs w:val="26"/>
     </w:rPr>
   </w:style>
-  <w:style w:type="paragraph" w:styleId="21">
+  <w:style w:type="paragraph" w:styleId="672">
     <w:name w:val="Heading 5"/>
-    <w:basedOn w:val="663"/>
-    <w:next w:val="663"/>
-    <w:link w:val="22"/>
+    <w:basedOn w:val="835"/>
+    <w:next w:val="835"/>
+    <w:link w:val="673"/>
     <w:uiPriority w:val="9"/>
     <w:unhideWhenUsed/>
     <w:qFormat/>
@@ -9939,10 +9824,10 @@
       <w:szCs w:val="24"/>
     </w:rPr>
   </w:style>
-  <w:style w:type="character" w:styleId="22">
+  <w:style w:type="character" w:styleId="673">
     <w:name w:val="Heading 5 Char"/>
-    <w:basedOn w:val="664"/>
-    <w:link w:val="21"/>
+    <w:basedOn w:val="836"/>
+    <w:link w:val="672"/>
     <w:uiPriority w:val="9"/>
     <w:rPr>
       <w:rFonts w:ascii="Arial" w:hAnsi="Arial" w:eastAsia="Arial" w:cs="Arial"/>
@@ -9952,11 +9837,11 @@
       <w:szCs w:val="24"/>
     </w:rPr>
   </w:style>
-  <w:style w:type="paragraph" w:styleId="23">
+  <w:style w:type="paragraph" w:styleId="674">
     <w:name w:val="Heading 6"/>
-    <w:basedOn w:val="663"/>
-    <w:next w:val="663"/>
-    <w:link w:val="24"/>
+    <w:basedOn w:val="835"/>
+    <w:next w:val="835"/>
+    <w:link w:val="675"/>
     <w:uiPriority w:val="9"/>
     <w:unhideWhenUsed/>
     <w:qFormat/>
@@ -9974,10 +9859,10 @@
       <w:szCs w:val="22"/>
     </w:rPr>
   </w:style>
-  <w:style w:type="character" w:styleId="24">
+  <w:style w:type="character" w:styleId="675">
     <w:name w:val="Heading 6 Char"/>
-    <w:basedOn w:val="664"/>
-    <w:link w:val="23"/>
+    <w:basedOn w:val="836"/>
+    <w:link w:val="674"/>
     <w:uiPriority w:val="9"/>
     <w:rPr>
       <w:rFonts w:ascii="Arial" w:hAnsi="Arial" w:eastAsia="Arial" w:cs="Arial"/>
@@ -9987,11 +9872,11 @@
       <w:szCs w:val="22"/>
     </w:rPr>
   </w:style>
-  <w:style w:type="paragraph" w:styleId="25">
+  <w:style w:type="paragraph" w:styleId="676">
     <w:name w:val="Heading 7"/>
-    <w:basedOn w:val="663"/>
-    <w:next w:val="663"/>
-    <w:link w:val="26"/>
+    <w:basedOn w:val="835"/>
+    <w:next w:val="835"/>
+    <w:link w:val="677"/>
     <w:uiPriority w:val="9"/>
     <w:unhideWhenUsed/>
     <w:qFormat/>
@@ -10011,10 +9896,10 @@
       <w:szCs w:val="22"/>
     </w:rPr>
   </w:style>
-  <w:style w:type="character" w:styleId="26">
+  <w:style w:type="character" w:styleId="677">
     <w:name w:val="Heading 7 Char"/>
-    <w:basedOn w:val="664"/>
-    <w:link w:val="25"/>
+    <w:basedOn w:val="836"/>
+    <w:link w:val="676"/>
     <w:uiPriority w:val="9"/>
     <w:rPr>
       <w:rFonts w:ascii="Arial" w:hAnsi="Arial" w:eastAsia="Arial" w:cs="Arial"/>
@@ -10026,11 +9911,11 @@
       <w:szCs w:val="22"/>
     </w:rPr>
   </w:style>
-  <w:style w:type="paragraph" w:styleId="27">
+  <w:style w:type="paragraph" w:styleId="678">
     <w:name w:val="Heading 8"/>
-    <w:basedOn w:val="663"/>
-    <w:next w:val="663"/>
-    <w:link w:val="28"/>
+    <w:basedOn w:val="835"/>
+    <w:next w:val="835"/>
+    <w:link w:val="679"/>
     <w:uiPriority w:val="9"/>
     <w:unhideWhenUsed/>
     <w:qFormat/>
@@ -10048,10 +9933,10 @@
       <w:szCs w:val="22"/>
     </w:rPr>
   </w:style>
-  <w:style w:type="character" w:styleId="28">
+  <w:style w:type="character" w:styleId="679">
     <w:name w:val="Heading 8 Char"/>
-    <w:basedOn w:val="664"/>
-    <w:link w:val="27"/>
+    <w:basedOn w:val="836"/>
+    <w:link w:val="678"/>
     <w:uiPriority w:val="9"/>
     <w:rPr>
       <w:rFonts w:ascii="Arial" w:hAnsi="Arial" w:eastAsia="Arial" w:cs="Arial"/>
@@ -10061,11 +9946,11 @@
       <w:szCs w:val="22"/>
     </w:rPr>
   </w:style>
-  <w:style w:type="paragraph" w:styleId="29">
+  <w:style w:type="paragraph" w:styleId="680">
     <w:name w:val="Heading 9"/>
-    <w:basedOn w:val="663"/>
-    <w:next w:val="663"/>
-    <w:link w:val="30"/>
+    <w:basedOn w:val="835"/>
+    <w:next w:val="835"/>
+    <w:link w:val="681"/>
     <w:uiPriority w:val="9"/>
     <w:unhideWhenUsed/>
     <w:qFormat/>
@@ -10083,10 +9968,10 @@
       <w:szCs w:val="21"/>
     </w:rPr>
   </w:style>
-  <w:style w:type="character" w:styleId="30">
+  <w:style w:type="character" w:styleId="681">
     <w:name w:val="Heading 9 Char"/>
-    <w:basedOn w:val="664"/>
-    <w:link w:val="29"/>
+    <w:basedOn w:val="836"/>
+    <w:link w:val="680"/>
     <w:uiPriority w:val="9"/>
     <w:rPr>
       <w:rFonts w:ascii="Arial" w:hAnsi="Arial" w:eastAsia="Arial" w:cs="Arial"/>
@@ -10096,7 +9981,7 @@
       <w:szCs w:val="21"/>
     </w:rPr>
   </w:style>
-  <w:style w:type="paragraph" w:styleId="33">
+  <w:style w:type="paragraph" w:styleId="682">
     <w:name w:val="No Spacing"/>
     <w:uiPriority w:val="1"/>
     <w:qFormat/>
@@ -10104,21 +9989,21 @@
       <w:spacing w:before="0" w:after="0" w:line="240" w:lineRule="auto"/>
     </w:pPr>
   </w:style>
-  <w:style w:type="character" w:styleId="35">
+  <w:style w:type="character" w:styleId="683">
     <w:name w:val="Title Char"/>
-    <w:basedOn w:val="664"/>
-    <w:link w:val="676"/>
+    <w:basedOn w:val="836"/>
+    <w:link w:val="848"/>
     <w:uiPriority w:val="10"/>
     <w:rPr>
       <w:sz w:val="48"/>
       <w:szCs w:val="48"/>
     </w:rPr>
   </w:style>
-  <w:style w:type="paragraph" w:styleId="36">
+  <w:style w:type="paragraph" w:styleId="684">
     <w:name w:val="Subtitle"/>
-    <w:basedOn w:val="663"/>
-    <w:next w:val="663"/>
-    <w:link w:val="37"/>
+    <w:basedOn w:val="835"/>
+    <w:next w:val="835"/>
+    <w:link w:val="685"/>
     <w:uiPriority w:val="11"/>
     <w:qFormat/>
     <w:pPr>
@@ -10129,21 +10014,21 @@
       <w:szCs w:val="24"/>
     </w:rPr>
   </w:style>
-  <w:style w:type="character" w:styleId="37">
+  <w:style w:type="character" w:styleId="685">
     <w:name w:val="Subtitle Char"/>
-    <w:basedOn w:val="664"/>
-    <w:link w:val="36"/>
+    <w:basedOn w:val="836"/>
+    <w:link w:val="684"/>
     <w:uiPriority w:val="11"/>
     <w:rPr>
       <w:sz w:val="24"/>
       <w:szCs w:val="24"/>
     </w:rPr>
   </w:style>
-  <w:style w:type="paragraph" w:styleId="38">
+  <w:style w:type="paragraph" w:styleId="686">
     <w:name w:val="Quote"/>
-    <w:basedOn w:val="663"/>
-    <w:next w:val="663"/>
-    <w:link w:val="39"/>
+    <w:basedOn w:val="835"/>
+    <w:next w:val="835"/>
+    <w:link w:val="687"/>
     <w:uiPriority w:val="29"/>
     <w:qFormat/>
     <w:pPr>
@@ -10153,19 +10038,19 @@
       <w:i/>
     </w:rPr>
   </w:style>
-  <w:style w:type="character" w:styleId="39">
+  <w:style w:type="character" w:styleId="687">
     <w:name w:val="Quote Char"/>
-    <w:link w:val="38"/>
+    <w:link w:val="686"/>
     <w:uiPriority w:val="29"/>
     <w:rPr>
       <w:i/>
     </w:rPr>
   </w:style>
-  <w:style w:type="paragraph" w:styleId="40">
+  <w:style w:type="paragraph" w:styleId="688">
     <w:name w:val="Intense Quote"/>
-    <w:basedOn w:val="663"/>
-    <w:next w:val="663"/>
-    <w:link w:val="41"/>
+    <w:basedOn w:val="835"/>
+    <w:next w:val="835"/>
+    <w:link w:val="689"/>
     <w:uiPriority w:val="30"/>
     <w:qFormat/>
     <w:pPr>
@@ -10183,35 +10068,35 @@
       <w:i/>
     </w:rPr>
   </w:style>
-  <w:style w:type="character" w:styleId="41">
+  <w:style w:type="character" w:styleId="689">
     <w:name w:val="Intense Quote Char"/>
-    <w:link w:val="40"/>
+    <w:link w:val="688"/>
     <w:uiPriority w:val="30"/>
     <w:rPr>
       <w:i/>
     </w:rPr>
   </w:style>
-  <w:style w:type="character" w:styleId="43">
+  <w:style w:type="character" w:styleId="690">
     <w:name w:val="Header Char"/>
-    <w:basedOn w:val="664"/>
-    <w:link w:val="686"/>
+    <w:basedOn w:val="836"/>
+    <w:link w:val="858"/>
     <w:uiPriority w:val="99"/>
   </w:style>
-  <w:style w:type="character" w:styleId="45">
+  <w:style w:type="character" w:styleId="691">
     <w:name w:val="Footer Char"/>
-    <w:basedOn w:val="664"/>
-    <w:link w:val="688"/>
+    <w:basedOn w:val="836"/>
+    <w:link w:val="860"/>
     <w:uiPriority w:val="99"/>
   </w:style>
-  <w:style w:type="character" w:styleId="47">
+  <w:style w:type="character" w:styleId="692">
     <w:name w:val="Caption Char"/>
-    <w:basedOn w:val="674"/>
-    <w:link w:val="688"/>
+    <w:basedOn w:val="846"/>
+    <w:link w:val="860"/>
     <w:uiPriority w:val="99"/>
   </w:style>
-  <w:style w:type="table" w:styleId="49">
+  <w:style w:type="table" w:styleId="693">
     <w:name w:val="Table Grid Light"/>
-    <w:basedOn w:val="665"/>
+    <w:basedOn w:val="837"/>
     <w:uiPriority w:val="59"/>
     <w:pPr>
       <w:spacing w:after="0" w:line="240" w:lineRule="auto"/>
@@ -10234,9 +10119,9 @@
       </w:tblCellMar>
     </w:tblPr>
   </w:style>
-  <w:style w:type="table" w:styleId="50">
+  <w:style w:type="table" w:styleId="694">
     <w:name w:val="Plain Table 1"/>
-    <w:basedOn w:val="665"/>
+    <w:basedOn w:val="837"/>
     <w:uiPriority w:val="59"/>
     <w:pPr>
       <w:spacing w:after="0" w:line="240" w:lineRule="auto"/>
@@ -10301,9 +10186,9 @@
       </w:rPr>
     </w:tblStylePr>
   </w:style>
-  <w:style w:type="table" w:styleId="51">
+  <w:style w:type="table" w:styleId="695">
     <w:name w:val="Plain Table 2"/>
-    <w:basedOn w:val="665"/>
+    <w:basedOn w:val="837"/>
     <w:uiPriority w:val="59"/>
     <w:pPr>
       <w:spacing w:after="0" w:line="240" w:lineRule="auto"/>
@@ -10386,9 +10271,9 @@
       </w:rPr>
     </w:tblStylePr>
   </w:style>
-  <w:style w:type="table" w:styleId="52">
+  <w:style w:type="table" w:styleId="696">
     <w:name w:val="Plain Table 3"/>
-    <w:basedOn w:val="665"/>
+    <w:basedOn w:val="837"/>
     <w:uiPriority w:val="99"/>
     <w:pPr>
       <w:spacing w:after="0" w:line="240" w:lineRule="auto"/>
@@ -10463,9 +10348,9 @@
       </w:rPr>
     </w:tblStylePr>
   </w:style>
-  <w:style w:type="table" w:styleId="53">
+  <w:style w:type="table" w:styleId="697">
     <w:name w:val="Plain Table 4"/>
-    <w:basedOn w:val="665"/>
+    <w:basedOn w:val="837"/>
     <w:uiPriority w:val="99"/>
     <w:pPr>
       <w:spacing w:after="0" w:line="240" w:lineRule="auto"/>
@@ -10520,9 +10405,9 @@
       </w:rPr>
     </w:tblStylePr>
   </w:style>
-  <w:style w:type="table" w:styleId="54">
+  <w:style w:type="table" w:styleId="698">
     <w:name w:val="Plain Table 5"/>
-    <w:basedOn w:val="665"/>
+    <w:basedOn w:val="837"/>
     <w:uiPriority w:val="99"/>
     <w:pPr>
       <w:spacing w:after="0" w:line="240" w:lineRule="auto"/>
@@ -10608,9 +10493,9 @@
       </w:tcPr>
     </w:tblStylePr>
   </w:style>
-  <w:style w:type="table" w:styleId="55">
+  <w:style w:type="table" w:styleId="699">
     <w:name w:val="Grid Table 1 Light"/>
-    <w:basedOn w:val="665"/>
+    <w:basedOn w:val="837"/>
     <w:uiPriority w:val="99"/>
     <w:pPr>
       <w:spacing w:after="0" w:line="240" w:lineRule="auto"/>
@@ -10673,9 +10558,9 @@
       </w:rPr>
     </w:tblStylePr>
   </w:style>
-  <w:style w:type="table" w:styleId="56">
+  <w:style w:type="table" w:styleId="700">
     <w:name w:val="Grid Table 1 Light - Accent 1"/>
-    <w:basedOn w:val="665"/>
+    <w:basedOn w:val="837"/>
     <w:uiPriority w:val="99"/>
     <w:pPr>
       <w:spacing w:after="0" w:line="240" w:lineRule="auto"/>
@@ -10738,9 +10623,9 @@
       </w:rPr>
     </w:tblStylePr>
   </w:style>
-  <w:style w:type="table" w:styleId="57">
+  <w:style w:type="table" w:styleId="701">
     <w:name w:val="Grid Table 1 Light - Accent 2"/>
-    <w:basedOn w:val="665"/>
+    <w:basedOn w:val="837"/>
     <w:uiPriority w:val="99"/>
     <w:pPr>
       <w:spacing w:after="0" w:line="240" w:lineRule="auto"/>
@@ -10803,9 +10688,9 @@
       </w:rPr>
     </w:tblStylePr>
   </w:style>
-  <w:style w:type="table" w:styleId="58">
+  <w:style w:type="table" w:styleId="702">
     <w:name w:val="Grid Table 1 Light - Accent 3"/>
-    <w:basedOn w:val="665"/>
+    <w:basedOn w:val="837"/>
     <w:uiPriority w:val="99"/>
     <w:pPr>
       <w:spacing w:after="0" w:line="240" w:lineRule="auto"/>
@@ -10868,9 +10753,9 @@
       </w:rPr>
     </w:tblStylePr>
   </w:style>
-  <w:style w:type="table" w:styleId="59">
+  <w:style w:type="table" w:styleId="703">
     <w:name w:val="Grid Table 1 Light - Accent 4"/>
-    <w:basedOn w:val="665"/>
+    <w:basedOn w:val="837"/>
     <w:uiPriority w:val="99"/>
     <w:pPr>
       <w:spacing w:after="0" w:line="240" w:lineRule="auto"/>
@@ -10933,9 +10818,9 @@
       </w:rPr>
     </w:tblStylePr>
   </w:style>
-  <w:style w:type="table" w:styleId="60">
+  <w:style w:type="table" w:styleId="704">
     <w:name w:val="Grid Table 1 Light - Accent 5"/>
-    <w:basedOn w:val="665"/>
+    <w:basedOn w:val="837"/>
     <w:uiPriority w:val="99"/>
     <w:pPr>
       <w:spacing w:after="0" w:line="240" w:lineRule="auto"/>
@@ -10998,9 +10883,9 @@
       </w:rPr>
     </w:tblStylePr>
   </w:style>
-  <w:style w:type="table" w:styleId="61">
+  <w:style w:type="table" w:styleId="705">
     <w:name w:val="Grid Table 1 Light - Accent 6"/>
-    <w:basedOn w:val="665"/>
+    <w:basedOn w:val="837"/>
     <w:uiPriority w:val="99"/>
     <w:pPr>
       <w:spacing w:after="0" w:line="240" w:lineRule="auto"/>
@@ -11063,9 +10948,9 @@
       </w:rPr>
     </w:tblStylePr>
   </w:style>
-  <w:style w:type="table" w:styleId="62">
+  <w:style w:type="table" w:styleId="706">
     <w:name w:val="Grid Table 2"/>
-    <w:basedOn w:val="665"/>
+    <w:basedOn w:val="837"/>
     <w:uiPriority w:val="99"/>
     <w:pPr>
       <w:spacing w:after="0" w:line="240" w:lineRule="auto"/>
@@ -11143,9 +11028,9 @@
       </w:tcPr>
     </w:tblStylePr>
   </w:style>
-  <w:style w:type="table" w:styleId="63">
+  <w:style w:type="table" w:styleId="707">
     <w:name w:val="Grid Table 2 - Accent 1"/>
-    <w:basedOn w:val="665"/>
+    <w:basedOn w:val="837"/>
     <w:uiPriority w:val="99"/>
     <w:pPr>
       <w:spacing w:after="0" w:line="240" w:lineRule="auto"/>
@@ -11223,9 +11108,9 @@
       </w:tcPr>
     </w:tblStylePr>
   </w:style>
-  <w:style w:type="table" w:styleId="64">
+  <w:style w:type="table" w:styleId="708">
     <w:name w:val="Grid Table 2 - Accent 2"/>
-    <w:basedOn w:val="665"/>
+    <w:basedOn w:val="837"/>
     <w:uiPriority w:val="99"/>
     <w:pPr>
       <w:spacing w:after="0" w:line="240" w:lineRule="auto"/>
@@ -11303,9 +11188,9 @@
       </w:tcPr>
     </w:tblStylePr>
   </w:style>
-  <w:style w:type="table" w:styleId="65">
+  <w:style w:type="table" w:styleId="709">
     <w:name w:val="Grid Table 2 - Accent 3"/>
-    <w:basedOn w:val="665"/>
+    <w:basedOn w:val="837"/>
     <w:uiPriority w:val="99"/>
     <w:pPr>
       <w:spacing w:after="0" w:line="240" w:lineRule="auto"/>
@@ -11383,9 +11268,9 @@
       </w:tcPr>
     </w:tblStylePr>
   </w:style>
-  <w:style w:type="table" w:styleId="66">
+  <w:style w:type="table" w:styleId="710">
     <w:name w:val="Grid Table 2 - Accent 4"/>
-    <w:basedOn w:val="665"/>
+    <w:basedOn w:val="837"/>
     <w:uiPriority w:val="99"/>
     <w:pPr>
       <w:spacing w:after="0" w:line="240" w:lineRule="auto"/>
@@ -11463,9 +11348,9 @@
       </w:tcPr>
     </w:tblStylePr>
   </w:style>
-  <w:style w:type="table" w:styleId="67">
+  <w:style w:type="table" w:styleId="711">
     <w:name w:val="Grid Table 2 - Accent 5"/>
-    <w:basedOn w:val="665"/>
+    <w:basedOn w:val="837"/>
     <w:uiPriority w:val="99"/>
     <w:pPr>
       <w:spacing w:after="0" w:line="240" w:lineRule="auto"/>
@@ -11543,9 +11428,9 @@
       </w:tcPr>
     </w:tblStylePr>
   </w:style>
-  <w:style w:type="table" w:styleId="68">
+  <w:style w:type="table" w:styleId="712">
     <w:name w:val="Grid Table 2 - Accent 6"/>
-    <w:basedOn w:val="665"/>
+    <w:basedOn w:val="837"/>
     <w:uiPriority w:val="99"/>
     <w:pPr>
       <w:spacing w:after="0" w:line="240" w:lineRule="auto"/>
@@ -11623,9 +11508,9 @@
       </w:tcPr>
     </w:tblStylePr>
   </w:style>
-  <w:style w:type="table" w:styleId="69">
+  <w:style w:type="table" w:styleId="713">
     <w:name w:val="Grid Table 3"/>
-    <w:basedOn w:val="665"/>
+    <w:basedOn w:val="837"/>
     <w:uiPriority w:val="99"/>
     <w:pPr>
       <w:spacing w:after="0" w:line="240" w:lineRule="auto"/>
@@ -11669,7 +11554,7 @@
         <w:jc w:val="right"/>
       </w:pPr>
       <w:tcPr>
-        <w:shd w:color="ffffff"/>
+        <w:shd w:val="clear" w:color="ffffff"/>
         <w:tcBorders>
           <w:top w:val="none" w:color="000000" w:sz="4" w:space="0"/>
           <w:left w:val="none" w:color="000000" w:sz="4" w:space="0"/>
@@ -11699,7 +11584,7 @@
         <w:color w:val="404040"/>
       </w:rPr>
       <w:tcPr>
-        <w:shd w:color="ffffff"/>
+        <w:shd w:val="clear" w:color="ffffff"/>
         <w:tcBorders>
           <w:top w:val="none" w:color="000000" w:sz="4" w:space="0"/>
           <w:left w:val="none" w:color="000000" w:sz="4" w:space="0"/>
@@ -11724,9 +11609,9 @@
       </w:tcPr>
     </w:tblStylePr>
   </w:style>
-  <w:style w:type="table" w:styleId="70">
+  <w:style w:type="table" w:styleId="714">
     <w:name w:val="Grid Table 3 - Accent 1"/>
-    <w:basedOn w:val="665"/>
+    <w:basedOn w:val="837"/>
     <w:uiPriority w:val="99"/>
     <w:pPr>
       <w:spacing w:after="0" w:line="240" w:lineRule="auto"/>
@@ -11770,7 +11655,7 @@
         <w:jc w:val="right"/>
       </w:pPr>
       <w:tcPr>
-        <w:shd w:color="ffffff"/>
+        <w:shd w:val="clear" w:color="ffffff"/>
         <w:tcBorders>
           <w:top w:val="none" w:color="000000" w:sz="4" w:space="0"/>
           <w:left w:val="none" w:color="000000" w:sz="4" w:space="0"/>
@@ -11800,7 +11685,7 @@
         <w:color w:val="404040"/>
       </w:rPr>
       <w:tcPr>
-        <w:shd w:color="ffffff"/>
+        <w:shd w:val="clear" w:color="ffffff"/>
         <w:tcBorders>
           <w:top w:val="none" w:color="000000" w:sz="4" w:space="0"/>
           <w:left w:val="none" w:color="000000" w:sz="4" w:space="0"/>
@@ -11825,9 +11710,9 @@
       </w:tcPr>
     </w:tblStylePr>
   </w:style>
-  <w:style w:type="table" w:styleId="71">
+  <w:style w:type="table" w:styleId="715">
     <w:name w:val="Grid Table 3 - Accent 2"/>
-    <w:basedOn w:val="665"/>
+    <w:basedOn w:val="837"/>
     <w:uiPriority w:val="99"/>
     <w:pPr>
       <w:spacing w:after="0" w:line="240" w:lineRule="auto"/>
@@ -11871,7 +11756,7 @@
         <w:jc w:val="right"/>
       </w:pPr>
       <w:tcPr>
-        <w:shd w:color="ffffff"/>
+        <w:shd w:val="clear" w:color="ffffff"/>
         <w:tcBorders>
           <w:top w:val="none" w:color="000000" w:sz="4" w:space="0"/>
           <w:left w:val="none" w:color="000000" w:sz="4" w:space="0"/>
@@ -11901,7 +11786,7 @@
         <w:color w:val="404040"/>
       </w:rPr>
       <w:tcPr>
-        <w:shd w:color="ffffff"/>
+        <w:shd w:val="clear" w:color="ffffff"/>
         <w:tcBorders>
           <w:top w:val="none" w:color="000000" w:sz="4" w:space="0"/>
           <w:left w:val="none" w:color="000000" w:sz="4" w:space="0"/>
@@ -11926,9 +11811,9 @@
       </w:tcPr>
     </w:tblStylePr>
   </w:style>
-  <w:style w:type="table" w:styleId="72">
+  <w:style w:type="table" w:styleId="716">
     <w:name w:val="Grid Table 3 - Accent 3"/>
-    <w:basedOn w:val="665"/>
+    <w:basedOn w:val="837"/>
     <w:uiPriority w:val="99"/>
     <w:pPr>
       <w:spacing w:after="0" w:line="240" w:lineRule="auto"/>
@@ -11972,7 +11857,7 @@
         <w:jc w:val="right"/>
       </w:pPr>
       <w:tcPr>
-        <w:shd w:color="ffffff"/>
+        <w:shd w:val="clear" w:color="ffffff"/>
         <w:tcBorders>
           <w:top w:val="none" w:color="000000" w:sz="4" w:space="0"/>
           <w:left w:val="none" w:color="000000" w:sz="4" w:space="0"/>
@@ -12002,7 +11887,7 @@
         <w:color w:val="404040"/>
       </w:rPr>
       <w:tcPr>
-        <w:shd w:color="ffffff"/>
+        <w:shd w:val="clear" w:color="ffffff"/>
         <w:tcBorders>
           <w:top w:val="none" w:color="000000" w:sz="4" w:space="0"/>
           <w:left w:val="none" w:color="000000" w:sz="4" w:space="0"/>
@@ -12027,9 +11912,9 @@
       </w:tcPr>
     </w:tblStylePr>
   </w:style>
-  <w:style w:type="table" w:styleId="73">
+  <w:style w:type="table" w:styleId="717">
     <w:name w:val="Grid Table 3 - Accent 4"/>
-    <w:basedOn w:val="665"/>
+    <w:basedOn w:val="837"/>
     <w:uiPriority w:val="99"/>
     <w:pPr>
       <w:spacing w:after="0" w:line="240" w:lineRule="auto"/>
@@ -12073,7 +11958,7 @@
         <w:jc w:val="right"/>
       </w:pPr>
       <w:tcPr>
-        <w:shd w:color="ffffff"/>
+        <w:shd w:val="clear" w:color="ffffff"/>
         <w:tcBorders>
           <w:top w:val="none" w:color="000000" w:sz="4" w:space="0"/>
           <w:left w:val="none" w:color="000000" w:sz="4" w:space="0"/>
@@ -12103,7 +11988,7 @@
         <w:color w:val="404040"/>
       </w:rPr>
       <w:tcPr>
-        <w:shd w:color="ffffff"/>
+        <w:shd w:val="clear" w:color="ffffff"/>
         <w:tcBorders>
           <w:top w:val="none" w:color="000000" w:sz="4" w:space="0"/>
           <w:left w:val="none" w:color="000000" w:sz="4" w:space="0"/>
@@ -12128,9 +12013,9 @@
       </w:tcPr>
     </w:tblStylePr>
   </w:style>
-  <w:style w:type="table" w:styleId="74">
+  <w:style w:type="table" w:styleId="718">
     <w:name w:val="Grid Table 3 - Accent 5"/>
-    <w:basedOn w:val="665"/>
+    <w:basedOn w:val="837"/>
     <w:uiPriority w:val="99"/>
     <w:pPr>
       <w:spacing w:after="0" w:line="240" w:lineRule="auto"/>
@@ -12174,7 +12059,7 @@
         <w:jc w:val="right"/>
       </w:pPr>
       <w:tcPr>
-        <w:shd w:color="ffffff"/>
+        <w:shd w:val="clear" w:color="ffffff"/>
         <w:tcBorders>
           <w:top w:val="none" w:color="000000" w:sz="4" w:space="0"/>
           <w:left w:val="none" w:color="000000" w:sz="4" w:space="0"/>
@@ -12204,7 +12089,7 @@
         <w:color w:val="404040"/>
       </w:rPr>
       <w:tcPr>
-        <w:shd w:color="ffffff"/>
+        <w:shd w:val="clear" w:color="ffffff"/>
         <w:tcBorders>
           <w:top w:val="none" w:color="000000" w:sz="4" w:space="0"/>
           <w:left w:val="none" w:color="000000" w:sz="4" w:space="0"/>
@@ -12229,9 +12114,9 @@
       </w:tcPr>
     </w:tblStylePr>
   </w:style>
-  <w:style w:type="table" w:styleId="75">
+  <w:style w:type="table" w:styleId="719">
     <w:name w:val="Grid Table 3 - Accent 6"/>
-    <w:basedOn w:val="665"/>
+    <w:basedOn w:val="837"/>
     <w:uiPriority w:val="99"/>
     <w:pPr>
       <w:spacing w:after="0" w:line="240" w:lineRule="auto"/>
@@ -12275,7 +12160,7 @@
         <w:jc w:val="right"/>
       </w:pPr>
       <w:tcPr>
-        <w:shd w:color="ffffff"/>
+        <w:shd w:val="clear" w:color="ffffff"/>
         <w:tcBorders>
           <w:top w:val="none" w:color="000000" w:sz="4" w:space="0"/>
           <w:left w:val="none" w:color="000000" w:sz="4" w:space="0"/>
@@ -12305,7 +12190,7 @@
         <w:color w:val="404040"/>
       </w:rPr>
       <w:tcPr>
-        <w:shd w:color="ffffff"/>
+        <w:shd w:val="clear" w:color="ffffff"/>
         <w:tcBorders>
           <w:top w:val="none" w:color="000000" w:sz="4" w:space="0"/>
           <w:left w:val="none" w:color="000000" w:sz="4" w:space="0"/>
@@ -12330,9 +12215,9 @@
       </w:tcPr>
     </w:tblStylePr>
   </w:style>
-  <w:style w:type="table" w:styleId="76">
+  <w:style w:type="table" w:styleId="720">
     <w:name w:val="Grid Table 4"/>
-    <w:basedOn w:val="665"/>
+    <w:basedOn w:val="837"/>
     <w:uiPriority w:val="59"/>
     <w:pPr>
       <w:spacing w:after="0" w:line="240" w:lineRule="auto"/>
@@ -12411,9 +12296,9 @@
       </w:tcPr>
     </w:tblStylePr>
   </w:style>
-  <w:style w:type="table" w:styleId="77">
+  <w:style w:type="table" w:styleId="721">
     <w:name w:val="Grid Table 4 - Accent 1"/>
-    <w:basedOn w:val="665"/>
+    <w:basedOn w:val="837"/>
     <w:uiPriority w:val="59"/>
     <w:pPr>
       <w:spacing w:after="0" w:line="240" w:lineRule="auto"/>
@@ -12492,9 +12377,9 @@
       </w:tcPr>
     </w:tblStylePr>
   </w:style>
-  <w:style w:type="table" w:styleId="78">
+  <w:style w:type="table" w:styleId="722">
     <w:name w:val="Grid Table 4 - Accent 2"/>
-    <w:basedOn w:val="665"/>
+    <w:basedOn w:val="837"/>
     <w:uiPriority w:val="59"/>
     <w:pPr>
       <w:spacing w:after="0" w:line="240" w:lineRule="auto"/>
@@ -12573,9 +12458,9 @@
       </w:tcPr>
     </w:tblStylePr>
   </w:style>
-  <w:style w:type="table" w:styleId="79">
+  <w:style w:type="table" w:styleId="723">
     <w:name w:val="Grid Table 4 - Accent 3"/>
-    <w:basedOn w:val="665"/>
+    <w:basedOn w:val="837"/>
     <w:uiPriority w:val="59"/>
     <w:pPr>
       <w:spacing w:after="0" w:line="240" w:lineRule="auto"/>
@@ -12654,9 +12539,9 @@
       </w:tcPr>
     </w:tblStylePr>
   </w:style>
-  <w:style w:type="table" w:styleId="80">
+  <w:style w:type="table" w:styleId="724">
     <w:name w:val="Grid Table 4 - Accent 4"/>
-    <w:basedOn w:val="665"/>
+    <w:basedOn w:val="837"/>
     <w:uiPriority w:val="59"/>
     <w:pPr>
       <w:spacing w:after="0" w:line="240" w:lineRule="auto"/>
@@ -12735,9 +12620,9 @@
       </w:tcPr>
     </w:tblStylePr>
   </w:style>
-  <w:style w:type="table" w:styleId="81">
+  <w:style w:type="table" w:styleId="725">
     <w:name w:val="Grid Table 4 - Accent 5"/>
-    <w:basedOn w:val="665"/>
+    <w:basedOn w:val="837"/>
     <w:uiPriority w:val="59"/>
     <w:pPr>
       <w:spacing w:after="0" w:line="240" w:lineRule="auto"/>
@@ -12816,9 +12701,9 @@
       </w:tcPr>
     </w:tblStylePr>
   </w:style>
-  <w:style w:type="table" w:styleId="82">
+  <w:style w:type="table" w:styleId="726">
     <w:name w:val="Grid Table 4 - Accent 6"/>
-    <w:basedOn w:val="665"/>
+    <w:basedOn w:val="837"/>
     <w:uiPriority w:val="59"/>
     <w:pPr>
       <w:spacing w:after="0" w:line="240" w:lineRule="auto"/>
@@ -12897,9 +12782,9 @@
       </w:tcPr>
     </w:tblStylePr>
   </w:style>
-  <w:style w:type="table" w:styleId="83">
+  <w:style w:type="table" w:styleId="727">
     <w:name w:val="Grid Table 5 Dark"/>
-    <w:basedOn w:val="665"/>
+    <w:basedOn w:val="837"/>
     <w:uiPriority w:val="99"/>
     <w:pPr>
       <w:spacing w:after="0" w:line="240" w:lineRule="auto"/>
@@ -12976,9 +12861,9 @@
       </w:tcPr>
     </w:tblStylePr>
   </w:style>
-  <w:style w:type="table" w:styleId="84">
+  <w:style w:type="table" w:styleId="728">
     <w:name w:val="Grid Table 5 Dark- Accent 1"/>
-    <w:basedOn w:val="665"/>
+    <w:basedOn w:val="837"/>
     <w:uiPriority w:val="99"/>
     <w:pPr>
       <w:spacing w:after="0" w:line="240" w:lineRule="auto"/>
@@ -13055,9 +12940,9 @@
       </w:tcPr>
     </w:tblStylePr>
   </w:style>
-  <w:style w:type="table" w:styleId="85">
+  <w:style w:type="table" w:styleId="729">
     <w:name w:val="Grid Table 5 Dark - Accent 2"/>
-    <w:basedOn w:val="665"/>
+    <w:basedOn w:val="837"/>
     <w:uiPriority w:val="99"/>
     <w:pPr>
       <w:spacing w:after="0" w:line="240" w:lineRule="auto"/>
@@ -13134,9 +13019,9 @@
       </w:tcPr>
     </w:tblStylePr>
   </w:style>
-  <w:style w:type="table" w:styleId="86">
+  <w:style w:type="table" w:styleId="730">
     <w:name w:val="Grid Table 5 Dark - Accent 3"/>
-    <w:basedOn w:val="665"/>
+    <w:basedOn w:val="837"/>
     <w:uiPriority w:val="99"/>
     <w:pPr>
       <w:spacing w:after="0" w:line="240" w:lineRule="auto"/>
@@ -13213,9 +13098,9 @@
       </w:tcPr>
     </w:tblStylePr>
   </w:style>
-  <w:style w:type="table" w:styleId="87">
+  <w:style w:type="table" w:styleId="731">
     <w:name w:val="Grid Table 5 Dark- Accent 4"/>
-    <w:basedOn w:val="665"/>
+    <w:basedOn w:val="837"/>
     <w:uiPriority w:val="99"/>
     <w:pPr>
       <w:spacing w:after="0" w:line="240" w:lineRule="auto"/>
@@ -13292,9 +13177,9 @@
       </w:tcPr>
     </w:tblStylePr>
   </w:style>
-  <w:style w:type="table" w:styleId="88">
+  <w:style w:type="table" w:styleId="732">
     <w:name w:val="Grid Table 5 Dark - Accent 5"/>
-    <w:basedOn w:val="665"/>
+    <w:basedOn w:val="837"/>
     <w:uiPriority w:val="99"/>
     <w:pPr>
       <w:spacing w:after="0" w:line="240" w:lineRule="auto"/>
@@ -13371,9 +13256,9 @@
       </w:tcPr>
     </w:tblStylePr>
   </w:style>
-  <w:style w:type="table" w:styleId="89">
+  <w:style w:type="table" w:styleId="733">
     <w:name w:val="Grid Table 5 Dark - Accent 6"/>
-    <w:basedOn w:val="665"/>
+    <w:basedOn w:val="837"/>
     <w:uiPriority w:val="99"/>
     <w:pPr>
       <w:spacing w:after="0" w:line="240" w:lineRule="auto"/>
@@ -13450,9 +13335,9 @@
       </w:tcPr>
     </w:tblStylePr>
   </w:style>
-  <w:style w:type="table" w:styleId="90">
+  <w:style w:type="table" w:styleId="734">
     <w:name w:val="Grid Table 6 Colorful"/>
-    <w:basedOn w:val="665"/>
+    <w:basedOn w:val="837"/>
     <w:uiPriority w:val="99"/>
     <w:pPr>
       <w:spacing w:after="0" w:line="240" w:lineRule="auto"/>
@@ -13529,9 +13414,9 @@
       </w:rPr>
     </w:tblStylePr>
   </w:style>
-  <w:style w:type="table" w:styleId="91">
+  <w:style w:type="table" w:styleId="735">
     <w:name w:val="Grid Table 6 Colorful - Accent 1"/>
-    <w:basedOn w:val="665"/>
+    <w:basedOn w:val="837"/>
     <w:uiPriority w:val="99"/>
     <w:pPr>
       <w:spacing w:after="0" w:line="240" w:lineRule="auto"/>
@@ -13608,9 +13493,9 @@
       </w:rPr>
     </w:tblStylePr>
   </w:style>
-  <w:style w:type="table" w:styleId="92">
+  <w:style w:type="table" w:styleId="736">
     <w:name w:val="Grid Table 6 Colorful - Accent 2"/>
-    <w:basedOn w:val="665"/>
+    <w:basedOn w:val="837"/>
     <w:uiPriority w:val="99"/>
     <w:pPr>
       <w:spacing w:after="0" w:line="240" w:lineRule="auto"/>
@@ -13687,9 +13572,9 @@
       </w:rPr>
     </w:tblStylePr>
   </w:style>
-  <w:style w:type="table" w:styleId="93">
+  <w:style w:type="table" w:styleId="737">
     <w:name w:val="Grid Table 6 Colorful - Accent 3"/>
-    <w:basedOn w:val="665"/>
+    <w:basedOn w:val="837"/>
     <w:uiPriority w:val="99"/>
     <w:pPr>
       <w:spacing w:after="0" w:line="240" w:lineRule="auto"/>
@@ -13766,9 +13651,9 @@
       </w:rPr>
     </w:tblStylePr>
   </w:style>
-  <w:style w:type="table" w:styleId="94">
+  <w:style w:type="table" w:styleId="738">
     <w:name w:val="Grid Table 6 Colorful - Accent 4"/>
-    <w:basedOn w:val="665"/>
+    <w:basedOn w:val="837"/>
     <w:uiPriority w:val="99"/>
     <w:pPr>
       <w:spacing w:after="0" w:line="240" w:lineRule="auto"/>
@@ -13845,9 +13730,9 @@
       </w:rPr>
     </w:tblStylePr>
   </w:style>
-  <w:style w:type="table" w:styleId="95">
+  <w:style w:type="table" w:styleId="739">
     <w:name w:val="Grid Table 6 Colorful - Accent 5"/>
-    <w:basedOn w:val="665"/>
+    <w:basedOn w:val="837"/>
     <w:uiPriority w:val="99"/>
     <w:pPr>
       <w:spacing w:after="0" w:line="240" w:lineRule="auto"/>
@@ -13924,9 +13809,9 @@
       </w:rPr>
     </w:tblStylePr>
   </w:style>
-  <w:style w:type="table" w:styleId="96">
+  <w:style w:type="table" w:styleId="740">
     <w:name w:val="Grid Table 6 Colorful - Accent 6"/>
-    <w:basedOn w:val="665"/>
+    <w:basedOn w:val="837"/>
     <w:uiPriority w:val="99"/>
     <w:pPr>
       <w:spacing w:after="0" w:line="240" w:lineRule="auto"/>
@@ -14003,9 +13888,9 @@
       </w:rPr>
     </w:tblStylePr>
   </w:style>
-  <w:style w:type="table" w:styleId="97">
+  <w:style w:type="table" w:styleId="741">
     <w:name w:val="Grid Table 7 Colorful"/>
-    <w:basedOn w:val="665"/>
+    <w:basedOn w:val="837"/>
     <w:uiPriority w:val="99"/>
     <w:pPr>
       <w:spacing w:after="0" w:line="240" w:lineRule="auto"/>
@@ -14054,11 +13939,11 @@
         <w:jc w:val="right"/>
       </w:pPr>
       <w:tcPr>
-        <w:shd w:color="ffffff"/>
-        <w:tcBorders>
-          <w:top w:val="none"/>
-          <w:left w:val="none"/>
-          <w:bottom w:val="none"/>
+        <w:shd w:val="clear" w:color="ffffff"/>
+        <w:tcBorders>
+          <w:top w:val="none" w:color="000000" w:sz="4" w:space="0"/>
+          <w:left w:val="none" w:color="000000" w:sz="4" w:space="0"/>
+          <w:bottom w:val="none" w:color="000000" w:sz="4" w:space="0"/>
           <w:right w:val="single" w:color="000000" w:themeColor="text1" w:themeTint="80" w:sz="4" w:space="0"/>
         </w:tcBorders>
       </w:tcPr>
@@ -14073,10 +13958,10 @@
       <w:tcPr>
         <w:shd w:val="clear" w:color="ffffff" w:themeColor="light1" w:fill="ffffff" w:themeFill="light1"/>
         <w:tcBorders>
-          <w:top w:val="none"/>
-          <w:left w:val="none"/>
+          <w:top w:val="none" w:color="000000" w:sz="4" w:space="0"/>
+          <w:left w:val="none" w:color="000000" w:sz="4" w:space="0"/>
           <w:bottom w:val="single" w:color="000000" w:themeColor="text1" w:themeTint="80" w:sz="4" w:space="0"/>
-          <w:right w:val="none"/>
+          <w:right w:val="none" w:color="000000" w:sz="4" w:space="0"/>
         </w:tcBorders>
       </w:tcPr>
     </w:tblStylePr>
@@ -14088,12 +13973,12 @@
         <w:sz w:val="22"/>
       </w:rPr>
       <w:tcPr>
-        <w:shd w:color="ffffff"/>
-        <w:tcBorders>
-          <w:top w:val="none"/>
+        <w:shd w:val="clear" w:color="ffffff"/>
+        <w:tcBorders>
+          <w:top w:val="none" w:color="000000" w:sz="4" w:space="0"/>
           <w:left w:val="single" w:color="000000" w:themeColor="text1" w:themeTint="80" w:sz="4" w:space="0"/>
-          <w:bottom w:val="none"/>
-          <w:right w:val="none"/>
+          <w:bottom w:val="none" w:color="000000" w:sz="4" w:space="0"/>
+          <w:right w:val="none" w:color="000000" w:sz="4" w:space="0"/>
         </w:tcBorders>
       </w:tcPr>
     </w:tblStylePr>
@@ -14108,16 +13993,16 @@
         <w:shd w:val="clear" w:color="ffffff" w:themeColor="light1" w:fill="ffffff" w:themeFill="light1"/>
         <w:tcBorders>
           <w:top w:val="single" w:color="000000" w:themeColor="text1" w:themeTint="80" w:sz="4" w:space="0"/>
-          <w:left w:val="none"/>
-          <w:bottom w:val="none"/>
-          <w:right w:val="none"/>
+          <w:left w:val="none" w:color="000000" w:sz="4" w:space="0"/>
+          <w:bottom w:val="none" w:color="000000" w:sz="4" w:space="0"/>
+          <w:right w:val="none" w:color="000000" w:sz="4" w:space="0"/>
         </w:tcBorders>
       </w:tcPr>
     </w:tblStylePr>
   </w:style>
-  <w:style w:type="table" w:styleId="98">
+  <w:style w:type="table" w:styleId="742">
     <w:name w:val="Grid Table 7 Colorful - Accent 1"/>
-    <w:basedOn w:val="665"/>
+    <w:basedOn w:val="837"/>
     <w:uiPriority w:val="99"/>
     <w:pPr>
       <w:spacing w:after="0" w:line="240" w:lineRule="auto"/>
@@ -14166,11 +14051,11 @@
         <w:jc w:val="right"/>
       </w:pPr>
       <w:tcPr>
-        <w:shd w:color="ffffff"/>
-        <w:tcBorders>
-          <w:top w:val="none"/>
-          <w:left w:val="none"/>
-          <w:bottom w:val="none"/>
+        <w:shd w:val="clear" w:color="ffffff"/>
+        <w:tcBorders>
+          <w:top w:val="none" w:color="000000" w:sz="4" w:space="0"/>
+          <w:left w:val="none" w:color="000000" w:sz="4" w:space="0"/>
+          <w:bottom w:val="none" w:color="000000" w:sz="4" w:space="0"/>
           <w:right w:val="single" w:color="000000" w:themeColor="accent1" w:themeTint="80" w:sz="4" w:space="0"/>
         </w:tcBorders>
       </w:tcPr>
@@ -14185,10 +14070,10 @@
       <w:tcPr>
         <w:shd w:val="clear" w:color="ffffff" w:themeColor="light1" w:fill="ffffff" w:themeFill="light1"/>
         <w:tcBorders>
-          <w:top w:val="none"/>
-          <w:left w:val="none"/>
+          <w:top w:val="none" w:color="000000" w:sz="4" w:space="0"/>
+          <w:left w:val="none" w:color="000000" w:sz="4" w:space="0"/>
           <w:bottom w:val="single" w:color="000000" w:themeColor="accent1" w:themeTint="80" w:sz="4" w:space="0"/>
-          <w:right w:val="none"/>
+          <w:right w:val="none" w:color="000000" w:sz="4" w:space="0"/>
         </w:tcBorders>
       </w:tcPr>
     </w:tblStylePr>
@@ -14200,12 +14085,12 @@
         <w:sz w:val="22"/>
       </w:rPr>
       <w:tcPr>
-        <w:shd w:color="ffffff"/>
-        <w:tcBorders>
-          <w:top w:val="none"/>
+        <w:shd w:val="clear" w:color="ffffff"/>
+        <w:tcBorders>
+          <w:top w:val="none" w:color="000000" w:sz="4" w:space="0"/>
           <w:left w:val="single" w:color="000000" w:themeColor="accent1" w:themeTint="80" w:sz="4" w:space="0"/>
-          <w:bottom w:val="none"/>
-          <w:right w:val="none"/>
+          <w:bottom w:val="none" w:color="000000" w:sz="4" w:space="0"/>
+          <w:right w:val="none" w:color="000000" w:sz="4" w:space="0"/>
         </w:tcBorders>
       </w:tcPr>
     </w:tblStylePr>
@@ -14220,16 +14105,16 @@
         <w:shd w:val="clear" w:color="ffffff" w:themeColor="light1" w:fill="ffffff" w:themeFill="light1"/>
         <w:tcBorders>
           <w:top w:val="single" w:color="000000" w:themeColor="accent1" w:themeTint="80" w:sz="4" w:space="0"/>
-          <w:left w:val="none"/>
-          <w:bottom w:val="none"/>
-          <w:right w:val="none"/>
+          <w:left w:val="none" w:color="000000" w:sz="4" w:space="0"/>
+          <w:bottom w:val="none" w:color="000000" w:sz="4" w:space="0"/>
+          <w:right w:val="none" w:color="000000" w:sz="4" w:space="0"/>
         </w:tcBorders>
       </w:tcPr>
     </w:tblStylePr>
   </w:style>
-  <w:style w:type="table" w:styleId="99">
+  <w:style w:type="table" w:styleId="743">
     <w:name w:val="Grid Table 7 Colorful - Accent 2"/>
-    <w:basedOn w:val="665"/>
+    <w:basedOn w:val="837"/>
     <w:uiPriority w:val="99"/>
     <w:pPr>
       <w:spacing w:after="0" w:line="240" w:lineRule="auto"/>
@@ -14278,11 +14163,11 @@
         <w:jc w:val="right"/>
       </w:pPr>
       <w:tcPr>
-        <w:shd w:color="ffffff"/>
-        <w:tcBorders>
-          <w:top w:val="none"/>
-          <w:left w:val="none"/>
-          <w:bottom w:val="none"/>
+        <w:shd w:val="clear" w:color="ffffff"/>
+        <w:tcBorders>
+          <w:top w:val="none" w:color="000000" w:sz="4" w:space="0"/>
+          <w:left w:val="none" w:color="000000" w:sz="4" w:space="0"/>
+          <w:bottom w:val="none" w:color="000000" w:sz="4" w:space="0"/>
           <w:right w:val="single" w:color="000000" w:themeColor="accent2" w:themeTint="97" w:sz="4" w:space="0"/>
         </w:tcBorders>
       </w:tcPr>
@@ -14297,10 +14182,10 @@
       <w:tcPr>
         <w:shd w:val="clear" w:color="ffffff" w:themeColor="light1" w:fill="ffffff" w:themeFill="light1"/>
         <w:tcBorders>
-          <w:top w:val="none"/>
-          <w:left w:val="none"/>
+          <w:top w:val="none" w:color="000000" w:sz="4" w:space="0"/>
+          <w:left w:val="none" w:color="000000" w:sz="4" w:space="0"/>
           <w:bottom w:val="single" w:color="000000" w:themeColor="accent2" w:themeTint="97" w:sz="4" w:space="0"/>
-          <w:right w:val="none"/>
+          <w:right w:val="none" w:color="000000" w:sz="4" w:space="0"/>
         </w:tcBorders>
       </w:tcPr>
     </w:tblStylePr>
@@ -14312,12 +14197,12 @@
         <w:sz w:val="22"/>
       </w:rPr>
       <w:tcPr>
-        <w:shd w:color="ffffff"/>
-        <w:tcBorders>
-          <w:top w:val="none"/>
+        <w:shd w:val="clear" w:color="ffffff"/>
+        <w:tcBorders>
+          <w:top w:val="none" w:color="000000" w:sz="4" w:space="0"/>
           <w:left w:val="single" w:color="000000" w:themeColor="accent2" w:themeTint="97" w:sz="4" w:space="0"/>
-          <w:bottom w:val="none"/>
-          <w:right w:val="none"/>
+          <w:bottom w:val="none" w:color="000000" w:sz="4" w:space="0"/>
+          <w:right w:val="none" w:color="000000" w:sz="4" w:space="0"/>
         </w:tcBorders>
       </w:tcPr>
     </w:tblStylePr>
@@ -14332,16 +14217,16 @@
         <w:shd w:val="clear" w:color="ffffff" w:themeColor="light1" w:fill="ffffff" w:themeFill="light1"/>
         <w:tcBorders>
           <w:top w:val="single" w:color="000000" w:themeColor="accent2" w:themeTint="97" w:sz="4" w:space="0"/>
-          <w:left w:val="none"/>
-          <w:bottom w:val="none"/>
-          <w:right w:val="none"/>
+          <w:left w:val="none" w:color="000000" w:sz="4" w:space="0"/>
+          <w:bottom w:val="none" w:color="000000" w:sz="4" w:space="0"/>
+          <w:right w:val="none" w:color="000000" w:sz="4" w:space="0"/>
         </w:tcBorders>
       </w:tcPr>
     </w:tblStylePr>
   </w:style>
-  <w:style w:type="table" w:styleId="100">
+  <w:style w:type="table" w:styleId="744">
     <w:name w:val="Grid Table 7 Colorful - Accent 3"/>
-    <w:basedOn w:val="665"/>
+    <w:basedOn w:val="837"/>
     <w:uiPriority w:val="99"/>
     <w:pPr>
       <w:spacing w:after="0" w:line="240" w:lineRule="auto"/>
@@ -14390,11 +14275,11 @@
         <w:jc w:val="right"/>
       </w:pPr>
       <w:tcPr>
-        <w:shd w:color="ffffff"/>
-        <w:tcBorders>
-          <w:top w:val="none"/>
-          <w:left w:val="none"/>
-          <w:bottom w:val="none"/>
+        <w:shd w:val="clear" w:color="ffffff"/>
+        <w:tcBorders>
+          <w:top w:val="none" w:color="000000" w:sz="4" w:space="0"/>
+          <w:left w:val="none" w:color="000000" w:sz="4" w:space="0"/>
+          <w:bottom w:val="none" w:color="000000" w:sz="4" w:space="0"/>
           <w:right w:val="single" w:color="000000" w:themeColor="accent3" w:themeTint="FE" w:sz="4" w:space="0"/>
         </w:tcBorders>
       </w:tcPr>
@@ -14409,10 +14294,10 @@
       <w:tcPr>
         <w:shd w:val="clear" w:color="ffffff" w:themeColor="light1" w:fill="ffffff" w:themeFill="light1"/>
         <w:tcBorders>
-          <w:top w:val="none"/>
-          <w:left w:val="none"/>
+          <w:top w:val="none" w:color="000000" w:sz="4" w:space="0"/>
+          <w:left w:val="none" w:color="000000" w:sz="4" w:space="0"/>
           <w:bottom w:val="single" w:color="000000" w:themeColor="accent3" w:themeTint="FE" w:sz="4" w:space="0"/>
-          <w:right w:val="none"/>
+          <w:right w:val="none" w:color="000000" w:sz="4" w:space="0"/>
         </w:tcBorders>
       </w:tcPr>
     </w:tblStylePr>
@@ -14424,12 +14309,12 @@
         <w:sz w:val="22"/>
       </w:rPr>
       <w:tcPr>
-        <w:shd w:color="ffffff"/>
-        <w:tcBorders>
-          <w:top w:val="none"/>
+        <w:shd w:val="clear" w:color="ffffff"/>
+        <w:tcBorders>
+          <w:top w:val="none" w:color="000000" w:sz="4" w:space="0"/>
           <w:left w:val="single" w:color="000000" w:themeColor="accent3" w:themeTint="FE" w:sz="4" w:space="0"/>
-          <w:bottom w:val="none"/>
-          <w:right w:val="none"/>
+          <w:bottom w:val="none" w:color="000000" w:sz="4" w:space="0"/>
+          <w:right w:val="none" w:color="000000" w:sz="4" w:space="0"/>
         </w:tcBorders>
       </w:tcPr>
     </w:tblStylePr>
@@ -14444,16 +14329,16 @@
         <w:shd w:val="clear" w:color="ffffff" w:themeColor="light1" w:fill="ffffff" w:themeFill="light1"/>
         <w:tcBorders>
           <w:top w:val="single" w:color="000000" w:themeColor="accent3" w:themeTint="FE" w:sz="4" w:space="0"/>
-          <w:left w:val="none"/>
-          <w:bottom w:val="none"/>
-          <w:right w:val="none"/>
+          <w:left w:val="none" w:color="000000" w:sz="4" w:space="0"/>
+          <w:bottom w:val="none" w:color="000000" w:sz="4" w:space="0"/>
+          <w:right w:val="none" w:color="000000" w:sz="4" w:space="0"/>
         </w:tcBorders>
       </w:tcPr>
     </w:tblStylePr>
   </w:style>
-  <w:style w:type="table" w:styleId="101">
+  <w:style w:type="table" w:styleId="745">
     <w:name w:val="Grid Table 7 Colorful - Accent 4"/>
-    <w:basedOn w:val="665"/>
+    <w:basedOn w:val="837"/>
     <w:uiPriority w:val="99"/>
     <w:pPr>
       <w:spacing w:after="0" w:line="240" w:lineRule="auto"/>
@@ -14502,11 +14387,11 @@
         <w:jc w:val="right"/>
       </w:pPr>
       <w:tcPr>
-        <w:shd w:color="ffffff"/>
-        <w:tcBorders>
-          <w:top w:val="none"/>
-          <w:left w:val="none"/>
-          <w:bottom w:val="none"/>
+        <w:shd w:val="clear" w:color="ffffff"/>
+        <w:tcBorders>
+          <w:top w:val="none" w:color="000000" w:sz="4" w:space="0"/>
+          <w:left w:val="none" w:color="000000" w:sz="4" w:space="0"/>
+          <w:bottom w:val="none" w:color="000000" w:sz="4" w:space="0"/>
           <w:right w:val="single" w:color="000000" w:themeColor="accent4" w:themeTint="9A" w:sz="4" w:space="0"/>
         </w:tcBorders>
       </w:tcPr>
@@ -14521,10 +14406,10 @@
       <w:tcPr>
         <w:shd w:val="clear" w:color="ffffff" w:themeColor="light1" w:fill="ffffff" w:themeFill="light1"/>
         <w:tcBorders>
-          <w:top w:val="none"/>
-          <w:left w:val="none"/>
+          <w:top w:val="none" w:color="000000" w:sz="4" w:space="0"/>
+          <w:left w:val="none" w:color="000000" w:sz="4" w:space="0"/>
           <w:bottom w:val="single" w:color="000000" w:themeColor="accent4" w:themeTint="9A" w:sz="4" w:space="0"/>
-          <w:right w:val="none"/>
+          <w:right w:val="none" w:color="000000" w:sz="4" w:space="0"/>
         </w:tcBorders>
       </w:tcPr>
     </w:tblStylePr>
@@ -14536,12 +14421,12 @@
         <w:sz w:val="22"/>
       </w:rPr>
       <w:tcPr>
-        <w:shd w:color="ffffff"/>
-        <w:tcBorders>
-          <w:top w:val="none"/>
+        <w:shd w:val="clear" w:color="ffffff"/>
+        <w:tcBorders>
+          <w:top w:val="none" w:color="000000" w:sz="4" w:space="0"/>
           <w:left w:val="single" w:color="000000" w:themeColor="accent4" w:themeTint="9A" w:sz="4" w:space="0"/>
-          <w:bottom w:val="none"/>
-          <w:right w:val="none"/>
+          <w:bottom w:val="none" w:color="000000" w:sz="4" w:space="0"/>
+          <w:right w:val="none" w:color="000000" w:sz="4" w:space="0"/>
         </w:tcBorders>
       </w:tcPr>
     </w:tblStylePr>
@@ -14556,16 +14441,16 @@
         <w:shd w:val="clear" w:color="ffffff" w:themeColor="light1" w:fill="ffffff" w:themeFill="light1"/>
         <w:tcBorders>
           <w:top w:val="single" w:color="000000" w:themeColor="accent4" w:themeTint="9A" w:sz="4" w:space="0"/>
-          <w:left w:val="none"/>
-          <w:bottom w:val="none"/>
-          <w:right w:val="none"/>
+          <w:left w:val="none" w:color="000000" w:sz="4" w:space="0"/>
+          <w:bottom w:val="none" w:color="000000" w:sz="4" w:space="0"/>
+          <w:right w:val="none" w:color="000000" w:sz="4" w:space="0"/>
         </w:tcBorders>
       </w:tcPr>
     </w:tblStylePr>
   </w:style>
-  <w:style w:type="table" w:styleId="102">
+  <w:style w:type="table" w:styleId="746">
     <w:name w:val="Grid Table 7 Colorful - Accent 5"/>
-    <w:basedOn w:val="665"/>
+    <w:basedOn w:val="837"/>
     <w:uiPriority w:val="99"/>
     <w:pPr>
       <w:spacing w:after="0" w:line="240" w:lineRule="auto"/>
@@ -14614,11 +14499,11 @@
         <w:jc w:val="right"/>
       </w:pPr>
       <w:tcPr>
-        <w:shd w:color="ffffff"/>
-        <w:tcBorders>
-          <w:top w:val="none"/>
-          <w:left w:val="none"/>
-          <w:bottom w:val="none"/>
+        <w:shd w:val="clear" w:color="ffffff"/>
+        <w:tcBorders>
+          <w:top w:val="none" w:color="000000" w:sz="4" w:space="0"/>
+          <w:left w:val="none" w:color="000000" w:sz="4" w:space="0"/>
+          <w:bottom w:val="none" w:color="000000" w:sz="4" w:space="0"/>
           <w:right w:val="single" w:color="000000" w:themeColor="accent5" w:themeTint="90" w:sz="4" w:space="0"/>
         </w:tcBorders>
       </w:tcPr>
@@ -14633,10 +14518,10 @@
       <w:tcPr>
         <w:shd w:val="clear" w:color="ffffff" w:themeColor="light1" w:fill="ffffff" w:themeFill="light1"/>
         <w:tcBorders>
-          <w:top w:val="none"/>
-          <w:left w:val="none"/>
+          <w:top w:val="none" w:color="000000" w:sz="4" w:space="0"/>
+          <w:left w:val="none" w:color="000000" w:sz="4" w:space="0"/>
           <w:bottom w:val="single" w:color="000000" w:themeColor="accent5" w:themeTint="90" w:sz="4" w:space="0"/>
-          <w:right w:val="none"/>
+          <w:right w:val="none" w:color="000000" w:sz="4" w:space="0"/>
         </w:tcBorders>
       </w:tcPr>
     </w:tblStylePr>
@@ -14648,12 +14533,12 @@
         <w:sz w:val="22"/>
       </w:rPr>
       <w:tcPr>
-        <w:shd w:color="ffffff"/>
-        <w:tcBorders>
-          <w:top w:val="none"/>
+        <w:shd w:val="clear" w:color="ffffff"/>
+        <w:tcBorders>
+          <w:top w:val="none" w:color="000000" w:sz="4" w:space="0"/>
           <w:left w:val="single" w:color="000000" w:themeColor="accent5" w:themeTint="90" w:sz="4" w:space="0"/>
-          <w:bottom w:val="none"/>
-          <w:right w:val="none"/>
+          <w:bottom w:val="none" w:color="000000" w:sz="4" w:space="0"/>
+          <w:right w:val="none" w:color="000000" w:sz="4" w:space="0"/>
         </w:tcBorders>
       </w:tcPr>
     </w:tblStylePr>
@@ -14668,16 +14553,16 @@
         <w:shd w:val="clear" w:color="ffffff" w:themeColor="light1" w:fill="ffffff" w:themeFill="light1"/>
         <w:tcBorders>
           <w:top w:val="single" w:color="000000" w:themeColor="accent5" w:themeTint="90" w:sz="4" w:space="0"/>
-          <w:left w:val="none"/>
-          <w:bottom w:val="none"/>
-          <w:right w:val="none"/>
+          <w:left w:val="none" w:color="000000" w:sz="4" w:space="0"/>
+          <w:bottom w:val="none" w:color="000000" w:sz="4" w:space="0"/>
+          <w:right w:val="none" w:color="000000" w:sz="4" w:space="0"/>
         </w:tcBorders>
       </w:tcPr>
     </w:tblStylePr>
   </w:style>
-  <w:style w:type="table" w:styleId="103">
+  <w:style w:type="table" w:styleId="747">
     <w:name w:val="Grid Table 7 Colorful - Accent 6"/>
-    <w:basedOn w:val="665"/>
+    <w:basedOn w:val="837"/>
     <w:uiPriority w:val="99"/>
     <w:pPr>
       <w:spacing w:after="0" w:line="240" w:lineRule="auto"/>
@@ -14726,11 +14611,11 @@
         <w:jc w:val="right"/>
       </w:pPr>
       <w:tcPr>
-        <w:shd w:color="ffffff"/>
-        <w:tcBorders>
-          <w:top w:val="none"/>
-          <w:left w:val="none"/>
-          <w:bottom w:val="none"/>
+        <w:shd w:val="clear" w:color="ffffff"/>
+        <w:tcBorders>
+          <w:top w:val="none" w:color="000000" w:sz="4" w:space="0"/>
+          <w:left w:val="none" w:color="000000" w:sz="4" w:space="0"/>
+          <w:bottom w:val="none" w:color="000000" w:sz="4" w:space="0"/>
           <w:right w:val="single" w:color="000000" w:themeColor="accent6" w:themeTint="90" w:sz="4" w:space="0"/>
         </w:tcBorders>
       </w:tcPr>
@@ -14745,10 +14630,10 @@
       <w:tcPr>
         <w:shd w:val="clear" w:color="ffffff" w:themeColor="light1" w:fill="ffffff" w:themeFill="light1"/>
         <w:tcBorders>
-          <w:top w:val="none"/>
-          <w:left w:val="none"/>
+          <w:top w:val="none" w:color="000000" w:sz="4" w:space="0"/>
+          <w:left w:val="none" w:color="000000" w:sz="4" w:space="0"/>
           <w:bottom w:val="single" w:color="000000" w:themeColor="accent6" w:themeTint="90" w:sz="4" w:space="0"/>
-          <w:right w:val="none"/>
+          <w:right w:val="none" w:color="000000" w:sz="4" w:space="0"/>
         </w:tcBorders>
       </w:tcPr>
     </w:tblStylePr>
@@ -14760,12 +14645,12 @@
         <w:sz w:val="22"/>
       </w:rPr>
       <w:tcPr>
-        <w:shd w:color="ffffff"/>
-        <w:tcBorders>
-          <w:top w:val="none"/>
+        <w:shd w:val="clear" w:color="ffffff"/>
+        <w:tcBorders>
+          <w:top w:val="none" w:color="000000" w:sz="4" w:space="0"/>
           <w:left w:val="single" w:color="000000" w:themeColor="accent6" w:themeTint="90" w:sz="4" w:space="0"/>
-          <w:bottom w:val="none"/>
-          <w:right w:val="none"/>
+          <w:bottom w:val="none" w:color="000000" w:sz="4" w:space="0"/>
+          <w:right w:val="none" w:color="000000" w:sz="4" w:space="0"/>
         </w:tcBorders>
       </w:tcPr>
     </w:tblStylePr>
@@ -14780,16 +14665,16 @@
         <w:shd w:val="clear" w:color="ffffff" w:themeColor="light1" w:fill="ffffff" w:themeFill="light1"/>
         <w:tcBorders>
           <w:top w:val="single" w:color="000000" w:themeColor="accent6" w:themeTint="90" w:sz="4" w:space="0"/>
-          <w:left w:val="none"/>
-          <w:bottom w:val="none"/>
-          <w:right w:val="none"/>
+          <w:left w:val="none" w:color="000000" w:sz="4" w:space="0"/>
+          <w:bottom w:val="none" w:color="000000" w:sz="4" w:space="0"/>
+          <w:right w:val="none" w:color="000000" w:sz="4" w:space="0"/>
         </w:tcBorders>
       </w:tcPr>
     </w:tblStylePr>
   </w:style>
-  <w:style w:type="table" w:styleId="104">
+  <w:style w:type="table" w:styleId="748">
     <w:name w:val="List Table 1 Light"/>
-    <w:basedOn w:val="665"/>
+    <w:basedOn w:val="837"/>
     <w:uiPriority w:val="99"/>
     <w:pPr>
       <w:spacing w:after="0" w:line="240" w:lineRule="auto"/>
@@ -14850,9 +14735,9 @@
       </w:tcPr>
     </w:tblStylePr>
   </w:style>
-  <w:style w:type="table" w:styleId="105">
+  <w:style w:type="table" w:styleId="749">
     <w:name w:val="List Table 1 Light - Accent 1"/>
-    <w:basedOn w:val="665"/>
+    <w:basedOn w:val="837"/>
     <w:uiPriority w:val="99"/>
     <w:pPr>
       <w:spacing w:after="0" w:line="240" w:lineRule="auto"/>
@@ -14913,9 +14798,9 @@
       </w:tcPr>
     </w:tblStylePr>
   </w:style>
-  <w:style w:type="table" w:styleId="106">
+  <w:style w:type="table" w:styleId="750">
     <w:name w:val="List Table 1 Light - Accent 2"/>
-    <w:basedOn w:val="665"/>
+    <w:basedOn w:val="837"/>
     <w:uiPriority w:val="99"/>
     <w:pPr>
       <w:spacing w:after="0" w:line="240" w:lineRule="auto"/>
@@ -14976,9 +14861,9 @@
       </w:tcPr>
     </w:tblStylePr>
   </w:style>
-  <w:style w:type="table" w:styleId="107">
+  <w:style w:type="table" w:styleId="751">
     <w:name w:val="List Table 1 Light - Accent 3"/>
-    <w:basedOn w:val="665"/>
+    <w:basedOn w:val="837"/>
     <w:uiPriority w:val="99"/>
     <w:pPr>
       <w:spacing w:after="0" w:line="240" w:lineRule="auto"/>
@@ -15039,9 +14924,9 @@
       </w:tcPr>
     </w:tblStylePr>
   </w:style>
-  <w:style w:type="table" w:styleId="108">
+  <w:style w:type="table" w:styleId="752">
     <w:name w:val="List Table 1 Light - Accent 4"/>
-    <w:basedOn w:val="665"/>
+    <w:basedOn w:val="837"/>
     <w:uiPriority w:val="99"/>
     <w:pPr>
       <w:spacing w:after="0" w:line="240" w:lineRule="auto"/>
@@ -15102,9 +14987,9 @@
       </w:tcPr>
     </w:tblStylePr>
   </w:style>
-  <w:style w:type="table" w:styleId="109">
+  <w:style w:type="table" w:styleId="753">
     <w:name w:val="List Table 1 Light - Accent 5"/>
-    <w:basedOn w:val="665"/>
+    <w:basedOn w:val="837"/>
     <w:uiPriority w:val="99"/>
     <w:pPr>
       <w:spacing w:after="0" w:line="240" w:lineRule="auto"/>
@@ -15165,9 +15050,9 @@
       </w:tcPr>
     </w:tblStylePr>
   </w:style>
-  <w:style w:type="table" w:styleId="110">
+  <w:style w:type="table" w:styleId="754">
     <w:name w:val="List Table 1 Light - Accent 6"/>
-    <w:basedOn w:val="665"/>
+    <w:basedOn w:val="837"/>
     <w:uiPriority w:val="99"/>
     <w:pPr>
       <w:spacing w:after="0" w:line="240" w:lineRule="auto"/>
@@ -15228,9 +15113,9 @@
       </w:tcPr>
     </w:tblStylePr>
   </w:style>
-  <w:style w:type="table" w:styleId="111">
+  <w:style w:type="table" w:styleId="755">
     <w:name w:val="List Table 2"/>
-    <w:basedOn w:val="665"/>
+    <w:basedOn w:val="837"/>
     <w:uiPriority w:val="99"/>
     <w:pPr>
       <w:spacing w:after="0" w:line="240" w:lineRule="auto"/>
@@ -15314,9 +15199,9 @@
       </w:tcPr>
     </w:tblStylePr>
   </w:style>
-  <w:style w:type="table" w:styleId="112">
+  <w:style w:type="table" w:styleId="756">
     <w:name w:val="List Table 2 - Accent 1"/>
-    <w:basedOn w:val="665"/>
+    <w:basedOn w:val="837"/>
     <w:uiPriority w:val="99"/>
     <w:pPr>
       <w:spacing w:after="0" w:line="240" w:lineRule="auto"/>
@@ -15400,9 +15285,9 @@
       </w:tcPr>
     </w:tblStylePr>
   </w:style>
-  <w:style w:type="table" w:styleId="113">
+  <w:style w:type="table" w:styleId="757">
     <w:name w:val="List Table 2 - Accent 2"/>
-    <w:basedOn w:val="665"/>
+    <w:basedOn w:val="837"/>
     <w:uiPriority w:val="99"/>
     <w:pPr>
       <w:spacing w:after="0" w:line="240" w:lineRule="auto"/>
@@ -15486,9 +15371,9 @@
       </w:tcPr>
     </w:tblStylePr>
   </w:style>
-  <w:style w:type="table" w:styleId="114">
+  <w:style w:type="table" w:styleId="758">
     <w:name w:val="List Table 2 - Accent 3"/>
-    <w:basedOn w:val="665"/>
+    <w:basedOn w:val="837"/>
     <w:uiPriority w:val="99"/>
     <w:pPr>
       <w:spacing w:after="0" w:line="240" w:lineRule="auto"/>
@@ -15572,9 +15457,9 @@
       </w:tcPr>
     </w:tblStylePr>
   </w:style>
-  <w:style w:type="table" w:styleId="115">
+  <w:style w:type="table" w:styleId="759">
     <w:name w:val="List Table 2 - Accent 4"/>
-    <w:basedOn w:val="665"/>
+    <w:basedOn w:val="837"/>
     <w:uiPriority w:val="99"/>
     <w:pPr>
       <w:spacing w:after="0" w:line="240" w:lineRule="auto"/>
@@ -15658,9 +15543,9 @@
       </w:tcPr>
     </w:tblStylePr>
   </w:style>
-  <w:style w:type="table" w:styleId="116">
+  <w:style w:type="table" w:styleId="760">
     <w:name w:val="List Table 2 - Accent 5"/>
-    <w:basedOn w:val="665"/>
+    <w:basedOn w:val="837"/>
     <w:uiPriority w:val="99"/>
     <w:pPr>
       <w:spacing w:after="0" w:line="240" w:lineRule="auto"/>
@@ -15744,9 +15629,9 @@
       </w:tcPr>
     </w:tblStylePr>
   </w:style>
-  <w:style w:type="table" w:styleId="117">
+  <w:style w:type="table" w:styleId="761">
     <w:name w:val="List Table 2 - Accent 6"/>
-    <w:basedOn w:val="665"/>
+    <w:basedOn w:val="837"/>
     <w:uiPriority w:val="99"/>
     <w:pPr>
       <w:spacing w:after="0" w:line="240" w:lineRule="auto"/>
@@ -15830,9 +15715,9 @@
       </w:tcPr>
     </w:tblStylePr>
   </w:style>
-  <w:style w:type="table" w:styleId="118">
+  <w:style w:type="table" w:styleId="762">
     <w:name w:val="List Table 3"/>
-    <w:basedOn w:val="665"/>
+    <w:basedOn w:val="837"/>
     <w:uiPriority w:val="99"/>
     <w:pPr>
       <w:spacing w:after="0" w:line="240" w:lineRule="auto"/>
@@ -15904,9 +15789,9 @@
       </w:rPr>
     </w:tblStylePr>
   </w:style>
-  <w:style w:type="table" w:styleId="119">
+  <w:style w:type="table" w:styleId="763">
     <w:name w:val="List Table 3 - Accent 1"/>
-    <w:basedOn w:val="665"/>
+    <w:basedOn w:val="837"/>
     <w:uiPriority w:val="99"/>
     <w:pPr>
       <w:spacing w:after="0" w:line="240" w:lineRule="auto"/>
@@ -15978,9 +15863,9 @@
       </w:rPr>
     </w:tblStylePr>
   </w:style>
-  <w:style w:type="table" w:styleId="120">
+  <w:style w:type="table" w:styleId="764">
     <w:name w:val="List Table 3 - Accent 2"/>
-    <w:basedOn w:val="665"/>
+    <w:basedOn w:val="837"/>
     <w:uiPriority w:val="99"/>
     <w:pPr>
       <w:spacing w:after="0" w:line="240" w:lineRule="auto"/>
@@ -16052,9 +15937,9 @@
       </w:rPr>
     </w:tblStylePr>
   </w:style>
-  <w:style w:type="table" w:styleId="121">
+  <w:style w:type="table" w:styleId="765">
     <w:name w:val="List Table 3 - Accent 3"/>
-    <w:basedOn w:val="665"/>
+    <w:basedOn w:val="837"/>
     <w:uiPriority w:val="99"/>
     <w:pPr>
       <w:spacing w:after="0" w:line="240" w:lineRule="auto"/>
@@ -16126,9 +16011,9 @@
       </w:rPr>
     </w:tblStylePr>
   </w:style>
-  <w:style w:type="table" w:styleId="122">
+  <w:style w:type="table" w:styleId="766">
     <w:name w:val="List Table 3 - Accent 4"/>
-    <w:basedOn w:val="665"/>
+    <w:basedOn w:val="837"/>
     <w:uiPriority w:val="99"/>
     <w:pPr>
       <w:spacing w:after="0" w:line="240" w:lineRule="auto"/>
@@ -16200,9 +16085,9 @@
       </w:rPr>
     </w:tblStylePr>
   </w:style>
-  <w:style w:type="table" w:styleId="123">
+  <w:style w:type="table" w:styleId="767">
     <w:name w:val="List Table 3 - Accent 5"/>
-    <w:basedOn w:val="665"/>
+    <w:basedOn w:val="837"/>
     <w:uiPriority w:val="99"/>
     <w:pPr>
       <w:spacing w:after="0" w:line="240" w:lineRule="auto"/>
@@ -16274,9 +16159,9 @@
       </w:rPr>
     </w:tblStylePr>
   </w:style>
-  <w:style w:type="table" w:styleId="124">
+  <w:style w:type="table" w:styleId="768">
     <w:name w:val="List Table 3 - Accent 6"/>
-    <w:basedOn w:val="665"/>
+    <w:basedOn w:val="837"/>
     <w:uiPriority w:val="99"/>
     <w:pPr>
       <w:spacing w:after="0" w:line="240" w:lineRule="auto"/>
@@ -16348,9 +16233,9 @@
       </w:rPr>
     </w:tblStylePr>
   </w:style>
-  <w:style w:type="table" w:styleId="125">
+  <w:style w:type="table" w:styleId="769">
     <w:name w:val="List Table 4"/>
-    <w:basedOn w:val="665"/>
+    <w:basedOn w:val="837"/>
     <w:uiPriority w:val="99"/>
     <w:pPr>
       <w:spacing w:after="0" w:line="240" w:lineRule="auto"/>
@@ -16417,9 +16302,9 @@
       </w:rPr>
     </w:tblStylePr>
   </w:style>
-  <w:style w:type="table" w:styleId="126">
+  <w:style w:type="table" w:styleId="770">
     <w:name w:val="List Table 4 - Accent 1"/>
-    <w:basedOn w:val="665"/>
+    <w:basedOn w:val="837"/>
     <w:uiPriority w:val="99"/>
     <w:pPr>
       <w:spacing w:after="0" w:line="240" w:lineRule="auto"/>
@@ -16486,9 +16371,9 @@
       </w:rPr>
     </w:tblStylePr>
   </w:style>
-  <w:style w:type="table" w:styleId="127">
+  <w:style w:type="table" w:styleId="771">
     <w:name w:val="List Table 4 - Accent 2"/>
-    <w:basedOn w:val="665"/>
+    <w:basedOn w:val="837"/>
     <w:uiPriority w:val="99"/>
     <w:pPr>
       <w:spacing w:after="0" w:line="240" w:lineRule="auto"/>
@@ -16555,9 +16440,9 @@
       </w:rPr>
     </w:tblStylePr>
   </w:style>
-  <w:style w:type="table" w:styleId="128">
+  <w:style w:type="table" w:styleId="772">
     <w:name w:val="List Table 4 - Accent 3"/>
-    <w:basedOn w:val="665"/>
+    <w:basedOn w:val="837"/>
     <w:uiPriority w:val="99"/>
     <w:pPr>
       <w:spacing w:after="0" w:line="240" w:lineRule="auto"/>
@@ -16624,9 +16509,9 @@
       </w:rPr>
     </w:tblStylePr>
   </w:style>
-  <w:style w:type="table" w:styleId="129">
+  <w:style w:type="table" w:styleId="773">
     <w:name w:val="List Table 4 - Accent 4"/>
-    <w:basedOn w:val="665"/>
+    <w:basedOn w:val="837"/>
     <w:uiPriority w:val="99"/>
     <w:pPr>
       <w:spacing w:after="0" w:line="240" w:lineRule="auto"/>
@@ -16693,9 +16578,9 @@
       </w:rPr>
     </w:tblStylePr>
   </w:style>
-  <w:style w:type="table" w:styleId="130">
+  <w:style w:type="table" w:styleId="774">
     <w:name w:val="List Table 4 - Accent 5"/>
-    <w:basedOn w:val="665"/>
+    <w:basedOn w:val="837"/>
     <w:uiPriority w:val="99"/>
     <w:pPr>
       <w:spacing w:after="0" w:line="240" w:lineRule="auto"/>
@@ -16762,9 +16647,9 @@
       </w:rPr>
     </w:tblStylePr>
   </w:style>
-  <w:style w:type="table" w:styleId="131">
+  <w:style w:type="table" w:styleId="775">
     <w:name w:val="List Table 4 - Accent 6"/>
-    <w:basedOn w:val="665"/>
+    <w:basedOn w:val="837"/>
     <w:uiPriority w:val="99"/>
     <w:pPr>
       <w:spacing w:after="0" w:line="240" w:lineRule="auto"/>
@@ -16831,9 +16716,9 @@
       </w:rPr>
     </w:tblStylePr>
   </w:style>
-  <w:style w:type="table" w:styleId="132">
+  <w:style w:type="table" w:styleId="776">
     <w:name w:val="List Table 5 Dark"/>
-    <w:basedOn w:val="665"/>
+    <w:basedOn w:val="837"/>
     <w:uiPriority w:val="99"/>
     <w:pPr>
       <w:spacing w:after="0" w:line="240" w:lineRule="auto"/>
@@ -16938,9 +16823,9 @@
       </w:rPr>
     </w:tblStylePr>
   </w:style>
-  <w:style w:type="table" w:styleId="133">
+  <w:style w:type="table" w:styleId="777">
     <w:name w:val="List Table 5 Dark - Accent 1"/>
-    <w:basedOn w:val="665"/>
+    <w:basedOn w:val="837"/>
     <w:uiPriority w:val="99"/>
     <w:pPr>
       <w:spacing w:after="0" w:line="240" w:lineRule="auto"/>
@@ -17045,9 +16930,9 @@
       </w:rPr>
     </w:tblStylePr>
   </w:style>
-  <w:style w:type="table" w:styleId="134">
+  <w:style w:type="table" w:styleId="778">
     <w:name w:val="List Table 5 Dark - Accent 2"/>
-    <w:basedOn w:val="665"/>
+    <w:basedOn w:val="837"/>
     <w:uiPriority w:val="99"/>
     <w:pPr>
       <w:spacing w:after="0" w:line="240" w:lineRule="auto"/>
@@ -17152,9 +17037,9 @@
       </w:rPr>
     </w:tblStylePr>
   </w:style>
-  <w:style w:type="table" w:styleId="135">
+  <w:style w:type="table" w:styleId="779">
     <w:name w:val="List Table 5 Dark - Accent 3"/>
-    <w:basedOn w:val="665"/>
+    <w:basedOn w:val="837"/>
     <w:uiPriority w:val="99"/>
     <w:pPr>
       <w:spacing w:after="0" w:line="240" w:lineRule="auto"/>
@@ -17259,9 +17144,9 @@
       </w:rPr>
     </w:tblStylePr>
   </w:style>
-  <w:style w:type="table" w:styleId="136">
+  <w:style w:type="table" w:styleId="780">
     <w:name w:val="List Table 5 Dark - Accent 4"/>
-    <w:basedOn w:val="665"/>
+    <w:basedOn w:val="837"/>
     <w:uiPriority w:val="99"/>
     <w:pPr>
       <w:spacing w:after="0" w:line="240" w:lineRule="auto"/>
@@ -17366,9 +17251,9 @@
       </w:rPr>
     </w:tblStylePr>
   </w:style>
-  <w:style w:type="table" w:styleId="137">
+  <w:style w:type="table" w:styleId="781">
     <w:name w:val="List Table 5 Dark - Accent 5"/>
-    <w:basedOn w:val="665"/>
+    <w:basedOn w:val="837"/>
     <w:uiPriority w:val="99"/>
     <w:pPr>
       <w:spacing w:after="0" w:line="240" w:lineRule="auto"/>
@@ -17473,9 +17358,9 @@
       </w:rPr>
     </w:tblStylePr>
   </w:style>
-  <w:style w:type="table" w:styleId="138">
+  <w:style w:type="table" w:styleId="782">
     <w:name w:val="List Table 5 Dark - Accent 6"/>
-    <w:basedOn w:val="665"/>
+    <w:basedOn w:val="837"/>
     <w:uiPriority w:val="99"/>
     <w:pPr>
       <w:spacing w:after="0" w:line="240" w:lineRule="auto"/>
@@ -17580,9 +17465,9 @@
       </w:rPr>
     </w:tblStylePr>
   </w:style>
-  <w:style w:type="table" w:styleId="139">
+  <w:style w:type="table" w:styleId="783">
     <w:name w:val="List Table 6 Colorful"/>
-    <w:basedOn w:val="665"/>
+    <w:basedOn w:val="837"/>
     <w:uiPriority w:val="99"/>
     <w:pPr>
       <w:spacing w:after="0" w:line="240" w:lineRule="auto"/>
@@ -17653,9 +17538,9 @@
       </w:tcPr>
     </w:tblStylePr>
   </w:style>
-  <w:style w:type="table" w:styleId="140">
+  <w:style w:type="table" w:styleId="784">
     <w:name w:val="List Table 6 Colorful - Accent 1"/>
-    <w:basedOn w:val="665"/>
+    <w:basedOn w:val="837"/>
     <w:uiPriority w:val="99"/>
     <w:pPr>
       <w:spacing w:after="0" w:line="240" w:lineRule="auto"/>
@@ -17726,9 +17611,9 @@
       </w:tcPr>
     </w:tblStylePr>
   </w:style>
-  <w:style w:type="table" w:styleId="141">
+  <w:style w:type="table" w:styleId="785">
     <w:name w:val="List Table 6 Colorful - Accent 2"/>
-    <w:basedOn w:val="665"/>
+    <w:basedOn w:val="837"/>
     <w:uiPriority w:val="99"/>
     <w:pPr>
       <w:spacing w:after="0" w:line="240" w:lineRule="auto"/>
@@ -17799,9 +17684,9 @@
       </w:tcPr>
     </w:tblStylePr>
   </w:style>
-  <w:style w:type="table" w:styleId="142">
+  <w:style w:type="table" w:styleId="786">
     <w:name w:val="List Table 6 Colorful - Accent 3"/>
-    <w:basedOn w:val="665"/>
+    <w:basedOn w:val="837"/>
     <w:uiPriority w:val="99"/>
     <w:pPr>
       <w:spacing w:after="0" w:line="240" w:lineRule="auto"/>
@@ -17872,9 +17757,9 @@
       </w:tcPr>
     </w:tblStylePr>
   </w:style>
-  <w:style w:type="table" w:styleId="143">
+  <w:style w:type="table" w:styleId="787">
     <w:name w:val="List Table 6 Colorful - Accent 4"/>
-    <w:basedOn w:val="665"/>
+    <w:basedOn w:val="837"/>
     <w:uiPriority w:val="99"/>
     <w:pPr>
       <w:spacing w:after="0" w:line="240" w:lineRule="auto"/>
@@ -17945,9 +17830,9 @@
       </w:tcPr>
     </w:tblStylePr>
   </w:style>
-  <w:style w:type="table" w:styleId="144">
+  <w:style w:type="table" w:styleId="788">
     <w:name w:val="List Table 6 Colorful - Accent 5"/>
-    <w:basedOn w:val="665"/>
+    <w:basedOn w:val="837"/>
     <w:uiPriority w:val="99"/>
     <w:pPr>
       <w:spacing w:after="0" w:line="240" w:lineRule="auto"/>
@@ -18018,9 +17903,9 @@
       </w:tcPr>
     </w:tblStylePr>
   </w:style>
-  <w:style w:type="table" w:styleId="145">
+  <w:style w:type="table" w:styleId="789">
     <w:name w:val="List Table 6 Colorful - Accent 6"/>
-    <w:basedOn w:val="665"/>
+    <w:basedOn w:val="837"/>
     <w:uiPriority w:val="99"/>
     <w:pPr>
       <w:spacing w:after="0" w:line="240" w:lineRule="auto"/>
@@ -18091,9 +17976,9 @@
       </w:tcPr>
     </w:tblStylePr>
   </w:style>
-  <w:style w:type="table" w:styleId="146">
+  <w:style w:type="table" w:styleId="790">
     <w:name w:val="List Table 7 Colorful"/>
-    <w:basedOn w:val="665"/>
+    <w:basedOn w:val="837"/>
     <w:uiPriority w:val="99"/>
     <w:pPr>
       <w:spacing w:after="0" w:line="240" w:lineRule="auto"/>
@@ -18139,11 +18024,11 @@
         <w:jc w:val="right"/>
       </w:pPr>
       <w:tcPr>
-        <w:shd w:color="ffffff"/>
-        <w:tcBorders>
-          <w:top w:val="none"/>
-          <w:left w:val="none"/>
-          <w:bottom w:val="none"/>
+        <w:shd w:val="clear" w:color="ffffff"/>
+        <w:tcBorders>
+          <w:top w:val="none" w:color="000000" w:sz="4" w:space="0"/>
+          <w:left w:val="none" w:color="000000" w:sz="4" w:space="0"/>
+          <w:bottom w:val="none" w:color="000000" w:sz="4" w:space="0"/>
           <w:right w:val="single" w:color="000000" w:themeColor="text1" w:themeTint="80" w:sz="4" w:space="0"/>
         </w:tcBorders>
       </w:tcPr>
@@ -18158,10 +18043,10 @@
       <w:tcPr>
         <w:shd w:val="clear" w:color="ffffff" w:themeColor="light1" w:fill="ffffff" w:themeFill="light1"/>
         <w:tcBorders>
-          <w:top w:val="none"/>
-          <w:left w:val="none"/>
+          <w:top w:val="none" w:color="000000" w:sz="4" w:space="0"/>
+          <w:left w:val="none" w:color="000000" w:sz="4" w:space="0"/>
           <w:bottom w:val="single" w:color="000000" w:themeColor="text1" w:themeTint="80" w:sz="4" w:space="0"/>
-          <w:right w:val="none"/>
+          <w:right w:val="none" w:color="000000" w:sz="4" w:space="0"/>
         </w:tcBorders>
       </w:tcPr>
     </w:tblStylePr>
@@ -18173,12 +18058,12 @@
         <w:sz w:val="22"/>
       </w:rPr>
       <w:tcPr>
-        <w:shd w:color="ffffff"/>
-        <w:tcBorders>
-          <w:top w:val="none"/>
+        <w:shd w:val="clear" w:color="ffffff"/>
+        <w:tcBorders>
+          <w:top w:val="none" w:color="000000" w:sz="4" w:space="0"/>
           <w:left w:val="single" w:color="000000" w:themeColor="text1" w:themeTint="80" w:sz="4" w:space="0"/>
-          <w:bottom w:val="none"/>
-          <w:right w:val="none"/>
+          <w:bottom w:val="none" w:color="000000" w:sz="4" w:space="0"/>
+          <w:right w:val="none" w:color="000000" w:sz="4" w:space="0"/>
         </w:tcBorders>
       </w:tcPr>
     </w:tblStylePr>
@@ -18193,9 +18078,9 @@
         <w:shd w:val="clear" w:color="ffffff" w:themeColor="light1" w:fill="ffffff" w:themeFill="light1"/>
         <w:tcBorders>
           <w:top w:val="single" w:color="000000" w:themeColor="text1" w:themeTint="80" w:sz="4" w:space="0"/>
-          <w:left w:val="none"/>
-          <w:bottom w:val="none"/>
-          <w:right w:val="none"/>
+          <w:left w:val="none" w:color="000000" w:sz="4" w:space="0"/>
+          <w:bottom w:val="none" w:color="000000" w:sz="4" w:space="0"/>
+          <w:right w:val="none" w:color="000000" w:sz="4" w:space="0"/>
         </w:tcBorders>
       </w:tcPr>
     </w:tblStylePr>
@@ -18207,9 +18092,9 @@
       </w:rPr>
     </w:tblStylePr>
   </w:style>
-  <w:style w:type="table" w:styleId="147">
+  <w:style w:type="table" w:styleId="791">
     <w:name w:val="List Table 7 Colorful - Accent 1"/>
-    <w:basedOn w:val="665"/>
+    <w:basedOn w:val="837"/>
     <w:uiPriority w:val="99"/>
     <w:pPr>
       <w:spacing w:after="0" w:line="240" w:lineRule="auto"/>
@@ -18255,11 +18140,11 @@
         <w:jc w:val="right"/>
       </w:pPr>
       <w:tcPr>
-        <w:shd w:color="ffffff"/>
-        <w:tcBorders>
-          <w:top w:val="none"/>
-          <w:left w:val="none"/>
-          <w:bottom w:val="none"/>
+        <w:shd w:val="clear" w:color="ffffff"/>
+        <w:tcBorders>
+          <w:top w:val="none" w:color="000000" w:sz="4" w:space="0"/>
+          <w:left w:val="none" w:color="000000" w:sz="4" w:space="0"/>
+          <w:bottom w:val="none" w:color="000000" w:sz="4" w:space="0"/>
           <w:right w:val="single" w:color="000000" w:themeColor="accent1" w:sz="4" w:space="0"/>
         </w:tcBorders>
       </w:tcPr>
@@ -18274,10 +18159,10 @@
       <w:tcPr>
         <w:shd w:val="clear" w:color="ffffff" w:themeColor="light1" w:fill="ffffff" w:themeFill="light1"/>
         <w:tcBorders>
-          <w:top w:val="none"/>
-          <w:left w:val="none"/>
+          <w:top w:val="none" w:color="000000" w:sz="4" w:space="0"/>
+          <w:left w:val="none" w:color="000000" w:sz="4" w:space="0"/>
           <w:bottom w:val="single" w:color="000000" w:themeColor="accent1" w:sz="4" w:space="0"/>
-          <w:right w:val="none"/>
+          <w:right w:val="none" w:color="000000" w:sz="4" w:space="0"/>
         </w:tcBorders>
       </w:tcPr>
     </w:tblStylePr>
@@ -18289,12 +18174,12 @@
         <w:sz w:val="22"/>
       </w:rPr>
       <w:tcPr>
-        <w:shd w:color="ffffff"/>
-        <w:tcBorders>
-          <w:top w:val="none"/>
+        <w:shd w:val="clear" w:color="ffffff"/>
+        <w:tcBorders>
+          <w:top w:val="none" w:color="000000" w:sz="4" w:space="0"/>
           <w:left w:val="single" w:color="000000" w:themeColor="accent1" w:sz="4" w:space="0"/>
-          <w:bottom w:val="none"/>
-          <w:right w:val="none"/>
+          <w:bottom w:val="none" w:color="000000" w:sz="4" w:space="0"/>
+          <w:right w:val="none" w:color="000000" w:sz="4" w:space="0"/>
         </w:tcBorders>
       </w:tcPr>
     </w:tblStylePr>
@@ -18309,9 +18194,9 @@
         <w:shd w:val="clear" w:color="ffffff" w:themeColor="light1" w:fill="ffffff" w:themeFill="light1"/>
         <w:tcBorders>
           <w:top w:val="single" w:color="000000" w:themeColor="accent1" w:sz="4" w:space="0"/>
-          <w:left w:val="none"/>
-          <w:bottom w:val="none"/>
-          <w:right w:val="none"/>
+          <w:left w:val="none" w:color="000000" w:sz="4" w:space="0"/>
+          <w:bottom w:val="none" w:color="000000" w:sz="4" w:space="0"/>
+          <w:right w:val="none" w:color="000000" w:sz="4" w:space="0"/>
         </w:tcBorders>
       </w:tcPr>
     </w:tblStylePr>
@@ -18323,9 +18208,9 @@
       </w:rPr>
     </w:tblStylePr>
   </w:style>
-  <w:style w:type="table" w:styleId="148">
+  <w:style w:type="table" w:styleId="792">
     <w:name w:val="List Table 7 Colorful - Accent 2"/>
-    <w:basedOn w:val="665"/>
+    <w:basedOn w:val="837"/>
     <w:uiPriority w:val="99"/>
     <w:pPr>
       <w:spacing w:after="0" w:line="240" w:lineRule="auto"/>
@@ -18371,11 +18256,11 @@
         <w:jc w:val="right"/>
       </w:pPr>
       <w:tcPr>
-        <w:shd w:color="ffffff"/>
-        <w:tcBorders>
-          <w:top w:val="none"/>
-          <w:left w:val="none"/>
-          <w:bottom w:val="none"/>
+        <w:shd w:val="clear" w:color="ffffff"/>
+        <w:tcBorders>
+          <w:top w:val="none" w:color="000000" w:sz="4" w:space="0"/>
+          <w:left w:val="none" w:color="000000" w:sz="4" w:space="0"/>
+          <w:bottom w:val="none" w:color="000000" w:sz="4" w:space="0"/>
           <w:right w:val="single" w:color="000000" w:themeColor="accent2" w:themeTint="97" w:sz="4" w:space="0"/>
         </w:tcBorders>
       </w:tcPr>
@@ -18390,10 +18275,10 @@
       <w:tcPr>
         <w:shd w:val="clear" w:color="ffffff" w:themeColor="light1" w:fill="ffffff" w:themeFill="light1"/>
         <w:tcBorders>
-          <w:top w:val="none"/>
-          <w:left w:val="none"/>
+          <w:top w:val="none" w:color="000000" w:sz="4" w:space="0"/>
+          <w:left w:val="none" w:color="000000" w:sz="4" w:space="0"/>
           <w:bottom w:val="single" w:color="000000" w:themeColor="accent2" w:themeTint="97" w:sz="4" w:space="0"/>
-          <w:right w:val="none"/>
+          <w:right w:val="none" w:color="000000" w:sz="4" w:space="0"/>
         </w:tcBorders>
       </w:tcPr>
     </w:tblStylePr>
@@ -18405,12 +18290,12 @@
         <w:sz w:val="22"/>
       </w:rPr>
       <w:tcPr>
-        <w:shd w:color="ffffff"/>
-        <w:tcBorders>
-          <w:top w:val="none"/>
+        <w:shd w:val="clear" w:color="ffffff"/>
+        <w:tcBorders>
+          <w:top w:val="none" w:color="000000" w:sz="4" w:space="0"/>
           <w:left w:val="single" w:color="000000" w:themeColor="accent2" w:themeTint="97" w:sz="4" w:space="0"/>
-          <w:bottom w:val="none"/>
-          <w:right w:val="none"/>
+          <w:bottom w:val="none" w:color="000000" w:sz="4" w:space="0"/>
+          <w:right w:val="none" w:color="000000" w:sz="4" w:space="0"/>
         </w:tcBorders>
       </w:tcPr>
     </w:tblStylePr>
@@ -18425,9 +18310,9 @@
         <w:shd w:val="clear" w:color="ffffff" w:themeColor="light1" w:fill="ffffff" w:themeFill="light1"/>
         <w:tcBorders>
           <w:top w:val="single" w:color="000000" w:themeColor="accent2" w:themeTint="97" w:sz="4" w:space="0"/>
-          <w:left w:val="none"/>
-          <w:bottom w:val="none"/>
-          <w:right w:val="none"/>
+          <w:left w:val="none" w:color="000000" w:sz="4" w:space="0"/>
+          <w:bottom w:val="none" w:color="000000" w:sz="4" w:space="0"/>
+          <w:right w:val="none" w:color="000000" w:sz="4" w:space="0"/>
         </w:tcBorders>
       </w:tcPr>
     </w:tblStylePr>
@@ -18439,9 +18324,9 @@
       </w:rPr>
     </w:tblStylePr>
   </w:style>
-  <w:style w:type="table" w:styleId="149">
+  <w:style w:type="table" w:styleId="793">
     <w:name w:val="List Table 7 Colorful - Accent 3"/>
-    <w:basedOn w:val="665"/>
+    <w:basedOn w:val="837"/>
     <w:uiPriority w:val="99"/>
     <w:pPr>
       <w:spacing w:after="0" w:line="240" w:lineRule="auto"/>
@@ -18487,11 +18372,11 @@
         <w:jc w:val="right"/>
       </w:pPr>
       <w:tcPr>
-        <w:shd w:color="ffffff"/>
-        <w:tcBorders>
-          <w:top w:val="none"/>
-          <w:left w:val="none"/>
-          <w:bottom w:val="none"/>
+        <w:shd w:val="clear" w:color="ffffff"/>
+        <w:tcBorders>
+          <w:top w:val="none" w:color="000000" w:sz="4" w:space="0"/>
+          <w:left w:val="none" w:color="000000" w:sz="4" w:space="0"/>
+          <w:bottom w:val="none" w:color="000000" w:sz="4" w:space="0"/>
           <w:right w:val="single" w:color="000000" w:themeColor="accent3" w:themeTint="98" w:sz="4" w:space="0"/>
         </w:tcBorders>
       </w:tcPr>
@@ -18506,10 +18391,10 @@
       <w:tcPr>
         <w:shd w:val="clear" w:color="ffffff" w:themeColor="light1" w:fill="ffffff" w:themeFill="light1"/>
         <w:tcBorders>
-          <w:top w:val="none"/>
-          <w:left w:val="none"/>
+          <w:top w:val="none" w:color="000000" w:sz="4" w:space="0"/>
+          <w:left w:val="none" w:color="000000" w:sz="4" w:space="0"/>
           <w:bottom w:val="single" w:color="000000" w:themeColor="accent3" w:themeTint="98" w:sz="4" w:space="0"/>
-          <w:right w:val="none"/>
+          <w:right w:val="none" w:color="000000" w:sz="4" w:space="0"/>
         </w:tcBorders>
       </w:tcPr>
     </w:tblStylePr>
@@ -18521,12 +18406,12 @@
         <w:sz w:val="22"/>
       </w:rPr>
       <w:tcPr>
-        <w:shd w:color="ffffff"/>
-        <w:tcBorders>
-          <w:top w:val="none"/>
+        <w:shd w:val="clear" w:color="ffffff"/>
+        <w:tcBorders>
+          <w:top w:val="none" w:color="000000" w:sz="4" w:space="0"/>
           <w:left w:val="single" w:color="000000" w:themeColor="accent3" w:themeTint="98" w:sz="4" w:space="0"/>
-          <w:bottom w:val="none"/>
-          <w:right w:val="none"/>
+          <w:bottom w:val="none" w:color="000000" w:sz="4" w:space="0"/>
+          <w:right w:val="none" w:color="000000" w:sz="4" w:space="0"/>
         </w:tcBorders>
       </w:tcPr>
     </w:tblStylePr>
@@ -18541,9 +18426,9 @@
         <w:shd w:val="clear" w:color="ffffff" w:themeColor="light1" w:fill="ffffff" w:themeFill="light1"/>
         <w:tcBorders>
           <w:top w:val="single" w:color="000000" w:themeColor="accent3" w:themeTint="98" w:sz="4" w:space="0"/>
-          <w:left w:val="none"/>
-          <w:bottom w:val="none"/>
-          <w:right w:val="none"/>
+          <w:left w:val="none" w:color="000000" w:sz="4" w:space="0"/>
+          <w:bottom w:val="none" w:color="000000" w:sz="4" w:space="0"/>
+          <w:right w:val="none" w:color="000000" w:sz="4" w:space="0"/>
         </w:tcBorders>
       </w:tcPr>
     </w:tblStylePr>
@@ -18555,9 +18440,9 @@
       </w:rPr>
     </w:tblStylePr>
   </w:style>
-  <w:style w:type="table" w:styleId="150">
+  <w:style w:type="table" w:styleId="794">
     <w:name w:val="List Table 7 Colorful - Accent 4"/>
-    <w:basedOn w:val="665"/>
+    <w:basedOn w:val="837"/>
     <w:uiPriority w:val="99"/>
     <w:pPr>
       <w:spacing w:after="0" w:line="240" w:lineRule="auto"/>
@@ -18603,11 +18488,11 @@
         <w:jc w:val="right"/>
       </w:pPr>
       <w:tcPr>
-        <w:shd w:color="ffffff"/>
-        <w:tcBorders>
-          <w:top w:val="none"/>
-          <w:left w:val="none"/>
-          <w:bottom w:val="none"/>
+        <w:shd w:val="clear" w:color="ffffff"/>
+        <w:tcBorders>
+          <w:top w:val="none" w:color="000000" w:sz="4" w:space="0"/>
+          <w:left w:val="none" w:color="000000" w:sz="4" w:space="0"/>
+          <w:bottom w:val="none" w:color="000000" w:sz="4" w:space="0"/>
           <w:right w:val="single" w:color="000000" w:themeColor="accent4" w:themeTint="9A" w:sz="4" w:space="0"/>
         </w:tcBorders>
       </w:tcPr>
@@ -18622,10 +18507,10 @@
       <w:tcPr>
         <w:shd w:val="clear" w:color="ffffff" w:themeColor="light1" w:fill="ffffff" w:themeFill="light1"/>
         <w:tcBorders>
-          <w:top w:val="none"/>
-          <w:left w:val="none"/>
+          <w:top w:val="none" w:color="000000" w:sz="4" w:space="0"/>
+          <w:left w:val="none" w:color="000000" w:sz="4" w:space="0"/>
           <w:bottom w:val="single" w:color="000000" w:themeColor="accent4" w:themeTint="9A" w:sz="4" w:space="0"/>
-          <w:right w:val="none"/>
+          <w:right w:val="none" w:color="000000" w:sz="4" w:space="0"/>
         </w:tcBorders>
       </w:tcPr>
     </w:tblStylePr>
@@ -18637,12 +18522,12 @@
         <w:sz w:val="22"/>
       </w:rPr>
       <w:tcPr>
-        <w:shd w:color="ffffff"/>
-        <w:tcBorders>
-          <w:top w:val="none"/>
+        <w:shd w:val="clear" w:color="ffffff"/>
+        <w:tcBorders>
+          <w:top w:val="none" w:color="000000" w:sz="4" w:space="0"/>
           <w:left w:val="single" w:color="000000" w:themeColor="accent4" w:themeTint="9A" w:sz="4" w:space="0"/>
-          <w:bottom w:val="none"/>
-          <w:right w:val="none"/>
+          <w:bottom w:val="none" w:color="000000" w:sz="4" w:space="0"/>
+          <w:right w:val="none" w:color="000000" w:sz="4" w:space="0"/>
         </w:tcBorders>
       </w:tcPr>
     </w:tblStylePr>
@@ -18657,9 +18542,9 @@
         <w:shd w:val="clear" w:color="ffffff" w:themeColor="light1" w:fill="ffffff" w:themeFill="light1"/>
         <w:tcBorders>
           <w:top w:val="single" w:color="000000" w:themeColor="accent4" w:themeTint="9A" w:sz="4" w:space="0"/>
-          <w:left w:val="none"/>
-          <w:bottom w:val="none"/>
-          <w:right w:val="none"/>
+          <w:left w:val="none" w:color="000000" w:sz="4" w:space="0"/>
+          <w:bottom w:val="none" w:color="000000" w:sz="4" w:space="0"/>
+          <w:right w:val="none" w:color="000000" w:sz="4" w:space="0"/>
         </w:tcBorders>
       </w:tcPr>
     </w:tblStylePr>
@@ -18671,9 +18556,9 @@
       </w:rPr>
     </w:tblStylePr>
   </w:style>
-  <w:style w:type="table" w:styleId="151">
+  <w:style w:type="table" w:styleId="795">
     <w:name w:val="List Table 7 Colorful - Accent 5"/>
-    <w:basedOn w:val="665"/>
+    <w:basedOn w:val="837"/>
     <w:uiPriority w:val="99"/>
     <w:pPr>
       <w:spacing w:after="0" w:line="240" w:lineRule="auto"/>
@@ -18719,11 +18604,11 @@
         <w:jc w:val="right"/>
       </w:pPr>
       <w:tcPr>
-        <w:shd w:color="ffffff"/>
-        <w:tcBorders>
-          <w:top w:val="none"/>
-          <w:left w:val="none"/>
-          <w:bottom w:val="none"/>
+        <w:shd w:val="clear" w:color="ffffff"/>
+        <w:tcBorders>
+          <w:top w:val="none" w:color="000000" w:sz="4" w:space="0"/>
+          <w:left w:val="none" w:color="000000" w:sz="4" w:space="0"/>
+          <w:bottom w:val="none" w:color="000000" w:sz="4" w:space="0"/>
           <w:right w:val="single" w:color="000000" w:themeColor="accent5" w:themeTint="9A" w:sz="4" w:space="0"/>
         </w:tcBorders>
       </w:tcPr>
@@ -18738,10 +18623,10 @@
       <w:tcPr>
         <w:shd w:val="clear" w:color="ffffff" w:themeColor="light1" w:fill="ffffff" w:themeFill="light1"/>
         <w:tcBorders>
-          <w:top w:val="none"/>
-          <w:left w:val="none"/>
+          <w:top w:val="none" w:color="000000" w:sz="4" w:space="0"/>
+          <w:left w:val="none" w:color="000000" w:sz="4" w:space="0"/>
           <w:bottom w:val="single" w:color="000000" w:themeColor="accent5" w:themeTint="9A" w:sz="4" w:space="0"/>
-          <w:right w:val="none"/>
+          <w:right w:val="none" w:color="000000" w:sz="4" w:space="0"/>
         </w:tcBorders>
       </w:tcPr>
     </w:tblStylePr>
@@ -18753,12 +18638,12 @@
         <w:sz w:val="22"/>
       </w:rPr>
       <w:tcPr>
-        <w:shd w:color="ffffff"/>
-        <w:tcBorders>
-          <w:top w:val="none"/>
+        <w:shd w:val="clear" w:color="ffffff"/>
+        <w:tcBorders>
+          <w:top w:val="none" w:color="000000" w:sz="4" w:space="0"/>
           <w:left w:val="single" w:color="000000" w:themeColor="accent5" w:themeTint="9A" w:sz="4" w:space="0"/>
-          <w:bottom w:val="none"/>
-          <w:right w:val="none"/>
+          <w:bottom w:val="none" w:color="000000" w:sz="4" w:space="0"/>
+          <w:right w:val="none" w:color="000000" w:sz="4" w:space="0"/>
         </w:tcBorders>
       </w:tcPr>
     </w:tblStylePr>
@@ -18773,9 +18658,9 @@
         <w:shd w:val="clear" w:color="ffffff" w:themeColor="light1" w:fill="ffffff" w:themeFill="light1"/>
         <w:tcBorders>
           <w:top w:val="single" w:color="000000" w:themeColor="accent5" w:themeTint="9A" w:sz="4" w:space="0"/>
-          <w:left w:val="none"/>
-          <w:bottom w:val="none"/>
-          <w:right w:val="none"/>
+          <w:left w:val="none" w:color="000000" w:sz="4" w:space="0"/>
+          <w:bottom w:val="none" w:color="000000" w:sz="4" w:space="0"/>
+          <w:right w:val="none" w:color="000000" w:sz="4" w:space="0"/>
         </w:tcBorders>
       </w:tcPr>
     </w:tblStylePr>
@@ -18787,9 +18672,9 @@
       </w:rPr>
     </w:tblStylePr>
   </w:style>
-  <w:style w:type="table" w:styleId="152">
+  <w:style w:type="table" w:styleId="796">
     <w:name w:val="List Table 7 Colorful - Accent 6"/>
-    <w:basedOn w:val="665"/>
+    <w:basedOn w:val="837"/>
     <w:uiPriority w:val="99"/>
     <w:pPr>
       <w:spacing w:after="0" w:line="240" w:lineRule="auto"/>
@@ -18835,11 +18720,11 @@
         <w:jc w:val="right"/>
       </w:pPr>
       <w:tcPr>
-        <w:shd w:color="ffffff"/>
-        <w:tcBorders>
-          <w:top w:val="none"/>
-          <w:left w:val="none"/>
-          <w:bottom w:val="none"/>
+        <w:shd w:val="clear" w:color="ffffff"/>
+        <w:tcBorders>
+          <w:top w:val="none" w:color="000000" w:sz="4" w:space="0"/>
+          <w:left w:val="none" w:color="000000" w:sz="4" w:space="0"/>
+          <w:bottom w:val="none" w:color="000000" w:sz="4" w:space="0"/>
           <w:right w:val="single" w:color="000000" w:themeColor="accent6" w:themeTint="98" w:sz="4" w:space="0"/>
         </w:tcBorders>
       </w:tcPr>
@@ -18854,10 +18739,10 @@
       <w:tcPr>
         <w:shd w:val="clear" w:color="ffffff" w:themeColor="light1" w:fill="ffffff" w:themeFill="light1"/>
         <w:tcBorders>
-          <w:top w:val="none"/>
-          <w:left w:val="none"/>
+          <w:top w:val="none" w:color="000000" w:sz="4" w:space="0"/>
+          <w:left w:val="none" w:color="000000" w:sz="4" w:space="0"/>
           <w:bottom w:val="single" w:color="000000" w:themeColor="accent6" w:themeTint="98" w:sz="4" w:space="0"/>
-          <w:right w:val="none"/>
+          <w:right w:val="none" w:color="000000" w:sz="4" w:space="0"/>
         </w:tcBorders>
       </w:tcPr>
     </w:tblStylePr>
@@ -18869,12 +18754,12 @@
         <w:sz w:val="22"/>
       </w:rPr>
       <w:tcPr>
-        <w:shd w:color="ffffff"/>
-        <w:tcBorders>
-          <w:top w:val="none"/>
+        <w:shd w:val="clear" w:color="ffffff"/>
+        <w:tcBorders>
+          <w:top w:val="none" w:color="000000" w:sz="4" w:space="0"/>
           <w:left w:val="single" w:color="000000" w:themeColor="accent6" w:themeTint="98" w:sz="4" w:space="0"/>
-          <w:bottom w:val="none"/>
-          <w:right w:val="none"/>
+          <w:bottom w:val="none" w:color="000000" w:sz="4" w:space="0"/>
+          <w:right w:val="none" w:color="000000" w:sz="4" w:space="0"/>
         </w:tcBorders>
       </w:tcPr>
     </w:tblStylePr>
@@ -18889,9 +18774,9 @@
         <w:shd w:val="clear" w:color="ffffff" w:themeColor="light1" w:fill="ffffff" w:themeFill="light1"/>
         <w:tcBorders>
           <w:top w:val="single" w:color="000000" w:themeColor="accent6" w:themeTint="98" w:sz="4" w:space="0"/>
-          <w:left w:val="none"/>
-          <w:bottom w:val="none"/>
-          <w:right w:val="none"/>
+          <w:left w:val="none" w:color="000000" w:sz="4" w:space="0"/>
+          <w:bottom w:val="none" w:color="000000" w:sz="4" w:space="0"/>
+          <w:right w:val="none" w:color="000000" w:sz="4" w:space="0"/>
         </w:tcBorders>
       </w:tcPr>
     </w:tblStylePr>
@@ -18903,9 +18788,9 @@
       </w:rPr>
     </w:tblStylePr>
   </w:style>
-  <w:style w:type="table" w:styleId="153">
+  <w:style w:type="table" w:styleId="797">
     <w:name w:val="Lined - Accent"/>
-    <w:basedOn w:val="665"/>
+    <w:basedOn w:val="837"/>
     <w:uiPriority w:val="99"/>
     <w:pPr>
       <w:spacing w:after="0" w:line="240" w:lineRule="auto"/>
@@ -18993,9 +18878,9 @@
       </w:tcPr>
     </w:tblStylePr>
   </w:style>
-  <w:style w:type="table" w:styleId="154">
+  <w:style w:type="table" w:styleId="798">
     <w:name w:val="Lined - Accent 1"/>
-    <w:basedOn w:val="665"/>
+    <w:basedOn w:val="837"/>
     <w:uiPriority w:val="99"/>
     <w:pPr>
       <w:spacing w:after="0" w:line="240" w:lineRule="auto"/>
@@ -19083,9 +18968,9 @@
       </w:tcPr>
     </w:tblStylePr>
   </w:style>
-  <w:style w:type="table" w:styleId="155">
+  <w:style w:type="table" w:styleId="799">
     <w:name w:val="Lined - Accent 2"/>
-    <w:basedOn w:val="665"/>
+    <w:basedOn w:val="837"/>
     <w:uiPriority w:val="99"/>
     <w:pPr>
       <w:spacing w:after="0" w:line="240" w:lineRule="auto"/>
@@ -19173,9 +19058,9 @@
       </w:tcPr>
     </w:tblStylePr>
   </w:style>
-  <w:style w:type="table" w:styleId="156">
+  <w:style w:type="table" w:styleId="800">
     <w:name w:val="Lined - Accent 3"/>
-    <w:basedOn w:val="665"/>
+    <w:basedOn w:val="837"/>
     <w:uiPriority w:val="99"/>
     <w:pPr>
       <w:spacing w:after="0" w:line="240" w:lineRule="auto"/>
@@ -19263,9 +19148,9 @@
       </w:tcPr>
     </w:tblStylePr>
   </w:style>
-  <w:style w:type="table" w:styleId="157">
+  <w:style w:type="table" w:styleId="801">
     <w:name w:val="Lined - Accent 4"/>
-    <w:basedOn w:val="665"/>
+    <w:basedOn w:val="837"/>
     <w:uiPriority w:val="99"/>
     <w:pPr>
       <w:spacing w:after="0" w:line="240" w:lineRule="auto"/>
@@ -19353,9 +19238,9 @@
       </w:tcPr>
     </w:tblStylePr>
   </w:style>
-  <w:style w:type="table" w:styleId="158">
+  <w:style w:type="table" w:styleId="802">
     <w:name w:val="Lined - Accent 5"/>
-    <w:basedOn w:val="665"/>
+    <w:basedOn w:val="837"/>
     <w:uiPriority w:val="99"/>
     <w:pPr>
       <w:spacing w:after="0" w:line="240" w:lineRule="auto"/>
@@ -19443,9 +19328,9 @@
       </w:tcPr>
     </w:tblStylePr>
   </w:style>
-  <w:style w:type="table" w:styleId="159">
+  <w:style w:type="table" w:styleId="803">
     <w:name w:val="Lined - Accent 6"/>
-    <w:basedOn w:val="665"/>
+    <w:basedOn w:val="837"/>
     <w:uiPriority w:val="99"/>
     <w:pPr>
       <w:spacing w:after="0" w:line="240" w:lineRule="auto"/>
@@ -19533,9 +19418,9 @@
       </w:tcPr>
     </w:tblStylePr>
   </w:style>
-  <w:style w:type="table" w:styleId="160">
+  <w:style w:type="table" w:styleId="804">
     <w:name w:val="Bordered &amp; Lined - Accent"/>
-    <w:basedOn w:val="665"/>
+    <w:basedOn w:val="837"/>
     <w:uiPriority w:val="99"/>
     <w:pPr>
       <w:spacing w:after="0" w:line="240" w:lineRule="auto"/>
@@ -19631,9 +19516,9 @@
       </w:tcPr>
     </w:tblStylePr>
   </w:style>
-  <w:style w:type="table" w:styleId="161">
+  <w:style w:type="table" w:styleId="805">
     <w:name w:val="Bordered &amp; Lined - Accent 1"/>
-    <w:basedOn w:val="665"/>
+    <w:basedOn w:val="837"/>
     <w:uiPriority w:val="99"/>
     <w:pPr>
       <w:spacing w:after="0" w:line="240" w:lineRule="auto"/>
@@ -19729,9 +19614,9 @@
       </w:tcPr>
     </w:tblStylePr>
   </w:style>
-  <w:style w:type="table" w:styleId="162">
+  <w:style w:type="table" w:styleId="806">
     <w:name w:val="Bordered &amp; Lined - Accent 2"/>
-    <w:basedOn w:val="665"/>
+    <w:basedOn w:val="837"/>
     <w:uiPriority w:val="99"/>
     <w:pPr>
       <w:spacing w:after="0" w:line="240" w:lineRule="auto"/>
@@ -19827,9 +19712,9 @@
       </w:tcPr>
     </w:tblStylePr>
   </w:style>
-  <w:style w:type="table" w:styleId="163">
+  <w:style w:type="table" w:styleId="807">
     <w:name w:val="Bordered &amp; Lined - Accent 3"/>
-    <w:basedOn w:val="665"/>
+    <w:basedOn w:val="837"/>
     <w:uiPriority w:val="99"/>
     <w:pPr>
       <w:spacing w:after="0" w:line="240" w:lineRule="auto"/>
@@ -19925,9 +19810,9 @@
       </w:tcPr>
     </w:tblStylePr>
   </w:style>
-  <w:style w:type="table" w:styleId="164">
+  <w:style w:type="table" w:styleId="808">
     <w:name w:val="Bordered &amp; Lined - Accent 4"/>
-    <w:basedOn w:val="665"/>
+    <w:basedOn w:val="837"/>
     <w:uiPriority w:val="99"/>
     <w:pPr>
       <w:spacing w:after="0" w:line="240" w:lineRule="auto"/>
@@ -20023,9 +19908,9 @@
       </w:tcPr>
     </w:tblStylePr>
   </w:style>
-  <w:style w:type="table" w:styleId="165">
+  <w:style w:type="table" w:styleId="809">
     <w:name w:val="Bordered &amp; Lined - Accent 5"/>
-    <w:basedOn w:val="665"/>
+    <w:basedOn w:val="837"/>
     <w:uiPriority w:val="99"/>
     <w:pPr>
       <w:spacing w:after="0" w:line="240" w:lineRule="auto"/>
@@ -20121,9 +20006,9 @@
       </w:tcPr>
     </w:tblStylePr>
   </w:style>
-  <w:style w:type="table" w:styleId="166">
+  <w:style w:type="table" w:styleId="810">
     <w:name w:val="Bordered &amp; Lined - Accent 6"/>
-    <w:basedOn w:val="665"/>
+    <w:basedOn w:val="837"/>
     <w:uiPriority w:val="99"/>
     <w:pPr>
       <w:spacing w:after="0" w:line="240" w:lineRule="auto"/>
@@ -20219,9 +20104,9 @@
       </w:tcPr>
     </w:tblStylePr>
   </w:style>
-  <w:style w:type="table" w:styleId="167">
+  <w:style w:type="table" w:styleId="811">
     <w:name w:val="Bordered"/>
-    <w:basedOn w:val="665"/>
+    <w:basedOn w:val="837"/>
     <w:uiPriority w:val="99"/>
     <w:pPr>
       <w:spacing w:after="0" w:line="240" w:lineRule="auto"/>
@@ -20298,9 +20183,9 @@
       </w:tcPr>
     </w:tblStylePr>
   </w:style>
-  <w:style w:type="table" w:styleId="168">
+  <w:style w:type="table" w:styleId="812">
     <w:name w:val="Bordered - Accent 1"/>
-    <w:basedOn w:val="665"/>
+    <w:basedOn w:val="837"/>
     <w:uiPriority w:val="99"/>
     <w:pPr>
       <w:spacing w:after="0" w:line="240" w:lineRule="auto"/>
@@ -20377,9 +20262,9 @@
       </w:tcPr>
     </w:tblStylePr>
   </w:style>
-  <w:style w:type="table" w:styleId="169">
+  <w:style w:type="table" w:styleId="813">
     <w:name w:val="Bordered - Accent 2"/>
-    <w:basedOn w:val="665"/>
+    <w:basedOn w:val="837"/>
     <w:uiPriority w:val="99"/>
     <w:pPr>
       <w:spacing w:after="0" w:line="240" w:lineRule="auto"/>
@@ -20456,9 +20341,9 @@
       </w:tcPr>
     </w:tblStylePr>
   </w:style>
-  <w:style w:type="table" w:styleId="170">
+  <w:style w:type="table" w:styleId="814">
     <w:name w:val="Bordered - Accent 3"/>
-    <w:basedOn w:val="665"/>
+    <w:basedOn w:val="837"/>
     <w:uiPriority w:val="99"/>
     <w:pPr>
       <w:spacing w:after="0" w:line="240" w:lineRule="auto"/>
@@ -20535,9 +20420,9 @@
       </w:tcPr>
     </w:tblStylePr>
   </w:style>
-  <w:style w:type="table" w:styleId="171">
+  <w:style w:type="table" w:styleId="815">
     <w:name w:val="Bordered - Accent 4"/>
-    <w:basedOn w:val="665"/>
+    <w:basedOn w:val="837"/>
     <w:uiPriority w:val="99"/>
     <w:pPr>
       <w:spacing w:after="0" w:line="240" w:lineRule="auto"/>
@@ -20614,9 +20499,9 @@
       </w:tcPr>
     </w:tblStylePr>
   </w:style>
-  <w:style w:type="table" w:styleId="172">
+  <w:style w:type="table" w:styleId="816">
     <w:name w:val="Bordered - Accent 5"/>
-    <w:basedOn w:val="665"/>
+    <w:basedOn w:val="837"/>
     <w:uiPriority w:val="99"/>
     <w:pPr>
       <w:spacing w:after="0" w:line="240" w:lineRule="auto"/>
@@ -20693,9 +20578,9 @@
       </w:tcPr>
     </w:tblStylePr>
   </w:style>
-  <w:style w:type="table" w:styleId="173">
+  <w:style w:type="table" w:styleId="817">
     <w:name w:val="Bordered - Accent 6"/>
-    <w:basedOn w:val="665"/>
+    <w:basedOn w:val="837"/>
     <w:uiPriority w:val="99"/>
     <w:pPr>
       <w:spacing w:after="0" w:line="240" w:lineRule="auto"/>
@@ -20772,10 +20657,10 @@
       </w:tcPr>
     </w:tblStylePr>
   </w:style>
-  <w:style w:type="paragraph" w:styleId="175">
+  <w:style w:type="paragraph" w:styleId="818">
     <w:name w:val="footnote text"/>
-    <w:basedOn w:val="663"/>
-    <w:link w:val="176"/>
+    <w:basedOn w:val="835"/>
+    <w:link w:val="819"/>
     <w:uiPriority w:val="99"/>
     <w:semiHidden/>
     <w:unhideWhenUsed/>
@@ -20786,27 +20671,27 @@
       <w:sz w:val="18"/>
     </w:rPr>
   </w:style>
-  <w:style w:type="character" w:styleId="176">
+  <w:style w:type="character" w:styleId="819">
     <w:name w:val="Footnote Text Char"/>
-    <w:link w:val="175"/>
+    <w:link w:val="818"/>
     <w:uiPriority w:val="99"/>
     <w:rPr>
       <w:sz w:val="18"/>
     </w:rPr>
   </w:style>
-  <w:style w:type="character" w:styleId="177">
+  <w:style w:type="character" w:styleId="820">
     <w:name w:val="footnote reference"/>
-    <w:basedOn w:val="664"/>
+    <w:basedOn w:val="836"/>
     <w:uiPriority w:val="99"/>
     <w:unhideWhenUsed/>
     <w:rPr>
       <w:vertAlign w:val="superscript"/>
     </w:rPr>
   </w:style>
-  <w:style w:type="paragraph" w:styleId="178">
+  <w:style w:type="paragraph" w:styleId="821">
     <w:name w:val="endnote text"/>
-    <w:basedOn w:val="663"/>
-    <w:link w:val="179"/>
+    <w:basedOn w:val="835"/>
+    <w:link w:val="822"/>
     <w:uiPriority w:val="99"/>
     <w:semiHidden/>
     <w:unhideWhenUsed/>
@@ -20817,17 +20702,17 @@
       <w:sz w:val="20"/>
     </w:rPr>
   </w:style>
-  <w:style w:type="character" w:styleId="179">
+  <w:style w:type="character" w:styleId="822">
     <w:name w:val="Endnote Text Char"/>
-    <w:link w:val="178"/>
+    <w:link w:val="821"/>
     <w:uiPriority w:val="99"/>
     <w:rPr>
       <w:sz w:val="20"/>
     </w:rPr>
   </w:style>
-  <w:style w:type="character" w:styleId="180">
+  <w:style w:type="character" w:styleId="823">
     <w:name w:val="endnote reference"/>
-    <w:basedOn w:val="664"/>
+    <w:basedOn w:val="836"/>
     <w:uiPriority w:val="99"/>
     <w:semiHidden/>
     <w:unhideWhenUsed/>
@@ -20835,10 +20720,10 @@
       <w:vertAlign w:val="superscript"/>
     </w:rPr>
   </w:style>
-  <w:style w:type="paragraph" w:styleId="181">
+  <w:style w:type="paragraph" w:styleId="824">
     <w:name w:val="toc 1"/>
-    <w:basedOn w:val="663"/>
-    <w:next w:val="663"/>
+    <w:basedOn w:val="835"/>
+    <w:next w:val="835"/>
     <w:uiPriority w:val="39"/>
     <w:unhideWhenUsed/>
     <w:pPr>
@@ -20846,10 +20731,10 @@
       <w:spacing w:after="57"/>
     </w:pPr>
   </w:style>
-  <w:style w:type="paragraph" w:styleId="182">
+  <w:style w:type="paragraph" w:styleId="825">
     <w:name w:val="toc 2"/>
-    <w:basedOn w:val="663"/>
-    <w:next w:val="663"/>
+    <w:basedOn w:val="835"/>
+    <w:next w:val="835"/>
     <w:uiPriority w:val="39"/>
     <w:unhideWhenUsed/>
     <w:pPr>
@@ -20857,10 +20742,10 @@
       <w:spacing w:after="57"/>
     </w:pPr>
   </w:style>
-  <w:style w:type="paragraph" w:styleId="183">
+  <w:style w:type="paragraph" w:styleId="826">
     <w:name w:val="toc 3"/>
-    <w:basedOn w:val="663"/>
-    <w:next w:val="663"/>
+    <w:basedOn w:val="835"/>
+    <w:next w:val="835"/>
     <w:uiPriority w:val="39"/>
     <w:unhideWhenUsed/>
     <w:pPr>
@@ -20868,10 +20753,10 @@
       <w:spacing w:after="57"/>
     </w:pPr>
   </w:style>
-  <w:style w:type="paragraph" w:styleId="184">
+  <w:style w:type="paragraph" w:styleId="827">
     <w:name w:val="toc 4"/>
-    <w:basedOn w:val="663"/>
-    <w:next w:val="663"/>
+    <w:basedOn w:val="835"/>
+    <w:next w:val="835"/>
     <w:uiPriority w:val="39"/>
     <w:unhideWhenUsed/>
     <w:pPr>
@@ -20879,10 +20764,10 @@
       <w:spacing w:after="57"/>
     </w:pPr>
   </w:style>
-  <w:style w:type="paragraph" w:styleId="185">
+  <w:style w:type="paragraph" w:styleId="828">
     <w:name w:val="toc 5"/>
-    <w:basedOn w:val="663"/>
-    <w:next w:val="663"/>
+    <w:basedOn w:val="835"/>
+    <w:next w:val="835"/>
     <w:uiPriority w:val="39"/>
     <w:unhideWhenUsed/>
     <w:pPr>
@@ -20890,10 +20775,10 @@
       <w:spacing w:after="57"/>
     </w:pPr>
   </w:style>
-  <w:style w:type="paragraph" w:styleId="186">
+  <w:style w:type="paragraph" w:styleId="829">
     <w:name w:val="toc 6"/>
-    <w:basedOn w:val="663"/>
-    <w:next w:val="663"/>
+    <w:basedOn w:val="835"/>
+    <w:next w:val="835"/>
     <w:uiPriority w:val="39"/>
     <w:unhideWhenUsed/>
     <w:pPr>
@@ -20901,10 +20786,10 @@
       <w:spacing w:after="57"/>
     </w:pPr>
   </w:style>
-  <w:style w:type="paragraph" w:styleId="187">
+  <w:style w:type="paragraph" w:styleId="830">
     <w:name w:val="toc 7"/>
-    <w:basedOn w:val="663"/>
-    <w:next w:val="663"/>
+    <w:basedOn w:val="835"/>
+    <w:next w:val="835"/>
     <w:uiPriority w:val="39"/>
     <w:unhideWhenUsed/>
     <w:pPr>
@@ -20912,10 +20797,10 @@
       <w:spacing w:after="57"/>
     </w:pPr>
   </w:style>
-  <w:style w:type="paragraph" w:styleId="188">
+  <w:style w:type="paragraph" w:styleId="831">
     <w:name w:val="toc 8"/>
-    <w:basedOn w:val="663"/>
-    <w:next w:val="663"/>
+    <w:basedOn w:val="835"/>
+    <w:next w:val="835"/>
     <w:uiPriority w:val="39"/>
     <w:unhideWhenUsed/>
     <w:pPr>
@@ -20923,10 +20808,10 @@
       <w:spacing w:after="57"/>
     </w:pPr>
   </w:style>
-  <w:style w:type="paragraph" w:styleId="189">
+  <w:style w:type="paragraph" w:styleId="832">
     <w:name w:val="toc 9"/>
-    <w:basedOn w:val="663"/>
-    <w:next w:val="663"/>
+    <w:basedOn w:val="835"/>
+    <w:next w:val="835"/>
     <w:uiPriority w:val="39"/>
     <w:unhideWhenUsed/>
     <w:pPr>
@@ -20934,22 +20819,22 @@
       <w:spacing w:after="57"/>
     </w:pPr>
   </w:style>
-  <w:style w:type="paragraph" w:styleId="190">
+  <w:style w:type="paragraph" w:styleId="833">
     <w:name w:val="TOC Heading"/>
     <w:uiPriority w:val="39"/>
     <w:unhideWhenUsed/>
   </w:style>
-  <w:style w:type="paragraph" w:styleId="191">
+  <w:style w:type="paragraph" w:styleId="834">
     <w:name w:val="table of figures"/>
-    <w:basedOn w:val="663"/>
-    <w:next w:val="663"/>
+    <w:basedOn w:val="835"/>
+    <w:next w:val="835"/>
     <w:uiPriority w:val="99"/>
     <w:unhideWhenUsed/>
     <w:pPr>
       <w:spacing w:after="0" w:afterAutospacing="0"/>
     </w:pPr>
   </w:style>
-  <w:style w:type="paragraph" w:styleId="663" w:default="1">
+  <w:style w:type="paragraph" w:styleId="835" w:default="1">
     <w:name w:val="Normal"/>
     <w:qFormat/>
     <w:pPr>
@@ -20960,13 +20845,13 @@
       <w:lang w:val="en-US"/>
     </w:rPr>
   </w:style>
-  <w:style w:type="character" w:styleId="664" w:default="1">
+  <w:style w:type="character" w:styleId="836" w:default="1">
     <w:name w:val="Default Paragraph Font"/>
     <w:uiPriority w:val="1"/>
     <w:semiHidden/>
     <w:unhideWhenUsed/>
   </w:style>
-  <w:style w:type="table" w:styleId="665" w:default="1">
+  <w:style w:type="table" w:styleId="837" w:default="1">
     <w:name w:val="Normal Table"/>
     <w:uiPriority w:val="99"/>
     <w:semiHidden/>
@@ -20981,16 +20866,16 @@
       </w:tblCellMar>
     </w:tblPr>
   </w:style>
-  <w:style w:type="numbering" w:styleId="666" w:default="1">
+  <w:style w:type="numbering" w:styleId="838" w:default="1">
     <w:name w:val="No List"/>
     <w:uiPriority w:val="99"/>
     <w:semiHidden/>
     <w:unhideWhenUsed/>
   </w:style>
-  <w:style w:type="character" w:styleId="667" w:customStyle="1">
+  <w:style w:type="character" w:styleId="839" w:customStyle="1">
     <w:name w:val="Основной текст Знак"/>
-    <w:basedOn w:val="664"/>
-    <w:link w:val="672"/>
+    <w:basedOn w:val="836"/>
+    <w:link w:val="844"/>
     <w:uiPriority w:val="1"/>
     <w:qFormat/>
     <w:rPr>
@@ -21000,10 +20885,10 @@
       <w:lang w:val="en-US"/>
     </w:rPr>
   </w:style>
-  <w:style w:type="character" w:styleId="668" w:customStyle="1">
+  <w:style w:type="character" w:styleId="840" w:customStyle="1">
     <w:name w:val="Название Знак"/>
-    <w:basedOn w:val="664"/>
-    <w:link w:val="676"/>
+    <w:basedOn w:val="836"/>
+    <w:link w:val="848"/>
     <w:uiPriority w:val="10"/>
     <w:qFormat/>
     <w:rPr>
@@ -21013,9 +20898,9 @@
       <w:lang w:val="en-US"/>
     </w:rPr>
   </w:style>
-  <w:style w:type="character" w:styleId="669" w:customStyle="1">
+  <w:style w:type="character" w:styleId="841" w:customStyle="1">
     <w:name w:val="Интернет-ссылка"/>
-    <w:basedOn w:val="664"/>
+    <w:basedOn w:val="836"/>
     <w:uiPriority w:val="99"/>
     <w:unhideWhenUsed/>
     <w:rPr>
@@ -21023,14 +20908,14 @@
       <w:u w:val="single"/>
     </w:rPr>
   </w:style>
-  <w:style w:type="character" w:styleId="670" w:customStyle="1">
+  <w:style w:type="character" w:styleId="842" w:customStyle="1">
     <w:name w:val="Символ нумерации"/>
     <w:qFormat/>
   </w:style>
-  <w:style w:type="paragraph" w:styleId="671" w:customStyle="1">
+  <w:style w:type="paragraph" w:styleId="843" w:customStyle="1">
     <w:name w:val="Заголовок"/>
-    <w:basedOn w:val="663"/>
-    <w:next w:val="672"/>
+    <w:basedOn w:val="835"/>
+    <w:next w:val="844"/>
     <w:qFormat/>
     <w:pPr>
       <w:keepNext/>
@@ -21042,10 +20927,10 @@
       <w:szCs w:val="28"/>
     </w:rPr>
   </w:style>
-  <w:style w:type="paragraph" w:styleId="672">
+  <w:style w:type="paragraph" w:styleId="844">
     <w:name w:val="Body Text"/>
-    <w:basedOn w:val="663"/>
-    <w:link w:val="667"/>
+    <w:basedOn w:val="835"/>
+    <w:link w:val="839"/>
     <w:uiPriority w:val="1"/>
     <w:qFormat/>
     <w:rPr>
@@ -21053,16 +20938,16 @@
       <w:szCs w:val="21"/>
     </w:rPr>
   </w:style>
-  <w:style w:type="paragraph" w:styleId="673">
+  <w:style w:type="paragraph" w:styleId="845">
     <w:name w:val="List"/>
-    <w:basedOn w:val="672"/>
+    <w:basedOn w:val="844"/>
     <w:rPr>
       <w:rFonts w:cs="Droid Sans Devanagari"/>
     </w:rPr>
   </w:style>
-  <w:style w:type="paragraph" w:styleId="674">
+  <w:style w:type="paragraph" w:styleId="846">
     <w:name w:val="Caption"/>
-    <w:basedOn w:val="663"/>
+    <w:basedOn w:val="835"/>
     <w:qFormat/>
     <w:pPr>
       <w:spacing w:before="120" w:after="120"/>
@@ -21076,9 +20961,9 @@
       <w:szCs w:val="24"/>
     </w:rPr>
   </w:style>
-  <w:style w:type="paragraph" w:styleId="675">
+  <w:style w:type="paragraph" w:styleId="847">
     <w:name w:val="index heading"/>
-    <w:basedOn w:val="663"/>
+    <w:basedOn w:val="835"/>
     <w:qFormat/>
     <w:pPr>
       <w:suppressLineNumbers/>
@@ -21087,10 +20972,10 @@
       <w:rFonts w:cs="Droid Sans Devanagari"/>
     </w:rPr>
   </w:style>
-  <w:style w:type="paragraph" w:styleId="676">
+  <w:style w:type="paragraph" w:styleId="848">
     <w:name w:val="Title"/>
-    <w:basedOn w:val="663"/>
-    <w:link w:val="668"/>
+    <w:basedOn w:val="835"/>
+    <w:link w:val="840"/>
     <w:uiPriority w:val="10"/>
     <w:qFormat/>
     <w:pPr>
@@ -21104,9 +20989,9 @@
       <w:szCs w:val="32"/>
     </w:rPr>
   </w:style>
-  <w:style w:type="paragraph" w:styleId="677">
+  <w:style w:type="paragraph" w:styleId="849">
     <w:name w:val="List Paragraph"/>
-    <w:basedOn w:val="663"/>
+    <w:basedOn w:val="835"/>
     <w:uiPriority w:val="34"/>
     <w:qFormat/>
     <w:pPr>
@@ -21114,9 +20999,9 @@
       <w:ind w:left="720"/>
     </w:pPr>
   </w:style>
-  <w:style w:type="character" w:styleId="678">
+  <w:style w:type="character" w:styleId="850">
     <w:name w:val="Hyperlink"/>
-    <w:basedOn w:val="664"/>
+    <w:basedOn w:val="836"/>
     <w:uiPriority w:val="99"/>
     <w:unhideWhenUsed/>
     <w:rPr>
@@ -21124,9 +21009,9 @@
       <w:u w:val="single"/>
     </w:rPr>
   </w:style>
-  <w:style w:type="table" w:styleId="679">
+  <w:style w:type="table" w:styleId="851">
     <w:name w:val="Table Grid"/>
-    <w:basedOn w:val="665"/>
+    <w:basedOn w:val="837"/>
     <w:uiPriority w:val="39"/>
     <w:tblPr>
       <w:tblBorders>
@@ -21139,34 +21024,34 @@
       </w:tblBorders>
     </w:tblPr>
   </w:style>
-  <w:style w:type="character" w:styleId="680" w:customStyle="1">
+  <w:style w:type="character" w:styleId="852" w:customStyle="1">
     <w:name w:val="hljs-keyword"/>
-    <w:basedOn w:val="664"/>
+    <w:basedOn w:val="836"/>
   </w:style>
-  <w:style w:type="character" w:styleId="681" w:customStyle="1">
+  <w:style w:type="character" w:styleId="853" w:customStyle="1">
     <w:name w:val="hljs-string"/>
-    <w:basedOn w:val="664"/>
+    <w:basedOn w:val="836"/>
   </w:style>
-  <w:style w:type="character" w:styleId="682" w:customStyle="1">
+  <w:style w:type="character" w:styleId="854" w:customStyle="1">
     <w:name w:val="hljs-operator"/>
-    <w:basedOn w:val="664"/>
+    <w:basedOn w:val="836"/>
   </w:style>
-  <w:style w:type="character" w:styleId="683" w:customStyle="1">
+  <w:style w:type="character" w:styleId="855" w:customStyle="1">
     <w:name w:val="hljs-number"/>
-    <w:basedOn w:val="664"/>
+    <w:basedOn w:val="836"/>
   </w:style>
-  <w:style w:type="character" w:styleId="684" w:customStyle="1">
+  <w:style w:type="character" w:styleId="856" w:customStyle="1">
     <w:name w:val="hljs-type"/>
-    <w:basedOn w:val="664"/>
+    <w:basedOn w:val="836"/>
   </w:style>
-  <w:style w:type="character" w:styleId="685" w:customStyle="1">
+  <w:style w:type="character" w:styleId="857" w:customStyle="1">
     <w:name w:val="hljs-literal"/>
-    <w:basedOn w:val="664"/>
+    <w:basedOn w:val="836"/>
   </w:style>
-  <w:style w:type="paragraph" w:styleId="686">
+  <w:style w:type="paragraph" w:styleId="858">
     <w:name w:val="Header"/>
-    <w:basedOn w:val="663"/>
-    <w:link w:val="687"/>
+    <w:basedOn w:val="835"/>
+    <w:link w:val="859"/>
     <w:uiPriority w:val="99"/>
     <w:unhideWhenUsed/>
     <w:pPr>
@@ -21176,20 +21061,20 @@
       </w:tabs>
     </w:pPr>
   </w:style>
-  <w:style w:type="character" w:styleId="687" w:customStyle="1">
+  <w:style w:type="character" w:styleId="859" w:customStyle="1">
     <w:name w:val="Верхний колонтитул Знак"/>
-    <w:basedOn w:val="664"/>
-    <w:link w:val="686"/>
+    <w:basedOn w:val="836"/>
+    <w:link w:val="858"/>
     <w:uiPriority w:val="99"/>
     <w:rPr>
       <w:rFonts w:ascii="Arial" w:hAnsi="Arial" w:eastAsia="Arial" w:cs="Arial"/>
       <w:lang w:val="en-US"/>
     </w:rPr>
   </w:style>
-  <w:style w:type="paragraph" w:styleId="688">
+  <w:style w:type="paragraph" w:styleId="860">
     <w:name w:val="Footer"/>
-    <w:basedOn w:val="663"/>
-    <w:link w:val="689"/>
+    <w:basedOn w:val="835"/>
+    <w:link w:val="861"/>
     <w:uiPriority w:val="99"/>
     <w:unhideWhenUsed/>
     <w:pPr>
@@ -21199,19 +21084,19 @@
       </w:tabs>
     </w:pPr>
   </w:style>
-  <w:style w:type="character" w:styleId="689" w:customStyle="1">
+  <w:style w:type="character" w:styleId="861" w:customStyle="1">
     <w:name w:val="Нижний колонтитул Знак"/>
-    <w:basedOn w:val="664"/>
-    <w:link w:val="688"/>
+    <w:basedOn w:val="836"/>
+    <w:link w:val="860"/>
     <w:uiPriority w:val="99"/>
     <w:rPr>
       <w:rFonts w:ascii="Arial" w:hAnsi="Arial" w:eastAsia="Arial" w:cs="Arial"/>
       <w:lang w:val="en-US"/>
     </w:rPr>
   </w:style>
-  <w:style w:type="paragraph" w:styleId="690">
+  <w:style w:type="paragraph" w:styleId="862">
     <w:name w:val="Normal (Web)"/>
-    <w:basedOn w:val="663"/>
+    <w:basedOn w:val="835"/>
     <w:uiPriority w:val="99"/>
     <w:semiHidden/>
     <w:unhideWhenUsed/>
@@ -21226,9 +21111,8 @@
       <w:lang w:val="ru-RU" w:eastAsia="ru-RU"/>
     </w:rPr>
   </w:style>
-  <w:style w:type="paragraph" w:styleId="1_2983" w:customStyle="1">
+  <w:style w:type="paragraph" w:styleId="863" w:customStyle="1">
     <w:name w:val="По умолчанию"/>
-    <w:next w:val="837"/>
     <w:pPr>
       <w:contextualSpacing w:val="0"/>
       <w:ind w:left="0" w:right="0" w:firstLine="0"/>
@@ -21272,9 +21156,9 @@
       <w14:ligatures w14:val="none"/>
     </w:rPr>
   </w:style>
-  <w:style w:type="character" w:styleId="1_4449" w:customStyle="1">
+  <w:style w:type="character" w:styleId="864" w:customStyle="1">
     <w:name w:val="mystyle_character"/>
-    <w:link w:val="1_4448"/>
+    <w:link w:val="865"/>
     <w:rPr>
       <w:rFonts w:ascii="Times New Roman" w:hAnsi="Times New Roman" w:eastAsia="Times New Roman" w:cs="Times New Roman"/>
       <w:sz w:val="20"/>
@@ -21282,10 +21166,10 @@
       <w:lang w:val="ru-RU" w:eastAsia="ru-RU"/>
     </w:rPr>
   </w:style>
-  <w:style w:type="paragraph" w:styleId="1_4448" w:customStyle="1">
+  <w:style w:type="paragraph" w:styleId="865" w:customStyle="1">
     <w:name w:val="mystyle"/>
-    <w:basedOn w:val="663"/>
-    <w:link w:val="1_4449"/>
+    <w:basedOn w:val="835"/>
+    <w:link w:val="864"/>
     <w:qFormat/>
     <w:pPr>
       <w:numPr>

--- a/lab3/docs/report.docx
+++ b/lab3/docs/report.docx
@@ -540,7 +540,7 @@
           <w:sz w:val="32"/>
           <w:szCs w:val="32"/>
         </w:rPr>
-        <w:t xml:space="preserve">2</w:t>
+        <w:t xml:space="preserve">3</w:t>
       </w:r>
       <w:r/>
     </w:p>
@@ -4048,6 +4048,7 @@
           <w:lang w:val="ru-RU" w:eastAsia="ru-RU"/>
         </w:rPr>
       </w:r>
+      <w:r/>
     </w:p>
     <w:p>
       <w:pPr>
@@ -6929,6 +6930,7 @@
           <w:lang w:val="ru-RU" w:eastAsia="ru-RU"/>
         </w:rPr>
       </w:r>
+      <w:r/>
     </w:p>
     <w:sectPr>
       <w:footnotePr/>
